--- a/USA/state/write_ups/02_monthly_injury_temperature_paper/words/01_nature_cc/10_entire/Impact of anomalous temperature on injury mortality in the USA 2018 10 19.docx
+++ b/USA/state/write_ups/02_monthly_injury_temperature_paper/words/01_nature_cc/10_entire/Impact of anomalous temperature on injury mortality in the USA 2018 10 19.docx
@@ -371,34 +371,313 @@
           <w:sz w:val="24"/>
           <w:szCs w:val="24"/>
         </w:rPr>
-        <w:t xml:space="preserve">Temperatures which deviate from long-term averages will be more frequent as the global climate changes, and could have </w:t>
-      </w:r>
-      <w:r>
-        <w:rPr>
-          <w:rFonts w:ascii="Times New Roman" w:hAnsi="Times New Roman"/>
-          <w:color w:val="000000" w:themeColor="text1"/>
-          <w:sz w:val="24"/>
-          <w:szCs w:val="24"/>
-        </w:rPr>
-        <w:t xml:space="preserve">many </w:t>
-      </w:r>
-      <w:r>
-        <w:rPr>
-          <w:rFonts w:ascii="Times New Roman" w:hAnsi="Times New Roman"/>
-          <w:color w:val="000000" w:themeColor="text1"/>
-          <w:sz w:val="24"/>
-          <w:szCs w:val="24"/>
-        </w:rPr>
-        <w:t>adverse health consequences</w:t>
-      </w:r>
-      <w:r>
-        <w:rPr>
-          <w:rFonts w:ascii="Times New Roman" w:hAnsi="Times New Roman"/>
-          <w:color w:val="000000" w:themeColor="text1"/>
-          <w:sz w:val="24"/>
-          <w:szCs w:val="24"/>
-        </w:rPr>
-        <w:t xml:space="preserve">. </w:t>
+        <w:t>An</w:t>
+      </w:r>
+      <w:r>
+        <w:rPr>
+          <w:rFonts w:ascii="Times New Roman" w:hAnsi="Times New Roman"/>
+          <w:color w:val="000000" w:themeColor="text1"/>
+          <w:sz w:val="24"/>
+          <w:szCs w:val="24"/>
+        </w:rPr>
+        <w:t>omalous temperature</w:t>
+      </w:r>
+      <w:r>
+        <w:rPr>
+          <w:rFonts w:ascii="Times New Roman" w:hAnsi="Times New Roman"/>
+          <w:color w:val="000000" w:themeColor="text1"/>
+          <w:sz w:val="24"/>
+          <w:szCs w:val="24"/>
+        </w:rPr>
+        <w:t>s</w:t>
+      </w:r>
+      <w:r>
+        <w:rPr>
+          <w:rFonts w:ascii="Times New Roman" w:hAnsi="Times New Roman"/>
+          <w:color w:val="000000" w:themeColor="text1"/>
+          <w:sz w:val="24"/>
+          <w:szCs w:val="24"/>
+        </w:rPr>
+        <w:t>,</w:t>
+      </w:r>
+      <w:r>
+        <w:rPr>
+          <w:rFonts w:ascii="Times New Roman" w:hAnsi="Times New Roman"/>
+          <w:color w:val="000000" w:themeColor="text1"/>
+          <w:sz w:val="24"/>
+          <w:szCs w:val="24"/>
+        </w:rPr>
+        <w:t xml:space="preserve"> </w:t>
+      </w:r>
+      <w:r>
+        <w:rPr>
+          <w:rFonts w:ascii="Times New Roman" w:hAnsi="Times New Roman"/>
+          <w:color w:val="000000" w:themeColor="text1"/>
+          <w:sz w:val="24"/>
+          <w:szCs w:val="24"/>
+        </w:rPr>
+        <w:t>or</w:t>
+      </w:r>
+      <w:r>
+        <w:rPr>
+          <w:rFonts w:ascii="Times New Roman" w:hAnsi="Times New Roman"/>
+          <w:color w:val="000000" w:themeColor="text1"/>
+          <w:sz w:val="24"/>
+          <w:szCs w:val="24"/>
+        </w:rPr>
+        <w:t xml:space="preserve"> </w:t>
+      </w:r>
+      <w:r>
+        <w:rPr>
+          <w:rFonts w:ascii="Times New Roman" w:hAnsi="Times New Roman"/>
+          <w:color w:val="000000" w:themeColor="text1"/>
+          <w:sz w:val="24"/>
+          <w:szCs w:val="24"/>
+        </w:rPr>
+        <w:t>deviations</w:t>
+      </w:r>
+      <w:r>
+        <w:rPr>
+          <w:rFonts w:ascii="Times New Roman" w:hAnsi="Times New Roman"/>
+          <w:color w:val="000000" w:themeColor="text1"/>
+          <w:sz w:val="24"/>
+          <w:szCs w:val="24"/>
+        </w:rPr>
+        <w:t xml:space="preserve"> from long-term </w:t>
+      </w:r>
+      <w:r>
+        <w:rPr>
+          <w:rFonts w:ascii="Times New Roman" w:hAnsi="Times New Roman"/>
+          <w:color w:val="000000" w:themeColor="text1"/>
+          <w:sz w:val="24"/>
+          <w:szCs w:val="24"/>
+        </w:rPr>
+        <w:t xml:space="preserve">historical </w:t>
+      </w:r>
+      <w:r>
+        <w:rPr>
+          <w:rFonts w:ascii="Times New Roman" w:hAnsi="Times New Roman"/>
+          <w:color w:val="000000" w:themeColor="text1"/>
+          <w:sz w:val="24"/>
+          <w:szCs w:val="24"/>
+        </w:rPr>
+        <w:t>averages</w:t>
+      </w:r>
+      <w:r>
+        <w:rPr>
+          <w:rFonts w:ascii="Times New Roman" w:hAnsi="Times New Roman"/>
+          <w:color w:val="000000" w:themeColor="text1"/>
+          <w:sz w:val="24"/>
+          <w:szCs w:val="24"/>
+        </w:rPr>
+        <w:t xml:space="preserve"> to which a society has adapted to, </w:t>
+      </w:r>
+      <w:r>
+        <w:rPr>
+          <w:rFonts w:ascii="Times New Roman" w:hAnsi="Times New Roman"/>
+          <w:color w:val="000000" w:themeColor="text1"/>
+          <w:sz w:val="24"/>
+          <w:szCs w:val="24"/>
+        </w:rPr>
+        <w:t xml:space="preserve">can </w:t>
+      </w:r>
+      <w:r>
+        <w:rPr>
+          <w:rFonts w:ascii="Times New Roman" w:hAnsi="Times New Roman"/>
+          <w:color w:val="000000" w:themeColor="text1"/>
+          <w:sz w:val="24"/>
+          <w:szCs w:val="24"/>
+        </w:rPr>
+        <w:t>produce</w:t>
+      </w:r>
+      <w:r>
+        <w:rPr>
+          <w:rFonts w:ascii="Times New Roman" w:hAnsi="Times New Roman"/>
+          <w:color w:val="000000" w:themeColor="text1"/>
+          <w:sz w:val="24"/>
+          <w:szCs w:val="24"/>
+        </w:rPr>
+        <w:t xml:space="preserve"> </w:t>
+      </w:r>
+      <w:r>
+        <w:rPr>
+          <w:rFonts w:ascii="Times New Roman" w:hAnsi="Times New Roman"/>
+          <w:color w:val="000000" w:themeColor="text1"/>
+          <w:sz w:val="24"/>
+          <w:szCs w:val="24"/>
+        </w:rPr>
+        <w:t xml:space="preserve">adverse </w:t>
+      </w:r>
+      <w:r>
+        <w:rPr>
+          <w:rFonts w:ascii="Times New Roman" w:hAnsi="Times New Roman"/>
+          <w:color w:val="000000" w:themeColor="text1"/>
+          <w:sz w:val="24"/>
+          <w:szCs w:val="24"/>
+        </w:rPr>
+        <w:t>health outcomes</w:t>
+      </w:r>
+      <w:r>
+        <w:rPr>
+          <w:rFonts w:ascii="Times New Roman" w:hAnsi="Times New Roman"/>
+          <w:color w:val="000000" w:themeColor="text1"/>
+          <w:sz w:val="24"/>
+          <w:szCs w:val="24"/>
+        </w:rPr>
+        <w:t>.</w:t>
+      </w:r>
+      <w:r>
+        <w:rPr>
+          <w:rFonts w:ascii="Times New Roman" w:hAnsi="Times New Roman"/>
+          <w:color w:val="000000" w:themeColor="text1"/>
+          <w:sz w:val="24"/>
+          <w:szCs w:val="24"/>
+        </w:rPr>
+        <w:t xml:space="preserve"> This is true even of modestly warm anomalies</w:t>
+      </w:r>
+      <w:r>
+        <w:rPr>
+          <w:rFonts w:ascii="Times New Roman" w:hAnsi="Times New Roman"/>
+          <w:color w:val="000000" w:themeColor="text1"/>
+          <w:sz w:val="24"/>
+          <w:szCs w:val="24"/>
+        </w:rPr>
+        <w:t>.</w:t>
+      </w:r>
+      <w:r>
+        <w:rPr>
+          <w:rFonts w:ascii="Times New Roman" w:hAnsi="Times New Roman"/>
+          <w:color w:val="000000" w:themeColor="text1"/>
+          <w:sz w:val="24"/>
+          <w:szCs w:val="24"/>
+        </w:rPr>
+        <w:t xml:space="preserve"> </w:t>
+      </w:r>
+      <w:r>
+        <w:rPr>
+          <w:rFonts w:ascii="Times New Roman" w:hAnsi="Times New Roman"/>
+          <w:color w:val="000000" w:themeColor="text1"/>
+          <w:sz w:val="24"/>
+          <w:szCs w:val="24"/>
+        </w:rPr>
+        <w:t>Th</w:t>
+      </w:r>
+      <w:r>
+        <w:rPr>
+          <w:rFonts w:ascii="Times New Roman" w:hAnsi="Times New Roman"/>
+          <w:color w:val="000000" w:themeColor="text1"/>
+          <w:sz w:val="24"/>
+          <w:szCs w:val="24"/>
+        </w:rPr>
+        <w:t>us</w:t>
+      </w:r>
+      <w:r>
+        <w:rPr>
+          <w:rFonts w:ascii="Times New Roman" w:hAnsi="Times New Roman"/>
+          <w:color w:val="000000" w:themeColor="text1"/>
+          <w:sz w:val="24"/>
+          <w:szCs w:val="24"/>
+        </w:rPr>
+        <w:t xml:space="preserve"> </w:t>
+      </w:r>
+      <w:r>
+        <w:rPr>
+          <w:rFonts w:ascii="Times New Roman" w:hAnsi="Times New Roman"/>
+          <w:color w:val="000000" w:themeColor="text1"/>
+          <w:sz w:val="24"/>
+          <w:szCs w:val="24"/>
+        </w:rPr>
+        <w:t>climate change,</w:t>
+      </w:r>
+      <w:r>
+        <w:rPr>
+          <w:rFonts w:ascii="Times New Roman" w:hAnsi="Times New Roman"/>
+          <w:color w:val="000000" w:themeColor="text1"/>
+          <w:sz w:val="24"/>
+          <w:szCs w:val="24"/>
+        </w:rPr>
+        <w:t xml:space="preserve"> which is expected to increase </w:t>
+      </w:r>
+      <w:r>
+        <w:rPr>
+          <w:rFonts w:ascii="Times New Roman" w:hAnsi="Times New Roman"/>
+          <w:color w:val="000000" w:themeColor="text1"/>
+          <w:sz w:val="24"/>
+          <w:szCs w:val="24"/>
+        </w:rPr>
+        <w:t xml:space="preserve">the </w:t>
+      </w:r>
+      <w:r>
+        <w:rPr>
+          <w:rFonts w:ascii="Times New Roman" w:hAnsi="Times New Roman"/>
+          <w:color w:val="000000" w:themeColor="text1"/>
+          <w:sz w:val="24"/>
+          <w:szCs w:val="24"/>
+        </w:rPr>
+        <w:t xml:space="preserve">magnitude and frequency </w:t>
+      </w:r>
+      <w:r>
+        <w:rPr>
+          <w:rFonts w:ascii="Times New Roman" w:hAnsi="Times New Roman"/>
+          <w:color w:val="000000" w:themeColor="text1"/>
+          <w:sz w:val="24"/>
+          <w:szCs w:val="24"/>
+        </w:rPr>
+        <w:t xml:space="preserve">of </w:t>
+      </w:r>
+      <w:r>
+        <w:rPr>
+          <w:rFonts w:ascii="Times New Roman" w:hAnsi="Times New Roman"/>
+          <w:color w:val="000000" w:themeColor="text1"/>
+          <w:sz w:val="24"/>
+          <w:szCs w:val="24"/>
+        </w:rPr>
+        <w:t>anomalous events</w:t>
+      </w:r>
+      <w:r>
+        <w:rPr>
+          <w:rFonts w:ascii="Times New Roman" w:hAnsi="Times New Roman"/>
+          <w:color w:val="000000" w:themeColor="text1"/>
+          <w:sz w:val="24"/>
+          <w:szCs w:val="24"/>
+        </w:rPr>
+        <w:t>, is likely to impact h</w:t>
+      </w:r>
+      <w:r>
+        <w:rPr>
+          <w:rFonts w:ascii="Times New Roman" w:hAnsi="Times New Roman"/>
+          <w:color w:val="000000" w:themeColor="text1"/>
+          <w:sz w:val="24"/>
+          <w:szCs w:val="24"/>
+        </w:rPr>
+        <w:t xml:space="preserve">ealth even in temperate </w:t>
+      </w:r>
+      <w:r>
+        <w:rPr>
+          <w:rFonts w:ascii="Times New Roman" w:hAnsi="Times New Roman"/>
+          <w:color w:val="000000" w:themeColor="text1"/>
+          <w:sz w:val="24"/>
+          <w:szCs w:val="24"/>
+        </w:rPr>
+        <w:t>countries</w:t>
+      </w:r>
+      <w:r>
+        <w:rPr>
+          <w:rFonts w:ascii="Times New Roman" w:hAnsi="Times New Roman"/>
+          <w:color w:val="000000" w:themeColor="text1"/>
+          <w:sz w:val="24"/>
+          <w:szCs w:val="24"/>
+        </w:rPr>
+        <w:t xml:space="preserve"> like the USA</w:t>
+      </w:r>
+      <w:r>
+        <w:rPr>
+          <w:rFonts w:ascii="Times New Roman" w:hAnsi="Times New Roman"/>
+          <w:color w:val="000000" w:themeColor="text1"/>
+          <w:sz w:val="24"/>
+          <w:szCs w:val="24"/>
+        </w:rPr>
+        <w:t>.</w:t>
       </w:r>
       <w:r>
         <w:rPr>
@@ -416,6 +695,62 @@
           <w:sz w:val="24"/>
           <w:szCs w:val="24"/>
         </w:rPr>
+        <w:instrText>ADDIN CSL_CITATION {"citationItems":[{"id":"ITEM-1","itemData":{"DOI":"10.1016/S0140-6736(14)62114-0","ISBN":"1474-547X (Electronic)\\r0140-6736 (Linking)","ISSN":"1474547X","PMID":"26003380","abstract":"Background Although studies have provided estimates of premature deaths attributable to either heat or cold in selected countries, none has so far offered a systematic assessment across the whole temperature range in populations exposed to different climates. We aimed to quantify the total mortality burden attributable to non-optimum ambient temperature, and the relative contributions from heat and cold and from moderate and extreme temperatures. Methods We collected data for 384 locations in Australia, Brazil, Canada, China, Italy, Japan, South Korea, Spain, Sweden, Taiwan, Thailand, UK, and USA. We fitted a standard time-series Poisson model for each location, controlling for trends and day of the week. We estimated temperature-mortality associations with a distributed lag non-linear model with 21 days of lag, and then pooled them in a multivariate metaregression that included country indicators and temperature average and range. We calculated attributable deaths for heat and cold, defined as temperatures above and below the optimum temperature, which corresponded to the point of minimum mortality, and for moderate and extreme temperatures, defined using cutoffs at the 2·5th and 97·5th temperature percentiles. Findings We analysed 74 225 200 deaths in various periods between 1985 and 2012. In total, 7·71% (95% empirical CI 7·43-7·91) of mortality was attributable to non-optimum temperature in the selected countries within the study period, with substantial differences between countries, ranging from 3·37% (3·06 to 3·63) in Thailand to 11·00% (9·29 to 12·47) in China. The temperature percentile of minimum mortality varied from roughly the 60th percentile in tropical areas to about the 80-90th percentile in temperate regions. More temperature-attributable deaths were caused by cold (7·29%, 7·02-7·49) than by heat (0·42%, 0·39-0·44). Extreme cold and hot temperatures were responsible for 0·86% (0·84-0·87) of total mortality. Interpretation Most of the temperature-related mortality burden was attributable to the contribution of cold. The effect of days of extreme temperature was substantially less than that attributable to milder but non-optimum weather. This evidence has important implications for the planning of public-health interventions to minimise the health consequences of adverse temperatures, and for predictions of future effect in climate-change scenarios. Funding UK Medical Research Council.","author":[{"dropping-particle":"","family":"Gasparrini","given":"Antonio","non-dropping-particle":"","parse-names":false,"suffix":""},{"dropping-particle":"","family":"Guo","given":"Yuming","non-dropping-particle":"","parse-names":false,"suffix":""},{"dropping-particle":"","family":"Hashizume","given":"Masahiro","non-dropping-particle":"","parse-names":false,"suffix":""},{"dropping-particle":"","family":"Lavigne","given":"Eric","non-dropping-particle":"","parse-names":false,"suffix":""},{"dropping-particle":"","family":"Zanobetti","given":"Antonella","non-dropping-particle":"","parse-names":false,"suffix":""},{"dropping-particle":"","family":"Schwartz","given":"Joel","non-dropping-particle":"","parse-names":false,"suffix":""},{"dropping-particle":"","family":"Tobias","given":"Aurelio","non-dropping-particle":"","parse-names":false,"suffix":""},{"dropping-particle":"","family":"Tong","given":"Shilu","non-dropping-particle":"","parse-names":false,"suffix":""},{"dropping-particle":"","family":"Rocklöv","given":"Joacim","non-dropping-particle":"","parse-names":false,"suffix":""},{"dropping-particle":"","family":"Forsberg","given":"Bertil","non-dropping-particle":"","parse-names":false,"suffix":""},{"dropping-particle":"","family":"Leone","given":"Michela","non-dropping-particle":"","parse-names":false,"suffix":""},{"dropping-particle":"","family":"Sario","given":"Manuela","non-dropping-particle":"De","parse-names":false,"suffix":""},{"dropping-particle":"","family":"Bell","given":"Michelle L.","non-dropping-particle":"","parse-names":false,"suffix":""},{"dropping-particle":"","family":"Guo","given":"Yue Liang Leon","non-dropping-particle":"","parse-names":false,"suffix":""},{"dropping-particle":"","family":"Wu","given":"Chang Fu","non-dropping-particle":"","parse-names":false,"suffix":""},{"dropping-particle":"","family":"Kan","given":"Haidong","non-dropping-particle":"","parse-names":false,"suffix":""},{"dropping-particle":"","family":"Yi","given":"Seung Muk","non-dropping-particle":"","parse-names":false,"suffix":""},{"dropping-particle":"","family":"Sousa Zanotti Stagliorio Coelho","given":"Micheline","non-dropping-particle":"De","parse-names":false,"suffix":""},{"dropping-particle":"","family":"Saldiva","given":"Paulo Hilario Nascimento","non-dropping-particle":"","parse-names":false,"suffix":""},{"dropping-particle":"","family":"Honda","given":"Yasushi","non-dropping-particle":"","parse-names":false,"suffix":""},{"dropping-particle":"","family":"Kim","given":"Ho","non-dropping-particle":"","parse-names":false,"suffix":""},{"dropping-particle":"","family":"Armstrong","given":"Ben","non-dropping-particle":"","parse-names":false,"suffix":""}],"container-title":"The Lancet","id":"ITEM-1","issue":"9991","issued":{"date-parts":[["2015"]]},"page":"369-375","title":"Mortality risk attributable to high and low ambient temperature: A multicountry observational study","type":"article-journal","volume":"386"},"uris":["http://www.mendeley.com/documents/?uuid=ec2ac118-d8e9-4d29-9116-d43210b3e1ca"]}],"mendeley":{"formattedCitation":"&lt;sup&gt;5&lt;/sup&gt;","plainTextFormattedCitation":"5"},"properties":{"noteIndex":0},"schema":"https://github.com/citation-style-language/schema/raw/master/csl-citation.json"}</w:instrText>
+      </w:r>
+      <w:r>
+        <w:rPr>
+          <w:rFonts w:ascii="Times New Roman" w:hAnsi="Times New Roman"/>
+          <w:color w:val="000000" w:themeColor="text1"/>
+          <w:sz w:val="24"/>
+          <w:szCs w:val="24"/>
+        </w:rPr>
+        <w:fldChar w:fldCharType="separate"/>
+      </w:r>
+      <w:r>
+        <w:rPr>
+          <w:rFonts w:ascii="Times New Roman" w:hAnsi="Times New Roman"/>
+          <w:noProof/>
+          <w:color w:val="000000" w:themeColor="text1"/>
+          <w:sz w:val="24"/>
+          <w:szCs w:val="24"/>
+          <w:vertAlign w:val="superscript"/>
+        </w:rPr>
+        <w:t>5</w:t>
+      </w:r>
+      <w:r>
+        <w:rPr>
+          <w:rFonts w:ascii="Times New Roman" w:hAnsi="Times New Roman"/>
+          <w:color w:val="000000" w:themeColor="text1"/>
+          <w:sz w:val="24"/>
+          <w:szCs w:val="24"/>
+        </w:rPr>
+        <w:fldChar w:fldCharType="end"/>
+      </w:r>
+      <w:r>
+        <w:rPr>
+          <w:rFonts w:ascii="Times New Roman" w:hAnsi="Times New Roman"/>
+          <w:color w:val="000000" w:themeColor="text1"/>
+          <w:sz w:val="24"/>
+          <w:szCs w:val="24"/>
+        </w:rPr>
+        <w:t xml:space="preserve"> </w:t>
+      </w:r>
+      <w:r>
+        <w:rPr>
+          <w:rFonts w:ascii="Times New Roman" w:hAnsi="Times New Roman"/>
+          <w:color w:val="000000" w:themeColor="text1"/>
+          <w:sz w:val="24"/>
+          <w:szCs w:val="24"/>
+        </w:rPr>
+        <w:fldChar w:fldCharType="begin" w:fldLock="1"/>
+      </w:r>
+      <w:r>
+        <w:rPr>
+          <w:rFonts w:ascii="Times New Roman" w:hAnsi="Times New Roman"/>
+          <w:color w:val="000000" w:themeColor="text1"/>
+          <w:sz w:val="24"/>
+          <w:szCs w:val="24"/>
+        </w:rPr>
         <w:instrText>ADDIN CSL_CITATION {"citationItems":[{"id":"ITEM-1","itemData":{"DOI":"10.1097/EDE.0b013e318190ee08","abstract":"Background—Many studies have linked weather to mortality; however, role of such critical factors as regional variation, susceptible populations, and acclimatization remain unresolved.","author":[{"dropping-particle":"","family":"Anderson","given":"Brooke G","non-dropping-particle":"","parse-names":false,"suffix":""},{"dropping-particle":"","family":"Bell","given":"Michelle L","non-dropping-particle":"","parse-names":false,"suffix":""}],"id":"ITEM-1","issued":{"date-parts":[["0"]]},"title":"Weather-Related Mortality: How Heat, Cold, and Heat Waves Affect Mortality in the United States","type":"article-journal"},"uris":["http://www.mendeley.com/documents/?uuid=785313e5-631c-48a8-af0b-acc1095b0e1a"]},{"id":"ITEM-2","itemData":{"author":[{"dropping-particle":"","family":"Gasparrini","given":"Antonio","non-dropping-particle":"","parse-names":false,"suffix":""},{"dropping-particle":"","family":"Guo","given":"Yuming","non-dropping-particle":"","parse-names":false,"suffix":""},{"dropping-particle":"","family":"Hashizume","given":"Masahiro","non-dropping-particle":"","parse-names":false,"suffix":""},{"dropping-particle":"","family":"Kinney","given":"Patrick L","non-dropping-particle":"","parse-names":false,"suffix":""},{"dropping-particle":"","family":"Petkova","given":"Elisaveta P","non-dropping-particle":"","parse-names":false,"suffix":""},{"dropping-particle":"","family":"Lavigne","given":"Eric","non-dropping-particle":"","parse-names":false,"suffix":""}],"id":"ITEM-2","issue":"11","issued":{"date-parts":[["2015"]]},"page":"1200-1207","title":"Temporal Variation in Heat – Mortality Associations : A Multicountry Study","type":"article-journal","volume":"1200"},"uris":["http://www.mendeley.com/documents/?uuid=77711f51-96b3-477e-8197-c6fb7218f5fd"]},{"id":"ITEM-3","itemData":{"author":[{"dropping-particle":"","family":"Change","given":"Intergovernmental Panel On Climate","non-dropping-particle":"","parse-names":false,"suffix":""}],"container-title":"Climate change","id":"ITEM-3","issued":{"date-parts":[["2014"]]},"title":"IPCC","type":"article-journal"},"uris":["http://www.mendeley.com/documents/?uuid=3e7b8ea2-b055-4e7b-aea7-b43501971350"]},{"id":"ITEM-4","itemData":{"DOI":"10.1126/science.1098704","ISSN":"1095-9203 (Electronic) 0036-8075 (Linking)","abstract":"A global coupled climate model shows that there is a distinct geographic pattern to future changes in heat waves. Model results for areas of Europe and North America, associated with the severe heat waves in Chicago in 1995 and Paris in 2003, show that future heat waves in these areas will become more intense, more frequent, and longer lasting in the second half of the 21st century. Observations and the model show that present-day heat waves over Europe and North America coincide with a specific atmospheric circulation pattern that is intensified by ongoing increases in greenhouse gases, indicating that it will produce more severe heat waves in those regions in the future.","author":[{"dropping-particle":"","family":"Meehl","given":"G A","non-dropping-particle":"","parse-names":false,"suffix":""},{"dropping-particle":"","family":"Tebaldi","given":"C","non-dropping-particle":"","parse-names":false,"suffix":""}],"container-title":"Science","id":"ITEM-4","issue":"5686","issued":{"date-parts":[["2004"]]},"note":"Meehl, Gerald A\nTebaldi, Claudia\neng\n2004/08/18 05:00\nScience. 2004 Aug 13;305(5686):994-7.","page":"994-997","publisher-place":"National Center for Atmospheric Research (NCAR), Post Office Box 3000, Boulder, CO 80307, USA. meehl@ncar.ucar.edu","title":"More intense, more frequent, and longer lasting heat waves in the 21st century","type":"article-journal","volume":"305"},"uris":["http://www.mendeley.com/documents/?uuid=0bc908a5-0369-4038-9b09-5c3af5488bd6"]}],"mendeley":{"formattedCitation":"&lt;sup&gt;1–4&lt;/sup&gt;","plainTextFormattedCitation":"1–4","previouslyFormattedCitation":"&lt;sup&gt;1–4&lt;/sup&gt;"},"properties":{"noteIndex":0},"schema":"https://github.com/citation-style-language/schema/raw/master/csl-citation.json"}</w:instrText>
       </w:r>
       <w:r>
@@ -463,236 +798,7 @@
           <w:sz w:val="24"/>
           <w:szCs w:val="24"/>
         </w:rPr>
-        <w:t>Temperature patterns for every country will change under climate change</w:t>
-      </w:r>
-      <w:r>
-        <w:rPr>
-          <w:rFonts w:ascii="Times New Roman" w:hAnsi="Times New Roman"/>
-          <w:color w:val="000000" w:themeColor="text1"/>
-          <w:sz w:val="24"/>
-          <w:szCs w:val="24"/>
-        </w:rPr>
-        <w:fldChar w:fldCharType="begin" w:fldLock="1"/>
-      </w:r>
-      <w:r>
-        <w:rPr>
-          <w:rFonts w:ascii="Times New Roman" w:hAnsi="Times New Roman"/>
-          <w:color w:val="000000" w:themeColor="text1"/>
-          <w:sz w:val="24"/>
-          <w:szCs w:val="24"/>
-        </w:rPr>
-        <w:instrText>ADDIN CSL_CITATION {"citationItems":[{"id":"ITEM-1","itemData":{"DOI":"10.1038/nclimate3322","ISSN":"1758-678X","abstract":"1 2 One Sentence Summary: Climatic conditions capable of exceeding human thermoregulatory capacity currently 3 impact almost one third of the world's human population each year with their occurrence projected to increase in 4 step with CO 2 emissions and be aggravated in humid tropical areas. 24 25 Ongoing climate change can increase the direct risk to human life that occurs when climatic conditions 26 exceed human thermoregulatory capacity (1-6). Although there have been numerous reports of increased 27 mortality associated with extreme heat events (1-7), quantifying the global risk of heat-related mortality 28","author":[{"dropping-particle":"","family":"Mora","given":"Camilo","non-dropping-particle":"","parse-names":false,"suffix":""},{"dropping-particle":"","family":"Dousset","given":"Bénédicte","non-dropping-particle":"","parse-names":false,"suffix":""},{"dropping-particle":"","family":"Caldwell","given":"Iain R.","non-dropping-particle":"","parse-names":false,"suffix":""},{"dropping-particle":"","family":"Powell","given":"Farrah E.","non-dropping-particle":"","parse-names":false,"suffix":""},{"dropping-particle":"","family":"Geronimo","given":"Rollan C.","non-dropping-particle":"","parse-names":false,"suffix":""},{"dropping-particle":"","family":"Bielecki","given":"Coral R.","non-dropping-particle":"","parse-names":false,"suffix":""},{"dropping-particle":"","family":"Counsell","given":"Chelsie W. W.","non-dropping-particle":"","parse-names":false,"suffix":""},{"dropping-particle":"","family":"Dietrich","given":"Bonnie S.","non-dropping-particle":"","parse-names":false,"suffix":""},{"dropping-particle":"","family":"Johnston","given":"Emily T.","non-dropping-particle":"","parse-names":false,"suffix":""},{"dropping-particle":"V.","family":"Louis","given":"Leo","non-dropping-particle":"","parse-names":false,"suffix":""},{"dropping-particle":"","family":"Lucas","given":"Matthew P.","non-dropping-particle":"","parse-names":false,"suffix":""},{"dropping-particle":"","family":"McKenzie","given":"Marie M.","non-dropping-particle":"","parse-names":false,"suffix":""},{"dropping-particle":"","family":"Shea","given":"Alessandra G.","non-dropping-particle":"","parse-names":false,"suffix":""},{"dropping-particle":"","family":"Tseng","given":"Han","non-dropping-particle":"","parse-names":false,"suffix":""},{"dropping-particle":"","family":"Giambelluca","given":"Thomas W.","non-dropping-particle":"","parse-names":false,"suffix":""},{"dropping-particle":"","family":"Leon","given":"Lisa R.","non-dropping-particle":"","parse-names":false,"suffix":""},{"dropping-particle":"","family":"Hawkins","given":"Ed","non-dropping-particle":"","parse-names":false,"suffix":""},{"dropping-particle":"","family":"Trauernicht","given":"Clay","non-dropping-particle":"","parse-names":false,"suffix":""}],"container-title":"Nature Climate Change","id":"ITEM-1","issue":"7","issued":{"date-parts":[["2017"]]},"page":"501-506","title":"Global risk of deadly heat","type":"article-journal","volume":"7"},"uris":["http://www.mendeley.com/documents/?uuid=19204761-ff56-418e-9729-14fb00751ba8"]}],"mendeley":{"formattedCitation":"&lt;sup&gt;5&lt;/sup&gt;","plainTextFormattedCitation":"5","previouslyFormattedCitation":"&lt;sup&gt;5&lt;/sup&gt;"},"properties":{"noteIndex":0},"schema":"https://github.com/citation-style-language/schema/raw/master/csl-citation.json"}</w:instrText>
-      </w:r>
-      <w:r>
-        <w:rPr>
-          <w:rFonts w:ascii="Times New Roman" w:hAnsi="Times New Roman"/>
-          <w:color w:val="000000" w:themeColor="text1"/>
-          <w:sz w:val="24"/>
-          <w:szCs w:val="24"/>
-        </w:rPr>
-        <w:fldChar w:fldCharType="separate"/>
-      </w:r>
-      <w:r>
-        <w:rPr>
-          <w:rFonts w:ascii="Times New Roman" w:hAnsi="Times New Roman"/>
-          <w:noProof/>
-          <w:color w:val="000000" w:themeColor="text1"/>
-          <w:sz w:val="24"/>
-          <w:szCs w:val="24"/>
-          <w:vertAlign w:val="superscript"/>
-        </w:rPr>
-        <w:t>5</w:t>
-      </w:r>
-      <w:r>
-        <w:rPr>
-          <w:rFonts w:ascii="Times New Roman" w:hAnsi="Times New Roman"/>
-          <w:color w:val="000000" w:themeColor="text1"/>
-          <w:sz w:val="24"/>
-          <w:szCs w:val="24"/>
-        </w:rPr>
-        <w:fldChar w:fldCharType="end"/>
-      </w:r>
-      <w:r>
-        <w:rPr>
-          <w:rFonts w:ascii="Times New Roman" w:hAnsi="Times New Roman"/>
-          <w:color w:val="000000" w:themeColor="text1"/>
-          <w:sz w:val="24"/>
-          <w:szCs w:val="24"/>
-        </w:rPr>
-        <w:t>, with c</w:t>
-      </w:r>
-      <w:r>
-        <w:rPr>
-          <w:rFonts w:ascii="Times New Roman" w:hAnsi="Times New Roman"/>
-          <w:color w:val="000000" w:themeColor="text1"/>
-          <w:sz w:val="24"/>
-          <w:szCs w:val="24"/>
-        </w:rPr>
-        <w:t xml:space="preserve">hanges in heat event characteristics have also been observed in </w:t>
-      </w:r>
-      <w:r>
-        <w:rPr>
-          <w:rFonts w:ascii="Times New Roman" w:hAnsi="Times New Roman"/>
-          <w:color w:val="000000" w:themeColor="text1"/>
-          <w:sz w:val="24"/>
-          <w:szCs w:val="24"/>
-        </w:rPr>
-        <w:t>the USA</w:t>
-      </w:r>
-      <w:r>
-        <w:rPr>
-          <w:rFonts w:ascii="Times New Roman" w:hAnsi="Times New Roman"/>
-          <w:color w:val="000000" w:themeColor="text1"/>
-          <w:sz w:val="24"/>
-          <w:szCs w:val="24"/>
-        </w:rPr>
-        <w:t xml:space="preserve">, with statistically significant increases in heat </w:t>
-      </w:r>
-      <w:r>
-        <w:rPr>
-          <w:rFonts w:ascii="Times New Roman" w:hAnsi="Times New Roman"/>
-          <w:color w:val="000000" w:themeColor="text1"/>
-          <w:sz w:val="24"/>
-          <w:szCs w:val="24"/>
-        </w:rPr>
-        <w:t>events</w:t>
-      </w:r>
-      <w:r>
-        <w:rPr>
-          <w:rFonts w:ascii="Times New Roman" w:hAnsi="Times New Roman"/>
-          <w:color w:val="000000" w:themeColor="text1"/>
-          <w:sz w:val="24"/>
-          <w:szCs w:val="24"/>
-        </w:rPr>
-        <w:t>.</w:t>
-      </w:r>
-      <w:r>
-        <w:rPr>
-          <w:rFonts w:ascii="Times New Roman" w:hAnsi="Times New Roman"/>
-          <w:color w:val="000000" w:themeColor="text1"/>
-          <w:sz w:val="24"/>
-          <w:szCs w:val="24"/>
-        </w:rPr>
-        <w:fldChar w:fldCharType="begin" w:fldLock="1"/>
-      </w:r>
-      <w:r>
-        <w:rPr>
-          <w:rFonts w:ascii="Times New Roman" w:hAnsi="Times New Roman"/>
-          <w:color w:val="000000" w:themeColor="text1"/>
-          <w:sz w:val="24"/>
-          <w:szCs w:val="24"/>
-        </w:rPr>
-        <w:instrText>ADDIN CSL_CITATION {"citationItems":[{"id":"ITEM-1","itemData":{"DOI":"10.1175/JAMC-D-16-0393.1","ISSN":"1558-8424","author":[{"dropping-particle":"","family":"Schoof","given":"J.T.","non-dropping-particle":"","parse-names":false,"suffix":""},{"dropping-particle":"","family":"Ford","given":"T.W.","non-dropping-particle":"","parse-names":false,"suffix":""},{"dropping-particle":"","family":"Pryor","given":"S.C.","non-dropping-particle":"","parse-names":false,"suffix":""}],"container-title":"Journal of Applied Meteorology and Climatology","id":"ITEM-1","issued":{"date-parts":[["2017"]]},"page":"JAMC-D-16-0393.1","title":"Recent changes in United States regional heat wave characteristics in observations and reanalyses","type":"article-journal"},"uris":["http://www.mendeley.com/documents/?uuid=3b14767e-6a3a-4684-a41e-e565255a22ac"]},{"id":"ITEM-2","itemData":{"DOI":"10.1007/s00382-017-3850-3","ISBN":"0123456789","ISSN":"0930-7575","author":[{"dropping-particle":"","family":"Guirguis","given":"Kristen","non-dropping-particle":"","parse-names":false,"suffix":""},{"dropping-particle":"","family":"Gershunov","given":"Alexander","non-dropping-particle":"","parse-names":false,"suffix":""},{"dropping-particle":"","family":"Cayan","given":"Daniel R.","non-dropping-particle":"","parse-names":false,"suffix":""},{"dropping-particle":"","family":"Pierce","given":"David W.","non-dropping-particle":"","parse-names":false,"suffix":""}],"container-title":"Climate Dynamics","id":"ITEM-2","issue":"0","issued":{"date-parts":[["2017"]]},"page":"0","publisher":"Springer Berlin Heidelberg","title":"Heat wave probability in the changing climate of the Southwest US","type":"article-journal","volume":"0"},"uris":["http://www.mendeley.com/documents/?uuid=76cac23d-5f25-48de-86f0-e36618251782"]},{"id":"ITEM-3","itemData":{"DOI":"10.1175/JCLI-D-17-0098.1","ISSN":"0894-8755","author":[{"dropping-particle":"","family":"Lyon","given":"Bradfield","non-dropping-particle":"","parse-names":false,"suffix":""},{"dropping-particle":"","family":"Barnston","given":"Anthony G.","non-dropping-particle":"","parse-names":false,"suffix":""}],"container-title":"Journal of Climate","id":"ITEM-3","issue":"September 1979","issued":{"date-parts":[["2017"]]},"page":"JCLI-D-17-0098.1","title":"Diverse Characteristics of U.S. Summer Heat Waves","type":"article-journal"},"uris":["http://www.mendeley.com/documents/?uuid=7240fc76-4d5e-4e3a-9fb4-51fe79a74ea2"]}],"mendeley":{"formattedCitation":"&lt;sup&gt;6–8&lt;/sup&gt;","plainTextFormattedCitation":"6–8","previouslyFormattedCitation":"&lt;sup&gt;6–8&lt;/sup&gt;"},"properties":{"noteIndex":0},"schema":"https://github.com/citation-style-language/schema/raw/master/csl-citation.json"}</w:instrText>
-      </w:r>
-      <w:r>
-        <w:rPr>
-          <w:rFonts w:ascii="Times New Roman" w:hAnsi="Times New Roman"/>
-          <w:color w:val="000000" w:themeColor="text1"/>
-          <w:sz w:val="24"/>
-          <w:szCs w:val="24"/>
-        </w:rPr>
-        <w:fldChar w:fldCharType="separate"/>
-      </w:r>
-      <w:r>
-        <w:rPr>
-          <w:rFonts w:ascii="Times New Roman" w:hAnsi="Times New Roman"/>
-          <w:noProof/>
-          <w:color w:val="000000" w:themeColor="text1"/>
-          <w:sz w:val="24"/>
-          <w:szCs w:val="24"/>
-          <w:vertAlign w:val="superscript"/>
-        </w:rPr>
-        <w:t>6–8</w:t>
-      </w:r>
-      <w:r>
-        <w:rPr>
-          <w:rFonts w:ascii="Times New Roman" w:hAnsi="Times New Roman"/>
-          <w:color w:val="000000" w:themeColor="text1"/>
-          <w:sz w:val="24"/>
-          <w:szCs w:val="24"/>
-        </w:rPr>
-        <w:fldChar w:fldCharType="end"/>
-      </w:r>
-      <w:r>
-        <w:rPr>
-          <w:rFonts w:ascii="Times New Roman" w:hAnsi="Times New Roman"/>
-          <w:color w:val="000000" w:themeColor="text1"/>
-          <w:sz w:val="24"/>
-          <w:szCs w:val="24"/>
-        </w:rPr>
-        <w:t xml:space="preserve"> </w:t>
-      </w:r>
-      <w:r>
-        <w:rPr>
-          <w:rFonts w:ascii="Times New Roman" w:hAnsi="Times New Roman"/>
-          <w:color w:val="000000" w:themeColor="text1"/>
-          <w:sz w:val="24"/>
-          <w:szCs w:val="24"/>
-        </w:rPr>
-        <w:t xml:space="preserve">As </w:t>
-      </w:r>
-      <w:r>
-        <w:rPr>
-          <w:rFonts w:ascii="Times New Roman" w:hAnsi="Times New Roman"/>
-          <w:color w:val="000000" w:themeColor="text1"/>
-          <w:sz w:val="24"/>
-          <w:szCs w:val="24"/>
-        </w:rPr>
-        <w:t xml:space="preserve">such, changes in human mortality </w:t>
-      </w:r>
-      <w:r>
-        <w:rPr>
-          <w:rFonts w:ascii="Times New Roman" w:hAnsi="Times New Roman"/>
-          <w:color w:val="000000" w:themeColor="text1"/>
-          <w:sz w:val="24"/>
-          <w:szCs w:val="24"/>
-        </w:rPr>
-        <w:t xml:space="preserve">due to climate change </w:t>
-      </w:r>
-      <w:r>
-        <w:rPr>
-          <w:rFonts w:ascii="Times New Roman" w:hAnsi="Times New Roman"/>
-          <w:color w:val="000000" w:themeColor="text1"/>
-          <w:sz w:val="24"/>
-          <w:szCs w:val="24"/>
-        </w:rPr>
-        <w:t xml:space="preserve">are set to evolve and </w:t>
-      </w:r>
-      <w:r>
-        <w:rPr>
-          <w:rFonts w:ascii="Times New Roman" w:hAnsi="Times New Roman"/>
-          <w:color w:val="000000" w:themeColor="text1"/>
-          <w:sz w:val="24"/>
-          <w:szCs w:val="24"/>
-        </w:rPr>
-        <w:t xml:space="preserve">potentially </w:t>
-      </w:r>
-      <w:r>
-        <w:rPr>
-          <w:rFonts w:ascii="Times New Roman" w:hAnsi="Times New Roman"/>
-          <w:color w:val="000000" w:themeColor="text1"/>
-          <w:sz w:val="24"/>
-          <w:szCs w:val="24"/>
-        </w:rPr>
-        <w:t>amplif</w:t>
-      </w:r>
-      <w:r>
-        <w:rPr>
-          <w:rFonts w:ascii="Times New Roman" w:hAnsi="Times New Roman"/>
-          <w:color w:val="000000" w:themeColor="text1"/>
-          <w:sz w:val="24"/>
-          <w:szCs w:val="24"/>
-        </w:rPr>
-        <w:t>y</w:t>
-      </w:r>
-      <w:r>
-        <w:rPr>
-          <w:rFonts w:ascii="Times New Roman" w:hAnsi="Times New Roman"/>
-          <w:color w:val="000000" w:themeColor="text1"/>
-          <w:sz w:val="24"/>
-          <w:szCs w:val="24"/>
-        </w:rPr>
-        <w:t>.</w:t>
+        <w:t>[1.5 report ref and clean up references]</w:t>
       </w:r>
     </w:p>
     <w:p>
@@ -725,7 +831,34 @@
           <w:sz w:val="24"/>
           <w:szCs w:val="24"/>
         </w:rPr>
-        <w:t>Although</w:t>
+        <w:t>Any climate change r</w:t>
+      </w:r>
+      <w:r>
+        <w:rPr>
+          <w:rFonts w:ascii="Times New Roman" w:hAnsi="Times New Roman"/>
+          <w:color w:val="000000" w:themeColor="text1"/>
+          <w:sz w:val="24"/>
+          <w:szCs w:val="24"/>
+        </w:rPr>
+        <w:t xml:space="preserve">isk </w:t>
+      </w:r>
+      <w:r>
+        <w:rPr>
+          <w:rFonts w:ascii="Times New Roman" w:hAnsi="Times New Roman"/>
+          <w:color w:val="000000" w:themeColor="text1"/>
+          <w:sz w:val="24"/>
+          <w:szCs w:val="24"/>
+        </w:rPr>
+        <w:t>assessment</w:t>
+      </w:r>
+      <w:r>
+        <w:rPr>
+          <w:rFonts w:ascii="Times New Roman" w:hAnsi="Times New Roman"/>
+          <w:color w:val="000000" w:themeColor="text1"/>
+          <w:sz w:val="24"/>
+          <w:szCs w:val="24"/>
+        </w:rPr>
+        <w:t xml:space="preserve"> will be improved with an understanding of vulnerability and risk of a population to anomalous temperatures.</w:t>
       </w:r>
       <w:r>
         <w:rPr>
@@ -743,252 +876,335 @@
           <w:sz w:val="24"/>
           <w:szCs w:val="24"/>
         </w:rPr>
-        <w:t xml:space="preserve">exposure to changing temperature patterns is a </w:t>
-      </w:r>
-      <w:r>
-        <w:rPr>
-          <w:rFonts w:ascii="Times New Roman" w:hAnsi="Times New Roman"/>
-          <w:color w:val="000000" w:themeColor="text1"/>
-          <w:sz w:val="24"/>
-          <w:szCs w:val="24"/>
-        </w:rPr>
-        <w:t>global-scale</w:t>
-      </w:r>
-      <w:r>
-        <w:rPr>
-          <w:rFonts w:ascii="Times New Roman" w:hAnsi="Times New Roman"/>
-          <w:color w:val="000000" w:themeColor="text1"/>
-          <w:sz w:val="24"/>
-          <w:szCs w:val="24"/>
-        </w:rPr>
-        <w:t xml:space="preserve"> phenomenon, </w:t>
-      </w:r>
-      <w:r>
-        <w:rPr>
-          <w:rFonts w:ascii="Times New Roman" w:hAnsi="Times New Roman"/>
-          <w:color w:val="000000" w:themeColor="text1"/>
-          <w:sz w:val="24"/>
-          <w:szCs w:val="24"/>
-        </w:rPr>
-        <w:t xml:space="preserve">vulnerability </w:t>
-      </w:r>
-      <w:r>
-        <w:rPr>
-          <w:rFonts w:ascii="Times New Roman" w:hAnsi="Times New Roman"/>
-          <w:color w:val="000000" w:themeColor="text1"/>
-          <w:sz w:val="24"/>
-          <w:szCs w:val="24"/>
-        </w:rPr>
-        <w:t xml:space="preserve">of a community </w:t>
-      </w:r>
-      <w:r>
-        <w:rPr>
-          <w:rFonts w:ascii="Times New Roman" w:hAnsi="Times New Roman"/>
-          <w:color w:val="000000" w:themeColor="text1"/>
-          <w:sz w:val="24"/>
-          <w:szCs w:val="24"/>
-        </w:rPr>
-        <w:t>wi</w:t>
-      </w:r>
-      <w:r>
-        <w:rPr>
-          <w:rFonts w:ascii="Times New Roman" w:hAnsi="Times New Roman"/>
-          <w:color w:val="000000" w:themeColor="text1"/>
-          <w:sz w:val="24"/>
-          <w:szCs w:val="24"/>
-        </w:rPr>
-        <w:t xml:space="preserve">ll be affected by </w:t>
-      </w:r>
-      <w:r>
-        <w:rPr>
-          <w:rFonts w:ascii="Times New Roman" w:hAnsi="Times New Roman"/>
-          <w:color w:val="000000" w:themeColor="text1"/>
-          <w:sz w:val="24"/>
-          <w:szCs w:val="24"/>
-        </w:rPr>
-        <w:t xml:space="preserve">local </w:t>
-      </w:r>
-      <w:r>
-        <w:rPr>
-          <w:rFonts w:ascii="Times New Roman" w:hAnsi="Times New Roman"/>
-          <w:color w:val="000000" w:themeColor="text1"/>
-          <w:sz w:val="24"/>
-          <w:szCs w:val="24"/>
-        </w:rPr>
-        <w:t xml:space="preserve">socioeconomic, political, and </w:t>
-      </w:r>
-      <w:r>
-        <w:rPr>
-          <w:rFonts w:ascii="Times New Roman" w:hAnsi="Times New Roman"/>
-          <w:color w:val="000000" w:themeColor="text1"/>
-          <w:sz w:val="24"/>
-          <w:szCs w:val="24"/>
-        </w:rPr>
-        <w:t>g</w:t>
-      </w:r>
-      <w:r>
-        <w:rPr>
-          <w:rFonts w:ascii="Times New Roman" w:hAnsi="Times New Roman"/>
-          <w:color w:val="000000" w:themeColor="text1"/>
-          <w:sz w:val="24"/>
-          <w:szCs w:val="24"/>
-        </w:rPr>
-        <w:t xml:space="preserve">eographical factors. </w:t>
-      </w:r>
-      <w:r>
-        <w:rPr>
-          <w:rFonts w:ascii="Times New Roman" w:hAnsi="Times New Roman"/>
-          <w:color w:val="000000" w:themeColor="text1"/>
-          <w:sz w:val="24"/>
-          <w:szCs w:val="24"/>
-        </w:rPr>
-        <w:t xml:space="preserve">As such, </w:t>
-      </w:r>
-      <w:r>
-        <w:rPr>
-          <w:rFonts w:ascii="Times New Roman" w:hAnsi="Times New Roman"/>
-          <w:color w:val="000000" w:themeColor="text1"/>
-          <w:sz w:val="24"/>
-          <w:szCs w:val="24"/>
-        </w:rPr>
-        <w:t xml:space="preserve">within even a single country, </w:t>
-      </w:r>
-      <w:r>
-        <w:rPr>
-          <w:rFonts w:ascii="Times New Roman" w:hAnsi="Times New Roman"/>
-          <w:color w:val="000000" w:themeColor="text1"/>
-          <w:sz w:val="24"/>
-          <w:szCs w:val="24"/>
-        </w:rPr>
-        <w:t>it is of importance to provide a</w:t>
-      </w:r>
-      <w:r>
-        <w:rPr>
-          <w:rFonts w:ascii="Times New Roman" w:hAnsi="Times New Roman"/>
-          <w:color w:val="000000" w:themeColor="text1"/>
-          <w:sz w:val="24"/>
-          <w:szCs w:val="24"/>
-        </w:rPr>
-        <w:t>nalysis of risk to different age-</w:t>
-      </w:r>
-      <w:r>
-        <w:rPr>
-          <w:rFonts w:ascii="Times New Roman" w:hAnsi="Times New Roman"/>
-          <w:color w:val="000000" w:themeColor="text1"/>
-          <w:sz w:val="24"/>
-          <w:szCs w:val="24"/>
-        </w:rPr>
-        <w:t>sex groups</w:t>
-      </w:r>
-      <w:r>
-        <w:rPr>
-          <w:rFonts w:ascii="Times New Roman" w:hAnsi="Times New Roman"/>
-          <w:color w:val="000000" w:themeColor="text1"/>
-          <w:sz w:val="24"/>
-          <w:szCs w:val="24"/>
-        </w:rPr>
-        <w:t>. This may be</w:t>
-      </w:r>
-      <w:r>
-        <w:rPr>
-          <w:rFonts w:ascii="Times New Roman" w:hAnsi="Times New Roman"/>
-          <w:color w:val="000000" w:themeColor="text1"/>
-          <w:sz w:val="24"/>
-          <w:szCs w:val="24"/>
-        </w:rPr>
-        <w:t xml:space="preserve"> especially true for a country like the </w:t>
-      </w:r>
-      <w:r>
-        <w:rPr>
-          <w:rFonts w:ascii="Times New Roman" w:hAnsi="Times New Roman"/>
-          <w:color w:val="000000" w:themeColor="text1"/>
-          <w:sz w:val="24"/>
-          <w:szCs w:val="24"/>
-        </w:rPr>
-        <w:t>USA</w:t>
-      </w:r>
-      <w:r>
-        <w:rPr>
-          <w:rFonts w:ascii="Times New Roman" w:hAnsi="Times New Roman"/>
-          <w:color w:val="000000" w:themeColor="text1"/>
-          <w:sz w:val="24"/>
-          <w:szCs w:val="24"/>
-        </w:rPr>
-        <w:t>, which contains several</w:t>
-      </w:r>
-      <w:r>
-        <w:rPr>
-          <w:rFonts w:ascii="Times New Roman" w:hAnsi="Times New Roman"/>
-          <w:color w:val="000000" w:themeColor="text1"/>
-          <w:sz w:val="24"/>
-          <w:szCs w:val="24"/>
-        </w:rPr>
-        <w:t xml:space="preserve"> distinct climates</w:t>
-      </w:r>
-      <w:r>
-        <w:rPr>
-          <w:rFonts w:ascii="Times New Roman" w:hAnsi="Times New Roman"/>
-          <w:color w:val="000000" w:themeColor="text1"/>
-          <w:sz w:val="24"/>
-          <w:szCs w:val="24"/>
-        </w:rPr>
-        <w:t>, as well as</w:t>
-      </w:r>
-      <w:r>
-        <w:rPr>
-          <w:rFonts w:ascii="Times New Roman" w:hAnsi="Times New Roman"/>
-          <w:color w:val="000000" w:themeColor="text1"/>
-          <w:sz w:val="24"/>
-          <w:szCs w:val="24"/>
-        </w:rPr>
-        <w:t xml:space="preserve"> a variable political landscape</w:t>
-      </w:r>
-      <w:r>
-        <w:rPr>
-          <w:rFonts w:ascii="Times New Roman" w:hAnsi="Times New Roman"/>
-          <w:color w:val="000000" w:themeColor="text1"/>
-          <w:sz w:val="24"/>
-          <w:szCs w:val="24"/>
-        </w:rPr>
-        <w:t>, and where future population exposure to heat extremes is forecast to increase up to 6-fold when comparing the end of the 21</w:t>
-      </w:r>
-      <w:r>
-        <w:rPr>
-          <w:rFonts w:ascii="Times New Roman" w:hAnsi="Times New Roman"/>
+        <w:t>Much</w:t>
+      </w:r>
+      <w:r>
+        <w:rPr>
+          <w:rFonts w:ascii="Times New Roman" w:hAnsi="Times New Roman"/>
+          <w:color w:val="000000" w:themeColor="text1"/>
+          <w:sz w:val="24"/>
+          <w:szCs w:val="24"/>
+        </w:rPr>
+        <w:t xml:space="preserve"> previous work has focussed on how mortality from natural causes is affected by daily</w:t>
+      </w:r>
+      <w:r>
+        <w:rPr>
+          <w:rFonts w:ascii="Times New Roman" w:hAnsi="Times New Roman"/>
+          <w:color w:val="000000" w:themeColor="text1"/>
+          <w:sz w:val="24"/>
+          <w:szCs w:val="24"/>
+        </w:rPr>
+        <w:t xml:space="preserve"> or multi-day hot/cold episodes</w:t>
+      </w:r>
+      <w:r>
+        <w:rPr>
+          <w:rFonts w:ascii="Times New Roman" w:hAnsi="Times New Roman"/>
+          <w:color w:val="000000" w:themeColor="text1"/>
+          <w:sz w:val="24"/>
+          <w:szCs w:val="24"/>
+        </w:rPr>
+        <w:t>, of which the biological pathways are well-documented</w:t>
+      </w:r>
+      <w:r>
+        <w:rPr>
+          <w:rFonts w:ascii="Times New Roman" w:hAnsi="Times New Roman"/>
+          <w:color w:val="000000" w:themeColor="text1"/>
+          <w:sz w:val="24"/>
+          <w:szCs w:val="24"/>
+        </w:rPr>
+        <w:t>.</w:t>
+      </w:r>
+      <w:r>
+        <w:rPr>
+          <w:rFonts w:ascii="Times New Roman" w:hAnsi="Times New Roman"/>
+          <w:color w:val="000000" w:themeColor="text1"/>
+          <w:sz w:val="24"/>
+          <w:szCs w:val="24"/>
+        </w:rPr>
+        <w:fldChar w:fldCharType="begin" w:fldLock="1"/>
+      </w:r>
+      <w:r>
+        <w:rPr>
+          <w:rFonts w:ascii="Times New Roman" w:hAnsi="Times New Roman"/>
+          <w:color w:val="000000" w:themeColor="text1"/>
+          <w:sz w:val="24"/>
+          <w:szCs w:val="24"/>
+        </w:rPr>
+        <w:instrText>ADDIN CSL_CITATION {"citationItems":[{"id":"ITEM-1","itemData":{"DOI":"10.1038/nclimate2123","ISBN":"1758-678X 1758-6798","ISSN":"17586798","abstract":"Warm temperatures adversely affect disease occurrence and death, in extreme conditions as well as when the temperature changes aremoremodest1,2 .Thereforeclimatechange,which is expectedtoaffect both average temperaturesandtemperature variability, is likely to impact health even in temperate climates. Climate change risk assessment is enriched if there is information on vulnerability and resilience to effects of temperature. Some studies have analysed socio-demographic characteristics that make individuals vulnerable to adverse effects of temperature1–4 . Less isknownabout community-level vulnerability.We used geo-coded mortality and environmental data and Bayesian spatial methods to conduct a national small- area analysis of the mortality effects of warm temperature for all 376 districts in England andWales. In the most vulnerable districts, those in London and south/southeast England, odds of dying fromcardiorespiratory causes increased by more than 10% for 1 ◦ C warmer temperature, compared with virtually no effect in the most resilient districts, which were in the far north. A 2 ◦ C warmer summer may result in 1,552 (95% credible interval 1,307–1,762)additional deaths,aboutone-half of which would occur in 95 districts. The findings enable risk and adaptation analyses to incorporate local vulnerability to warm temperature and to quantify inequality in its effects. Events","author":[{"dropping-particle":"","family":"Bennett","given":"James E.","non-dropping-particle":"","parse-names":false,"suffix":""},{"dropping-particle":"","family":"Blangiardo","given":"Marta","non-dropping-particle":"","parse-names":false,"suffix":""},{"dropping-particle":"","family":"Fecht","given":"Daniela","non-dropping-particle":"","parse-names":false,"suffix":""},{"dropping-particle":"","family":"Elliott","given":"Paul","non-dropping-particle":"","parse-names":false,"suffix":""},{"dropping-particle":"","family":"Ezzati","given":"Majid","non-dropping-particle":"","parse-names":false,"suffix":""}],"container-title":"Nature Climate Change","id":"ITEM-1","issue":"4","issued":{"date-parts":[["2014"]]},"page":"269-273","title":"Vulnerability to the mortality effects of warm temperature in the districts of England and Wales","type":"article-journal","volume":"4"},"uris":["http://www.mendeley.com/documents/?uuid=5f34f7af-83b0-4896-a914-0daa32211ebb"]},{"id":"ITEM-2","itemData":{"ISSN":"0048-9697","author":[{"dropping-particle":"","family":"Song","given":"Xuping","non-dropping-particle":"","parse-names":false,"suffix":""},{"dropping-particle":"","family":"Wang","given":"Shigong","non-dropping-particle":"","parse-names":false,"suffix":""},{"dropping-particle":"","family":"Hu","given":"Yuling","non-dropping-particle":"","parse-names":false,"suffix":""},{"dropping-particle":"","family":"Yue","given":"Man","non-dropping-particle":"","parse-names":false,"suffix":""},{"dropping-particle":"","family":"Zhang","given":"Tingting","non-dropping-particle":"","parse-names":false,"suffix":""},{"dropping-particle":"","family":"Liu","given":"Yu","non-dropping-particle":"","parse-names":false,"suffix":""},{"dropping-particle":"","family":"Tian","given":"Jinhui","non-dropping-particle":"","parse-names":false,"suffix":""},{"dropping-particle":"","family":"Shang","given":"Kezheng","non-dropping-particle":"","parse-names":false,"suffix":""}],"container-title":"Science of The Total Environment","id":"ITEM-2","issued":{"date-parts":[["2017"]]},"page":"241-254","title":"Impact of ambient temperature on morbidity and mortality: An overview of reviews","type":"article-journal","volume":"586"},"uris":["http://www.mendeley.com/documents/?uuid=ec8f9b0b-9e5a-4af2-97b8-252be22410de"]}],"mendeley":{"formattedCitation":"&lt;sup&gt;6,7&lt;/sup&gt;","plainTextFormattedCitation":"6,7","previouslyFormattedCitation":"&lt;sup&gt;11,12&lt;/sup&gt;"},"properties":{"noteIndex":0},"schema":"https://github.com/citation-style-language/schema/raw/master/csl-citation.json"}</w:instrText>
+      </w:r>
+      <w:r>
+        <w:rPr>
+          <w:rFonts w:ascii="Times New Roman" w:hAnsi="Times New Roman"/>
+          <w:color w:val="000000" w:themeColor="text1"/>
+          <w:sz w:val="24"/>
+          <w:szCs w:val="24"/>
+        </w:rPr>
+        <w:fldChar w:fldCharType="separate"/>
+      </w:r>
+      <w:r>
+        <w:rPr>
+          <w:rFonts w:ascii="Times New Roman" w:hAnsi="Times New Roman"/>
+          <w:noProof/>
           <w:color w:val="000000" w:themeColor="text1"/>
           <w:sz w:val="24"/>
           <w:szCs w:val="24"/>
           <w:vertAlign w:val="superscript"/>
         </w:rPr>
-        <w:t>st</w:t>
-      </w:r>
-      <w:r>
-        <w:rPr>
-          <w:rFonts w:ascii="Times New Roman" w:hAnsi="Times New Roman"/>
-          <w:color w:val="000000" w:themeColor="text1"/>
-          <w:sz w:val="24"/>
-          <w:szCs w:val="24"/>
-        </w:rPr>
-        <w:t xml:space="preserve"> century to the 20</w:t>
-      </w:r>
-      <w:r>
-        <w:rPr>
-          <w:rFonts w:ascii="Times New Roman" w:hAnsi="Times New Roman"/>
-          <w:color w:val="000000" w:themeColor="text1"/>
-          <w:sz w:val="24"/>
-          <w:szCs w:val="24"/>
-          <w:vertAlign w:val="superscript"/>
-        </w:rPr>
-        <w:t>th</w:t>
-      </w:r>
-      <w:r>
-        <w:rPr>
-          <w:rFonts w:ascii="Times New Roman" w:hAnsi="Times New Roman"/>
-          <w:color w:val="000000" w:themeColor="text1"/>
-          <w:sz w:val="24"/>
-          <w:szCs w:val="24"/>
-        </w:rPr>
-        <w:t xml:space="preserve"> century base level</w:t>
+        <w:t>6,7</w:t>
+      </w:r>
+      <w:r>
+        <w:rPr>
+          <w:rFonts w:ascii="Times New Roman" w:hAnsi="Times New Roman"/>
+          <w:color w:val="000000" w:themeColor="text1"/>
+          <w:sz w:val="24"/>
+          <w:szCs w:val="24"/>
+        </w:rPr>
+        <w:fldChar w:fldCharType="end"/>
+      </w:r>
+      <w:r>
+        <w:rPr>
+          <w:rFonts w:ascii="Times New Roman" w:hAnsi="Times New Roman"/>
+          <w:color w:val="000000" w:themeColor="text1"/>
+          <w:sz w:val="24"/>
+          <w:szCs w:val="24"/>
+        </w:rPr>
+        <w:t xml:space="preserve"> </w:t>
+      </w:r>
+      <w:r>
+        <w:rPr>
+          <w:rFonts w:ascii="Times New Roman" w:hAnsi="Times New Roman"/>
+          <w:color w:val="000000" w:themeColor="text1"/>
+          <w:sz w:val="24"/>
+          <w:szCs w:val="24"/>
+        </w:rPr>
+        <w:t xml:space="preserve">The causal link </w:t>
+      </w:r>
+      <w:r>
+        <w:rPr>
+          <w:rFonts w:ascii="Times New Roman" w:hAnsi="Times New Roman"/>
+          <w:color w:val="000000" w:themeColor="text1"/>
+          <w:sz w:val="24"/>
+          <w:szCs w:val="24"/>
+        </w:rPr>
+        <w:t xml:space="preserve">between </w:t>
+      </w:r>
+      <w:r>
+        <w:rPr>
+          <w:rFonts w:ascii="Times New Roman" w:hAnsi="Times New Roman"/>
+          <w:color w:val="000000" w:themeColor="text1"/>
+          <w:sz w:val="24"/>
+          <w:szCs w:val="24"/>
+        </w:rPr>
+        <w:t>injury</w:t>
+      </w:r>
+      <w:r>
+        <w:rPr>
+          <w:rFonts w:ascii="Times New Roman" w:hAnsi="Times New Roman"/>
+          <w:color w:val="000000" w:themeColor="text1"/>
+          <w:sz w:val="24"/>
+          <w:szCs w:val="24"/>
+        </w:rPr>
+        <w:t xml:space="preserve"> </w:t>
+      </w:r>
+      <w:r>
+        <w:rPr>
+          <w:rFonts w:ascii="Times New Roman" w:hAnsi="Times New Roman"/>
+          <w:color w:val="000000" w:themeColor="text1"/>
+          <w:sz w:val="24"/>
+          <w:szCs w:val="24"/>
+        </w:rPr>
+        <w:t xml:space="preserve">deaths </w:t>
+      </w:r>
+      <w:r>
+        <w:rPr>
+          <w:rFonts w:ascii="Times New Roman" w:hAnsi="Times New Roman"/>
+          <w:color w:val="000000" w:themeColor="text1"/>
+          <w:sz w:val="24"/>
+          <w:szCs w:val="24"/>
+        </w:rPr>
+        <w:t>and temperature</w:t>
+      </w:r>
+      <w:r>
+        <w:rPr>
+          <w:rFonts w:ascii="Times New Roman" w:hAnsi="Times New Roman"/>
+          <w:color w:val="000000" w:themeColor="text1"/>
+          <w:sz w:val="24"/>
+          <w:szCs w:val="24"/>
+        </w:rPr>
+        <w:t>,</w:t>
+      </w:r>
+      <w:r>
+        <w:rPr>
+          <w:rFonts w:ascii="Times New Roman" w:hAnsi="Times New Roman"/>
+          <w:color w:val="000000" w:themeColor="text1"/>
+          <w:sz w:val="24"/>
+          <w:szCs w:val="24"/>
+        </w:rPr>
+        <w:t xml:space="preserve"> however,</w:t>
+      </w:r>
+      <w:r>
+        <w:rPr>
+          <w:rFonts w:ascii="Times New Roman" w:hAnsi="Times New Roman"/>
+          <w:color w:val="000000" w:themeColor="text1"/>
+          <w:sz w:val="24"/>
+          <w:szCs w:val="24"/>
+        </w:rPr>
+        <w:t xml:space="preserve"> </w:t>
+      </w:r>
+      <w:r>
+        <w:rPr>
+          <w:rFonts w:ascii="Times New Roman" w:hAnsi="Times New Roman"/>
+          <w:color w:val="000000" w:themeColor="text1"/>
+          <w:sz w:val="24"/>
+          <w:szCs w:val="24"/>
+        </w:rPr>
+        <w:t xml:space="preserve">where the interaction </w:t>
+      </w:r>
+      <w:r>
+        <w:rPr>
+          <w:rFonts w:ascii="Times New Roman" w:hAnsi="Times New Roman"/>
+          <w:color w:val="000000" w:themeColor="text1"/>
+          <w:sz w:val="24"/>
+          <w:szCs w:val="24"/>
+        </w:rPr>
+        <w:t xml:space="preserve">is </w:t>
+      </w:r>
+      <w:r>
+        <w:rPr>
+          <w:rFonts w:ascii="Times New Roman" w:hAnsi="Times New Roman"/>
+          <w:color w:val="000000" w:themeColor="text1"/>
+          <w:sz w:val="24"/>
+          <w:szCs w:val="24"/>
+        </w:rPr>
+        <w:t xml:space="preserve">likely to be related </w:t>
+      </w:r>
+      <w:r>
+        <w:rPr>
+          <w:rFonts w:ascii="Times New Roman" w:hAnsi="Times New Roman"/>
+          <w:color w:val="000000" w:themeColor="text1"/>
+          <w:sz w:val="24"/>
+          <w:szCs w:val="24"/>
+        </w:rPr>
+        <w:t xml:space="preserve">with </w:t>
+      </w:r>
+      <w:r>
+        <w:rPr>
+          <w:rFonts w:ascii="Times New Roman" w:hAnsi="Times New Roman"/>
+          <w:color w:val="000000" w:themeColor="text1"/>
+          <w:sz w:val="24"/>
+          <w:szCs w:val="24"/>
+        </w:rPr>
+        <w:t xml:space="preserve">more </w:t>
+      </w:r>
+      <w:r>
+        <w:rPr>
+          <w:rFonts w:ascii="Times New Roman" w:hAnsi="Times New Roman"/>
+          <w:color w:val="000000" w:themeColor="text1"/>
+          <w:sz w:val="24"/>
+          <w:szCs w:val="24"/>
+        </w:rPr>
+        <w:t>complicated</w:t>
+      </w:r>
+      <w:r>
+        <w:rPr>
+          <w:rFonts w:ascii="Times New Roman" w:hAnsi="Times New Roman"/>
+          <w:color w:val="000000" w:themeColor="text1"/>
+          <w:sz w:val="24"/>
+          <w:szCs w:val="24"/>
+        </w:rPr>
+        <w:t xml:space="preserve"> behaviour</w:t>
+      </w:r>
+      <w:r>
+        <w:rPr>
+          <w:rFonts w:ascii="Times New Roman" w:hAnsi="Times New Roman"/>
+          <w:color w:val="000000" w:themeColor="text1"/>
+          <w:sz w:val="24"/>
+          <w:szCs w:val="24"/>
+        </w:rPr>
+        <w:t xml:space="preserve">al and </w:t>
+      </w:r>
+      <w:r>
+        <w:rPr>
+          <w:rFonts w:ascii="Times New Roman" w:hAnsi="Times New Roman"/>
+          <w:color w:val="000000" w:themeColor="text1"/>
+          <w:sz w:val="24"/>
+          <w:szCs w:val="24"/>
+        </w:rPr>
+        <w:t>psychological</w:t>
+      </w:r>
+      <w:r>
+        <w:rPr>
+          <w:rFonts w:ascii="Times New Roman" w:hAnsi="Times New Roman"/>
+          <w:color w:val="000000" w:themeColor="text1"/>
+          <w:sz w:val="24"/>
+          <w:szCs w:val="24"/>
+        </w:rPr>
+        <w:t xml:space="preserve"> modulations</w:t>
+      </w:r>
+      <w:r>
+        <w:rPr>
+          <w:rFonts w:ascii="Times New Roman" w:hAnsi="Times New Roman"/>
+          <w:color w:val="000000" w:themeColor="text1"/>
+          <w:sz w:val="24"/>
+          <w:szCs w:val="24"/>
+        </w:rPr>
+        <w:t>, is less well-</w:t>
+      </w:r>
+      <w:r>
+        <w:rPr>
+          <w:rFonts w:ascii="Times New Roman" w:hAnsi="Times New Roman"/>
+          <w:color w:val="000000" w:themeColor="text1"/>
+          <w:sz w:val="24"/>
+          <w:szCs w:val="24"/>
+        </w:rPr>
+        <w:t>researched</w:t>
+      </w:r>
+      <w:r>
+        <w:rPr>
+          <w:rFonts w:ascii="Times New Roman" w:hAnsi="Times New Roman"/>
+          <w:color w:val="000000" w:themeColor="text1"/>
+          <w:sz w:val="24"/>
+          <w:szCs w:val="24"/>
+        </w:rPr>
+        <w:t>, with</w:t>
+      </w:r>
+      <w:r>
+        <w:rPr>
+          <w:rFonts w:ascii="Times New Roman" w:hAnsi="Times New Roman"/>
+          <w:color w:val="000000" w:themeColor="text1"/>
+          <w:sz w:val="24"/>
+          <w:szCs w:val="24"/>
+        </w:rPr>
+        <w:t xml:space="preserve"> only </w:t>
+      </w:r>
+      <w:r>
+        <w:rPr>
+          <w:rFonts w:ascii="Times New Roman" w:hAnsi="Times New Roman"/>
+          <w:color w:val="000000" w:themeColor="text1"/>
+          <w:sz w:val="24"/>
+          <w:szCs w:val="24"/>
+        </w:rPr>
+        <w:t xml:space="preserve">a </w:t>
+      </w:r>
+      <w:bookmarkStart w:id="0" w:name="_GoBack"/>
+      <w:bookmarkEnd w:id="0"/>
+      <w:r>
+        <w:rPr>
+          <w:rFonts w:ascii="Times New Roman" w:hAnsi="Times New Roman"/>
+          <w:color w:val="000000" w:themeColor="text1"/>
+          <w:sz w:val="24"/>
+          <w:szCs w:val="24"/>
+        </w:rPr>
+        <w:t>few studies to date on</w:t>
+      </w:r>
+      <w:r>
+        <w:rPr>
+          <w:rFonts w:ascii="Times New Roman" w:hAnsi="Times New Roman"/>
+          <w:color w:val="000000" w:themeColor="text1"/>
+          <w:sz w:val="24"/>
+          <w:szCs w:val="24"/>
+        </w:rPr>
+        <w:t xml:space="preserve"> particular injury categories</w:t>
       </w:r>
       <w:r>
         <w:rPr>
@@ -1006,45 +1222,34 @@
           <w:sz w:val="24"/>
           <w:szCs w:val="24"/>
         </w:rPr>
-        <w:fldChar w:fldCharType="begin" w:fldLock="1"/>
-      </w:r>
-      <w:r>
-        <w:rPr>
-          <w:rFonts w:ascii="Times New Roman" w:hAnsi="Times New Roman"/>
-          <w:color w:val="000000" w:themeColor="text1"/>
-          <w:sz w:val="24"/>
-          <w:szCs w:val="24"/>
-        </w:rPr>
-        <w:instrText>ADDIN CSL_CITATION {"citationItems":[{"id":"ITEM-1","itemData":{"DOI":"10.1038/nclimate2631","ISBN":"1758-678X\\r1758-6798","ISSN":"1758-678X","abstract":"Extreme heat events are likely to become more frequent in the coming decades owing to climate change. Exposure to extreme heat depends not only on changing climate, but also on changes in the size and spatial distribution of the human population. Here we provide a new projection of population exposure to extreme heat for the continental United States that takes into account both of these factors. Using projections from a suite of regional climate models driven by global climate models and forced with the SRES A2 scenario and a spatially explicit population projection consistent with the socioeconomic assumptions of that scenario, we project changes in exposure into the latter half of the twenty-first century. We find that US population exposure to extreme heat increases four- to sixfold over observed levels in the late twentieth century, and that changes in population are as important as changes in climate in driving this outcome. Aggregate population growth, as well as redistribution of the population across larger US regions, strongly affects outcomes whereas smaller-scale spatial patterns of population change have smaller effects. The relative importance of population and climate as drivers of exposure varies across regions of the country.","author":[{"dropping-particle":"","family":"Jones","given":"Bryan","non-dropping-particle":"","parse-names":false,"suffix":""},{"dropping-particle":"","family":"O’Neill","given":"Brian C.","non-dropping-particle":"","parse-names":false,"suffix":""},{"dropping-particle":"","family":"McDaniel","given":"Larry","non-dropping-particle":"","parse-names":false,"suffix":""},{"dropping-particle":"","family":"McGinnis","given":"Seth","non-dropping-particle":"","parse-names":false,"suffix":""},{"dropping-particle":"","family":"Mearns","given":"Linda O.","non-dropping-particle":"","parse-names":false,"suffix":""},{"dropping-particle":"","family":"Tebaldi","given":"Claudia","non-dropping-particle":"","parse-names":false,"suffix":""}],"container-title":"Nature Climate Change","id":"ITEM-1","issue":"7","issued":{"date-parts":[["2015"]]},"page":"652-655","title":"Future population exposure to US heat extremes","type":"article-journal","volume":"5"},"uris":["http://www.mendeley.com/documents/?uuid=f9752ac0-0e4a-48b6-a873-2a7de4e0aa9f"]}],"mendeley":{"formattedCitation":"&lt;sup&gt;10&lt;/sup&gt;","plainTextFormattedCitation":"10","previouslyFormattedCitation":"&lt;sup&gt;10&lt;/sup&gt;"},"properties":{"noteIndex":0},"schema":"https://github.com/citation-style-language/schema/raw/master/csl-citation.json"}</w:instrText>
-      </w:r>
-      <w:r>
-        <w:rPr>
-          <w:rFonts w:ascii="Times New Roman" w:hAnsi="Times New Roman"/>
-          <w:color w:val="000000" w:themeColor="text1"/>
-          <w:sz w:val="24"/>
-          <w:szCs w:val="24"/>
-        </w:rPr>
-        <w:fldChar w:fldCharType="separate"/>
-      </w:r>
-      <w:r>
-        <w:rPr>
-          <w:rFonts w:ascii="Times New Roman" w:hAnsi="Times New Roman"/>
-          <w:noProof/>
-          <w:color w:val="000000" w:themeColor="text1"/>
-          <w:sz w:val="24"/>
-          <w:szCs w:val="24"/>
-          <w:vertAlign w:val="superscript"/>
-        </w:rPr>
-        <w:t>10</w:t>
-      </w:r>
-      <w:r>
-        <w:rPr>
-          <w:rFonts w:ascii="Times New Roman" w:hAnsi="Times New Roman"/>
-          <w:color w:val="000000" w:themeColor="text1"/>
-          <w:sz w:val="24"/>
-          <w:szCs w:val="24"/>
-        </w:rPr>
-        <w:fldChar w:fldCharType="end"/>
+        <w:t xml:space="preserve"> </w:t>
+      </w:r>
+      <w:r>
+        <w:rPr>
+          <w:rFonts w:ascii="Times New Roman" w:hAnsi="Times New Roman"/>
+          <w:color w:val="000000" w:themeColor="text1"/>
+          <w:sz w:val="24"/>
+          <w:szCs w:val="24"/>
+        </w:rPr>
+        <w:t>[ref</w:t>
+      </w:r>
+      <w:r>
+        <w:rPr>
+          <w:rFonts w:ascii="Times New Roman" w:hAnsi="Times New Roman"/>
+          <w:color w:val="000000" w:themeColor="text1"/>
+          <w:sz w:val="24"/>
+          <w:szCs w:val="24"/>
+        </w:rPr>
+        <w:t xml:space="preserve"> suicide paper</w:t>
+      </w:r>
+      <w:r>
+        <w:rPr>
+          <w:rFonts w:ascii="Times New Roman" w:hAnsi="Times New Roman"/>
+          <w:color w:val="000000" w:themeColor="text1"/>
+          <w:sz w:val="24"/>
+          <w:szCs w:val="24"/>
+        </w:rPr>
+        <w:t>]</w:t>
       </w:r>
     </w:p>
     <w:p>
@@ -1077,81 +1282,7 @@
           <w:sz w:val="24"/>
           <w:szCs w:val="24"/>
         </w:rPr>
-        <w:t xml:space="preserve">Previous work has focused on the link between suicides and temperature in the USA. [ref] </w:t>
-      </w:r>
-      <w:r>
-        <w:rPr>
-          <w:rFonts w:ascii="Times New Roman" w:hAnsi="Times New Roman"/>
-          <w:color w:val="000000" w:themeColor="text1"/>
-          <w:sz w:val="24"/>
-          <w:szCs w:val="24"/>
-        </w:rPr>
-        <w:t>However,</w:t>
-      </w:r>
-      <w:r>
-        <w:rPr>
-          <w:rFonts w:ascii="Times New Roman" w:hAnsi="Times New Roman"/>
-          <w:color w:val="000000" w:themeColor="text1"/>
-          <w:sz w:val="24"/>
-          <w:szCs w:val="24"/>
-        </w:rPr>
-        <w:t xml:space="preserve"> m</w:t>
-      </w:r>
-      <w:r>
-        <w:rPr>
-          <w:rFonts w:ascii="Times New Roman" w:hAnsi="Times New Roman"/>
-          <w:color w:val="000000" w:themeColor="text1"/>
-          <w:sz w:val="24"/>
-          <w:szCs w:val="24"/>
-        </w:rPr>
-        <w:t>uch previous work has focussed on how mortality from natural causes is affected by daily or multi-day hot/cold episodes,</w:t>
-      </w:r>
-      <w:r>
-        <w:rPr>
-          <w:rFonts w:ascii="Times New Roman" w:hAnsi="Times New Roman"/>
-          <w:color w:val="000000" w:themeColor="text1"/>
-          <w:sz w:val="24"/>
-          <w:szCs w:val="24"/>
-        </w:rPr>
-        <w:fldChar w:fldCharType="begin" w:fldLock="1"/>
-      </w:r>
-      <w:r>
-        <w:rPr>
-          <w:rFonts w:ascii="Times New Roman" w:hAnsi="Times New Roman"/>
-          <w:color w:val="000000" w:themeColor="text1"/>
-          <w:sz w:val="24"/>
-          <w:szCs w:val="24"/>
-        </w:rPr>
-        <w:instrText>ADDIN CSL_CITATION {"citationItems":[{"id":"ITEM-1","itemData":{"ISSN":"0048-9697","author":[{"dropping-particle":"","family":"Song","given":"Xuping","non-dropping-particle":"","parse-names":false,"suffix":""},{"dropping-particle":"","family":"Wang","given":"Shigong","non-dropping-particle":"","parse-names":false,"suffix":""},{"dropping-particle":"","family":"Hu","given":"Yuling","non-dropping-particle":"","parse-names":false,"suffix":""},{"dropping-particle":"","family":"Yue","given":"Man","non-dropping-particle":"","parse-names":false,"suffix":""},{"dropping-particle":"","family":"Zhang","given":"Tingting","non-dropping-particle":"","parse-names":false,"suffix":""},{"dropping-particle":"","family":"Liu","given":"Yu","non-dropping-particle":"","parse-names":false,"suffix":""},{"dropping-particle":"","family":"Tian","given":"Jinhui","non-dropping-particle":"","parse-names":false,"suffix":""},{"dropping-particle":"","family":"Shang","given":"Kezheng","non-dropping-particle":"","parse-names":false,"suffix":""}],"container-title":"Science of The Total Environment","id":"ITEM-1","issued":{"date-parts":[["2017"]]},"page":"241-254","title":"Impact of ambient temperature on morbidity and mortality: An overview of reviews","type":"article-journal","volume":"586"},"uris":["http://www.mendeley.com/documents/?uuid=ec8f9b0b-9e5a-4af2-97b8-252be22410de"]}],"mendeley":{"formattedCitation":"&lt;sup&gt;11&lt;/sup&gt;","plainTextFormattedCitation":"11","previouslyFormattedCitation":"&lt;sup&gt;11&lt;/sup&gt;"},"properties":{"noteIndex":0},"schema":"https://github.com/citation-style-language/schema/raw/master/csl-citation.json"}</w:instrText>
-      </w:r>
-      <w:r>
-        <w:rPr>
-          <w:rFonts w:ascii="Times New Roman" w:hAnsi="Times New Roman"/>
-          <w:color w:val="000000" w:themeColor="text1"/>
-          <w:sz w:val="24"/>
-          <w:szCs w:val="24"/>
-        </w:rPr>
-        <w:fldChar w:fldCharType="separate"/>
-      </w:r>
-      <w:r>
-        <w:rPr>
-          <w:rFonts w:ascii="Times New Roman" w:hAnsi="Times New Roman"/>
-          <w:noProof/>
-          <w:color w:val="000000" w:themeColor="text1"/>
-          <w:sz w:val="24"/>
-          <w:szCs w:val="24"/>
-          <w:vertAlign w:val="superscript"/>
-        </w:rPr>
-        <w:t>11</w:t>
-      </w:r>
-      <w:r>
-        <w:rPr>
-          <w:rFonts w:ascii="Times New Roman" w:hAnsi="Times New Roman"/>
-          <w:color w:val="000000" w:themeColor="text1"/>
-          <w:sz w:val="24"/>
-          <w:szCs w:val="24"/>
-        </w:rPr>
-        <w:fldChar w:fldCharType="end"/>
+        <w:t>Distinguishing by</w:t>
       </w:r>
       <w:r>
         <w:rPr>
@@ -1169,25 +1300,115 @@
           <w:sz w:val="24"/>
           <w:szCs w:val="24"/>
         </w:rPr>
-        <w:t xml:space="preserve">[James and Majid reference too] </w:t>
-      </w:r>
-      <w:r>
-        <w:rPr>
-          <w:rFonts w:ascii="Times New Roman" w:hAnsi="Times New Roman"/>
-          <w:color w:val="000000" w:themeColor="text1"/>
-          <w:sz w:val="24"/>
-          <w:szCs w:val="24"/>
-        </w:rPr>
-        <w:t xml:space="preserve">and not on weather patterns that reflect inter-annual variations, as expected under global </w:t>
-      </w:r>
-      <w:r>
-        <w:rPr>
-          <w:rFonts w:ascii="Times New Roman" w:hAnsi="Times New Roman"/>
-          <w:color w:val="000000" w:themeColor="text1"/>
-          <w:sz w:val="24"/>
-          <w:szCs w:val="24"/>
-        </w:rPr>
-        <w:t>climate change, nor on different types of injuries.</w:t>
+        <w:t xml:space="preserve">socio-demographic </w:t>
+      </w:r>
+      <w:r>
+        <w:rPr>
+          <w:rFonts w:ascii="Times New Roman" w:hAnsi="Times New Roman"/>
+          <w:color w:val="000000" w:themeColor="text1"/>
+          <w:sz w:val="24"/>
+          <w:szCs w:val="24"/>
+        </w:rPr>
+        <w:t>groups</w:t>
+      </w:r>
+      <w:r>
+        <w:rPr>
+          <w:rFonts w:ascii="Times New Roman" w:hAnsi="Times New Roman"/>
+          <w:color w:val="000000" w:themeColor="text1"/>
+          <w:sz w:val="24"/>
+          <w:szCs w:val="24"/>
+        </w:rPr>
+        <w:t xml:space="preserve">, </w:t>
+      </w:r>
+      <w:r>
+        <w:rPr>
+          <w:rFonts w:ascii="Times New Roman" w:hAnsi="Times New Roman"/>
+          <w:color w:val="000000" w:themeColor="text1"/>
+          <w:sz w:val="24"/>
+          <w:szCs w:val="24"/>
+        </w:rPr>
+        <w:t xml:space="preserve">which </w:t>
+      </w:r>
+      <w:r>
+        <w:rPr>
+          <w:rFonts w:ascii="Times New Roman" w:hAnsi="Times New Roman"/>
+          <w:color w:val="000000" w:themeColor="text1"/>
+          <w:sz w:val="24"/>
+          <w:szCs w:val="24"/>
+        </w:rPr>
+        <w:t xml:space="preserve">potentially </w:t>
+      </w:r>
+      <w:r>
+        <w:rPr>
+          <w:rFonts w:ascii="Times New Roman" w:hAnsi="Times New Roman"/>
+          <w:color w:val="000000" w:themeColor="text1"/>
+          <w:sz w:val="24"/>
+          <w:szCs w:val="24"/>
+        </w:rPr>
+        <w:t xml:space="preserve">possess varying </w:t>
+      </w:r>
+      <w:r>
+        <w:rPr>
+          <w:rFonts w:ascii="Times New Roman" w:hAnsi="Times New Roman"/>
+          <w:color w:val="000000" w:themeColor="text1"/>
+          <w:sz w:val="24"/>
+          <w:szCs w:val="24"/>
+        </w:rPr>
+        <w:t>levels of resilience</w:t>
+      </w:r>
+      <w:r>
+        <w:rPr>
+          <w:rFonts w:ascii="Times New Roman" w:hAnsi="Times New Roman"/>
+          <w:color w:val="000000" w:themeColor="text1"/>
+          <w:sz w:val="24"/>
+          <w:szCs w:val="24"/>
+        </w:rPr>
+        <w:t xml:space="preserve"> to temperature anomalies</w:t>
+      </w:r>
+      <w:r>
+        <w:rPr>
+          <w:rFonts w:ascii="Times New Roman" w:hAnsi="Times New Roman"/>
+          <w:color w:val="000000" w:themeColor="text1"/>
+          <w:sz w:val="24"/>
+          <w:szCs w:val="24"/>
+        </w:rPr>
+        <w:t xml:space="preserve"> as well as </w:t>
+      </w:r>
+      <w:r>
+        <w:rPr>
+          <w:rFonts w:ascii="Times New Roman" w:hAnsi="Times New Roman"/>
+          <w:color w:val="000000" w:themeColor="text1"/>
+          <w:sz w:val="24"/>
+          <w:szCs w:val="24"/>
+        </w:rPr>
+        <w:t>differing compositions of injury deaths</w:t>
+      </w:r>
+      <w:r>
+        <w:rPr>
+          <w:rFonts w:ascii="Times New Roman" w:hAnsi="Times New Roman"/>
+          <w:color w:val="000000" w:themeColor="text1"/>
+          <w:sz w:val="24"/>
+          <w:szCs w:val="24"/>
+        </w:rPr>
+        <w:t xml:space="preserve"> (Figure XX),</w:t>
+      </w:r>
+      <w:r>
+        <w:rPr>
+          <w:rFonts w:ascii="Times New Roman" w:hAnsi="Times New Roman"/>
+          <w:color w:val="000000" w:themeColor="text1"/>
+          <w:sz w:val="24"/>
+          <w:szCs w:val="24"/>
+        </w:rPr>
+        <w:t xml:space="preserve"> can help identify vulnerable communities within a population</w:t>
+      </w:r>
+      <w:r>
+        <w:rPr>
+          <w:rFonts w:ascii="Times New Roman" w:hAnsi="Times New Roman"/>
+          <w:color w:val="000000" w:themeColor="text1"/>
+          <w:sz w:val="24"/>
+          <w:szCs w:val="24"/>
+        </w:rPr>
+        <w:t>. [ref]</w:t>
       </w:r>
       <w:r>
         <w:rPr>
@@ -1201,12 +1422,321 @@
       <w:r>
         <w:rPr>
           <w:rFonts w:ascii="Times New Roman" w:hAnsi="Times New Roman"/>
+          <w:color w:val="000000" w:themeColor="text1"/>
+          <w:sz w:val="24"/>
+          <w:szCs w:val="24"/>
+        </w:rPr>
+        <w:t>T</w:t>
+      </w:r>
+      <w:r>
+        <w:rPr>
+          <w:rFonts w:ascii="Times New Roman" w:hAnsi="Times New Roman"/>
+          <w:color w:val="000000" w:themeColor="text1"/>
+          <w:sz w:val="24"/>
+          <w:szCs w:val="24"/>
+        </w:rPr>
+        <w:t xml:space="preserve">emperature </w:t>
+      </w:r>
+      <w:r>
+        <w:rPr>
+          <w:rFonts w:ascii="Times New Roman" w:hAnsi="Times New Roman"/>
+          <w:color w:val="000000" w:themeColor="text1"/>
+          <w:sz w:val="24"/>
+          <w:szCs w:val="24"/>
+        </w:rPr>
+        <w:t>can</w:t>
+      </w:r>
+      <w:r>
+        <w:rPr>
+          <w:rFonts w:ascii="Times New Roman" w:hAnsi="Times New Roman"/>
+          <w:color w:val="000000" w:themeColor="text1"/>
+          <w:sz w:val="24"/>
+          <w:szCs w:val="24"/>
+        </w:rPr>
+        <w:t xml:space="preserve"> </w:t>
+      </w:r>
+      <w:r>
+        <w:rPr>
+          <w:rFonts w:ascii="Times New Roman" w:hAnsi="Times New Roman"/>
+          <w:color w:val="000000" w:themeColor="text1"/>
+          <w:sz w:val="24"/>
+          <w:szCs w:val="24"/>
+        </w:rPr>
+        <w:t xml:space="preserve">modify </w:t>
+      </w:r>
+      <w:r>
+        <w:rPr>
+          <w:rFonts w:ascii="Times New Roman" w:hAnsi="Times New Roman"/>
+          <w:color w:val="000000" w:themeColor="text1"/>
+          <w:sz w:val="24"/>
+          <w:szCs w:val="24"/>
+        </w:rPr>
+        <w:t>risk</w:t>
+      </w:r>
+      <w:r>
+        <w:rPr>
+          <w:rFonts w:ascii="Times New Roman" w:hAnsi="Times New Roman"/>
+          <w:color w:val="000000" w:themeColor="text1"/>
+          <w:sz w:val="24"/>
+          <w:szCs w:val="24"/>
+        </w:rPr>
+        <w:t xml:space="preserve"> of death differently</w:t>
+      </w:r>
+      <w:r>
+        <w:rPr>
+          <w:rFonts w:ascii="Times New Roman" w:hAnsi="Times New Roman"/>
+          <w:color w:val="000000" w:themeColor="text1"/>
+          <w:sz w:val="24"/>
+          <w:szCs w:val="24"/>
+        </w:rPr>
+        <w:t xml:space="preserve"> </w:t>
+      </w:r>
+      <w:r>
+        <w:rPr>
+          <w:rFonts w:ascii="Times New Roman" w:hAnsi="Times New Roman"/>
+          <w:color w:val="000000" w:themeColor="text1"/>
+          <w:sz w:val="24"/>
+          <w:szCs w:val="24"/>
+        </w:rPr>
+        <w:t>by category of injury, sex, and age group</w:t>
+      </w:r>
+      <w:r>
+        <w:rPr>
+          <w:rFonts w:ascii="Times New Roman" w:hAnsi="Times New Roman"/>
+          <w:color w:val="000000" w:themeColor="text1"/>
+          <w:sz w:val="24"/>
+          <w:szCs w:val="24"/>
+        </w:rPr>
+        <w:t>.</w:t>
+      </w:r>
+      <w:r>
+        <w:rPr>
+          <w:rFonts w:ascii="Times New Roman" w:hAnsi="Times New Roman"/>
+          <w:color w:val="000000" w:themeColor="text1"/>
+          <w:sz w:val="24"/>
+          <w:szCs w:val="24"/>
+        </w:rPr>
+        <w:t xml:space="preserve"> </w:t>
+      </w:r>
+      <w:r>
+        <w:rPr>
+          <w:rFonts w:ascii="Times New Roman" w:hAnsi="Times New Roman"/>
+          <w:color w:val="000000" w:themeColor="text1"/>
+          <w:sz w:val="24"/>
+          <w:szCs w:val="24"/>
+        </w:rPr>
+        <w:t xml:space="preserve">It is </w:t>
+      </w:r>
+      <w:r>
+        <w:rPr>
+          <w:rFonts w:ascii="Times New Roman" w:hAnsi="Times New Roman"/>
+          <w:color w:val="000000" w:themeColor="text1"/>
+          <w:sz w:val="24"/>
+          <w:szCs w:val="24"/>
+        </w:rPr>
+        <w:t xml:space="preserve">therefore </w:t>
+      </w:r>
+      <w:r>
+        <w:rPr>
+          <w:rFonts w:ascii="Times New Roman" w:hAnsi="Times New Roman"/>
+          <w:color w:val="000000" w:themeColor="text1"/>
+          <w:sz w:val="24"/>
+          <w:szCs w:val="24"/>
+        </w:rPr>
+        <w:t xml:space="preserve">also important to analyse distinct categories of injury deaths separately, as each category possesses </w:t>
+      </w:r>
+      <w:r>
+        <w:rPr>
+          <w:rFonts w:ascii="Times New Roman" w:hAnsi="Times New Roman"/>
+          <w:color w:val="000000" w:themeColor="text1"/>
+          <w:sz w:val="24"/>
+          <w:szCs w:val="24"/>
+        </w:rPr>
+        <w:t>distinct</w:t>
+      </w:r>
+      <w:r>
+        <w:rPr>
+          <w:rFonts w:ascii="Times New Roman" w:hAnsi="Times New Roman"/>
+          <w:color w:val="000000" w:themeColor="text1"/>
+          <w:sz w:val="24"/>
+          <w:szCs w:val="24"/>
+        </w:rPr>
+        <w:t xml:space="preserve"> seasonal patterns (Figure XX).</w:t>
+      </w:r>
+    </w:p>
+    <w:p>
+      <w:pPr>
+        <w:spacing w:after="0" w:line="480" w:lineRule="auto"/>
+        <w:jc w:val="both"/>
+        <w:rPr>
+          <w:rFonts w:ascii="Times New Roman" w:hAnsi="Times New Roman"/>
+          <w:color w:val="000000" w:themeColor="text1"/>
+          <w:sz w:val="24"/>
+          <w:szCs w:val="24"/>
+        </w:rPr>
+      </w:pPr>
+    </w:p>
+    <w:p>
+      <w:pPr>
+        <w:spacing w:after="0" w:line="480" w:lineRule="auto"/>
+        <w:jc w:val="both"/>
+        <w:rPr>
+          <w:rFonts w:ascii="Times New Roman" w:hAnsi="Times New Roman"/>
+          <w:color w:val="000000" w:themeColor="text1"/>
+          <w:sz w:val="24"/>
+          <w:szCs w:val="24"/>
+        </w:rPr>
+      </w:pPr>
+      <w:r>
+        <w:rPr>
+          <w:rFonts w:ascii="Times New Roman" w:hAnsi="Times New Roman"/>
+          <w:color w:val="000000" w:themeColor="text1"/>
+          <w:sz w:val="24"/>
+          <w:szCs w:val="24"/>
+        </w:rPr>
+        <w:t>Here, w</w:t>
+      </w:r>
+      <w:r>
+        <w:rPr>
+          <w:rFonts w:ascii="Times New Roman" w:hAnsi="Times New Roman"/>
+          <w:color w:val="000000" w:themeColor="text1"/>
+          <w:sz w:val="24"/>
+          <w:szCs w:val="24"/>
+        </w:rPr>
+        <w:t>e</w:t>
+      </w:r>
+      <w:r>
+        <w:rPr>
+          <w:rFonts w:ascii="Times New Roman" w:hAnsi="Times New Roman"/>
+          <w:color w:val="000000" w:themeColor="text1"/>
+          <w:sz w:val="24"/>
+          <w:szCs w:val="24"/>
+        </w:rPr>
+        <w:t xml:space="preserve"> used geo-coded injury mortality and temperature data, as well </w:t>
+      </w:r>
+      <w:r>
+        <w:rPr>
+          <w:rFonts w:ascii="Times New Roman" w:hAnsi="Times New Roman"/>
+          <w:color w:val="000000" w:themeColor="text1"/>
+          <w:sz w:val="24"/>
+          <w:szCs w:val="24"/>
+        </w:rPr>
+        <w:t>a</w:t>
+      </w:r>
+      <w:r>
+        <w:rPr>
+          <w:rFonts w:ascii="Times New Roman" w:hAnsi="Times New Roman"/>
+          <w:color w:val="000000" w:themeColor="text1"/>
+          <w:sz w:val="24"/>
+          <w:szCs w:val="24"/>
+        </w:rPr>
+        <w:t>s a</w:t>
+      </w:r>
+      <w:r>
+        <w:rPr>
+          <w:rFonts w:ascii="Times New Roman" w:hAnsi="Times New Roman"/>
+          <w:color w:val="000000" w:themeColor="text1"/>
+          <w:sz w:val="24"/>
+          <w:szCs w:val="24"/>
+        </w:rPr>
+        <w:t xml:space="preserve"> Bayesian spatiotemporal model to conduct a national analysis of the impact of </w:t>
+      </w:r>
+      <w:r>
+        <w:rPr>
+          <w:rFonts w:ascii="Times New Roman" w:hAnsi="Times New Roman"/>
+          <w:color w:val="000000" w:themeColor="text1"/>
+          <w:sz w:val="24"/>
+          <w:szCs w:val="24"/>
+        </w:rPr>
+        <w:t xml:space="preserve">anomalous </w:t>
+      </w:r>
+      <w:r>
+        <w:rPr>
+          <w:rFonts w:ascii="Times New Roman" w:hAnsi="Times New Roman"/>
+          <w:color w:val="000000" w:themeColor="text1"/>
+          <w:sz w:val="24"/>
+          <w:szCs w:val="24"/>
+        </w:rPr>
+        <w:t xml:space="preserve">temperature on </w:t>
+      </w:r>
+      <w:r>
+        <w:rPr>
+          <w:rFonts w:ascii="Times New Roman" w:hAnsi="Times New Roman"/>
+          <w:color w:val="000000" w:themeColor="text1"/>
+          <w:sz w:val="24"/>
+          <w:szCs w:val="24"/>
+        </w:rPr>
+        <w:t>several categories of injury</w:t>
+      </w:r>
+      <w:r>
+        <w:rPr>
+          <w:rFonts w:ascii="Times New Roman" w:hAnsi="Times New Roman"/>
+          <w:color w:val="000000" w:themeColor="text1"/>
+          <w:sz w:val="24"/>
+          <w:szCs w:val="24"/>
+        </w:rPr>
+        <w:t xml:space="preserve"> by socio-demographic c</w:t>
+      </w:r>
+      <w:r>
+        <w:rPr>
+          <w:rFonts w:ascii="Times New Roman" w:hAnsi="Times New Roman"/>
+          <w:color w:val="000000" w:themeColor="text1"/>
+          <w:sz w:val="24"/>
+          <w:szCs w:val="24"/>
+        </w:rPr>
+        <w:t>haracteristic</w:t>
+      </w:r>
+      <w:r>
+        <w:rPr>
+          <w:rFonts w:ascii="Times New Roman" w:hAnsi="Times New Roman"/>
+          <w:color w:val="000000" w:themeColor="text1"/>
+          <w:sz w:val="24"/>
+          <w:szCs w:val="24"/>
+        </w:rPr>
+        <w:t>.</w:t>
+      </w:r>
+      <w:r>
+        <w:rPr>
+          <w:rFonts w:ascii="Times New Roman" w:hAnsi="Times New Roman"/>
+          <w:color w:val="000000" w:themeColor="text1"/>
+          <w:sz w:val="24"/>
+          <w:szCs w:val="24"/>
+        </w:rPr>
+        <w:t xml:space="preserve"> </w:t>
+      </w:r>
+    </w:p>
+    <w:p>
+      <w:pPr>
+        <w:spacing w:after="0" w:line="480" w:lineRule="auto"/>
+        <w:jc w:val="both"/>
+        <w:rPr>
+          <w:rFonts w:ascii="Times New Roman" w:hAnsi="Times New Roman"/>
+          <w:color w:val="000000" w:themeColor="text1"/>
+          <w:sz w:val="24"/>
+          <w:szCs w:val="24"/>
+        </w:rPr>
+      </w:pPr>
+    </w:p>
+    <w:p>
+      <w:pPr>
+        <w:spacing w:after="0" w:line="480" w:lineRule="auto"/>
+        <w:jc w:val="both"/>
+        <w:rPr>
+          <w:rFonts w:ascii="Times New Roman" w:hAnsi="Times New Roman"/>
+          <w:color w:val="000000" w:themeColor="text1"/>
+          <w:sz w:val="24"/>
+          <w:szCs w:val="24"/>
+        </w:rPr>
+      </w:pPr>
+      <w:r>
+        <w:rPr>
+          <w:rFonts w:ascii="Times New Roman" w:hAnsi="Times New Roman"/>
           <w:b/>
           <w:color w:val="000000" w:themeColor="text1"/>
           <w:sz w:val="24"/>
           <w:szCs w:val="24"/>
         </w:rPr>
-        <w:br w:type="page"/>
+        <w:t>Methods</w:t>
       </w:r>
     </w:p>
     <w:p>
@@ -1216,7 +1746,7 @@
         <w:outlineLvl w:val="0"/>
         <w:rPr>
           <w:rFonts w:ascii="Times New Roman" w:hAnsi="Times New Roman"/>
-          <w:b/>
+          <w:i/>
           <w:color w:val="000000" w:themeColor="text1"/>
           <w:sz w:val="24"/>
           <w:szCs w:val="24"/>
@@ -1225,23 +1755,30 @@
       <w:r>
         <w:rPr>
           <w:rFonts w:ascii="Times New Roman" w:hAnsi="Times New Roman"/>
-          <w:b/>
-          <w:color w:val="000000" w:themeColor="text1"/>
-          <w:sz w:val="24"/>
-          <w:szCs w:val="24"/>
-        </w:rPr>
-        <w:lastRenderedPageBreak/>
-        <w:t>Methods</w:t>
+          <w:i/>
+          <w:color w:val="000000" w:themeColor="text1"/>
+          <w:sz w:val="24"/>
+          <w:szCs w:val="24"/>
+        </w:rPr>
+        <w:t>Mortality d</w:t>
+      </w:r>
+      <w:r>
+        <w:rPr>
+          <w:rFonts w:ascii="Times New Roman" w:hAnsi="Times New Roman"/>
+          <w:i/>
+          <w:color w:val="000000" w:themeColor="text1"/>
+          <w:sz w:val="24"/>
+          <w:szCs w:val="24"/>
+        </w:rPr>
+        <w:t>ata</w:t>
       </w:r>
     </w:p>
     <w:p>
       <w:pPr>
         <w:spacing w:after="0" w:line="480" w:lineRule="auto"/>
         <w:jc w:val="both"/>
-        <w:outlineLvl w:val="0"/>
-        <w:rPr>
-          <w:rFonts w:ascii="Times New Roman" w:hAnsi="Times New Roman"/>
-          <w:i/>
+        <w:rPr>
+          <w:rFonts w:ascii="Times New Roman" w:hAnsi="Times New Roman"/>
           <w:color w:val="000000" w:themeColor="text1"/>
           <w:sz w:val="24"/>
           <w:szCs w:val="24"/>
@@ -1249,38 +1786,6 @@
       </w:pPr>
       <w:r>
         <w:rPr>
-          <w:rFonts w:ascii="Times New Roman" w:hAnsi="Times New Roman"/>
-          <w:i/>
-          <w:color w:val="000000" w:themeColor="text1"/>
-          <w:sz w:val="24"/>
-          <w:szCs w:val="24"/>
-        </w:rPr>
-        <w:t>Mortality d</w:t>
-      </w:r>
-      <w:r>
-        <w:rPr>
-          <w:rFonts w:ascii="Times New Roman" w:hAnsi="Times New Roman"/>
-          <w:i/>
-          <w:color w:val="000000" w:themeColor="text1"/>
-          <w:sz w:val="24"/>
-          <w:szCs w:val="24"/>
-        </w:rPr>
-        <w:t>ata</w:t>
-      </w:r>
-    </w:p>
-    <w:p>
-      <w:pPr>
-        <w:spacing w:after="0" w:line="480" w:lineRule="auto"/>
-        <w:jc w:val="both"/>
-        <w:rPr>
-          <w:rFonts w:ascii="Times New Roman" w:hAnsi="Times New Roman"/>
-          <w:color w:val="000000" w:themeColor="text1"/>
-          <w:sz w:val="24"/>
-          <w:szCs w:val="24"/>
-        </w:rPr>
-      </w:pPr>
-      <w:r>
-        <w:rPr>
           <w:rStyle w:val="apple-style-span"/>
           <w:rFonts w:ascii="Times New Roman" w:hAnsi="Times New Roman"/>
           <w:color w:val="000000" w:themeColor="text1"/>
@@ -1307,7 +1812,7 @@
           <w:sz w:val="24"/>
           <w:szCs w:val="24"/>
         </w:rPr>
-        <w:t xml:space="preserve"> data on all the </w:t>
+        <w:t xml:space="preserve"> data on </w:t>
       </w:r>
       <w:r>
         <w:rPr>
@@ -1604,7 +2109,7 @@
           <w:sz w:val="24"/>
           <w:szCs w:val="24"/>
         </w:rPr>
-        <w:instrText>ADDIN CSL_CITATION {"citationItems":[{"id":"ITEM-1","itemData":{"ISSN":"0083-2057","author":[{"dropping-particle":"","family":"Ingram","given":"Deborah D","non-dropping-particle":"","parse-names":false,"suffix":""},{"dropping-particle":"","family":"Parker","given":"Jennifer D","non-dropping-particle":"","parse-names":false,"suffix":""},{"dropping-particle":"","family":"Schenker","given":"Nathaniel","non-dropping-particle":"","parse-names":false,"suffix":""},{"dropping-particle":"","family":"Weed","given":"James A","non-dropping-particle":"","parse-names":false,"suffix":""},{"dropping-particle":"","family":"Hamilton","given":"Brady","non-dropping-particle":"","parse-names":false,"suffix":""},{"dropping-particle":"","family":"Arias","given":"Elizabeth","non-dropping-particle":"","parse-names":false,"suffix":""},{"dropping-particle":"","family":"Madans","given":"Jennifer H","non-dropping-particle":"","parse-names":false,"suffix":""}],"container-title":"Vital and health statistics. Series 2, Data evaluation and methods research","id":"ITEM-1","issue":"135","issued":{"date-parts":[["2003"]]},"page":"1-55","title":"United States Census 2000 population with bridged race categories","type":"article-journal"},"uris":["http://www.mendeley.com/documents/?uuid=cec18cd9-fc20-45ce-a8c5-cd97d54e10c2"]}],"mendeley":{"formattedCitation":"&lt;sup&gt;12&lt;/sup&gt;","plainTextFormattedCitation":"12","previouslyFormattedCitation":"&lt;sup&gt;12&lt;/sup&gt;"},"properties":{"noteIndex":0},"schema":"https://github.com/citation-style-language/schema/raw/master/csl-citation.json"}</w:instrText>
+        <w:instrText>ADDIN CSL_CITATION {"citationItems":[{"id":"ITEM-1","itemData":{"ISSN":"0083-2057","author":[{"dropping-particle":"","family":"Ingram","given":"Deborah D","non-dropping-particle":"","parse-names":false,"suffix":""},{"dropping-particle":"","family":"Parker","given":"Jennifer D","non-dropping-particle":"","parse-names":false,"suffix":""},{"dropping-particle":"","family":"Schenker","given":"Nathaniel","non-dropping-particle":"","parse-names":false,"suffix":""},{"dropping-particle":"","family":"Weed","given":"James A","non-dropping-particle":"","parse-names":false,"suffix":""},{"dropping-particle":"","family":"Hamilton","given":"Brady","non-dropping-particle":"","parse-names":false,"suffix":""},{"dropping-particle":"","family":"Arias","given":"Elizabeth","non-dropping-particle":"","parse-names":false,"suffix":""},{"dropping-particle":"","family":"Madans","given":"Jennifer H","non-dropping-particle":"","parse-names":false,"suffix":""}],"container-title":"Vital and health statistics. Series 2, Data evaluation and methods research","id":"ITEM-1","issue":"135","issued":{"date-parts":[["2003"]]},"page":"1-55","title":"United States Census 2000 population with bridged race categories","type":"article-journal"},"uris":["http://www.mendeley.com/documents/?uuid=cec18cd9-fc20-45ce-a8c5-cd97d54e10c2"]}],"mendeley":{"formattedCitation":"&lt;sup&gt;9&lt;/sup&gt;","plainTextFormattedCitation":"9","previouslyFormattedCitation":"&lt;sup&gt;13&lt;/sup&gt;"},"properties":{"noteIndex":0},"schema":"https://github.com/citation-style-language/schema/raw/master/csl-citation.json"}</w:instrText>
       </w:r>
       <w:r>
         <w:rPr>
@@ -1624,7 +2129,7 @@
           <w:szCs w:val="24"/>
           <w:vertAlign w:val="superscript"/>
         </w:rPr>
-        <w:t>12</w:t>
+        <w:t>9</w:t>
       </w:r>
       <w:r>
         <w:rPr>
@@ -2055,7 +2560,7 @@
           <w:szCs w:val="24"/>
           <w:lang w:eastAsia="en-GB"/>
         </w:rPr>
-        <w:instrText>ADDIN CSL_CITATION {"citationItems":[{"id":"ITEM-1","itemData":{"DOI":"10.1002/qj.828","ISSN":"0035-9009","author":[{"dropping-particle":"","family":"Dee","given":"D P","non-dropping-particle":"","parse-names":false,"suffix":""},{"dropping-particle":"","family":"Uppala","given":"S M","non-dropping-particle":"","parse-names":false,"suffix":""},{"dropping-particle":"","family":"Simmons","given":"A J","non-dropping-particle":"","parse-names":false,"suffix":""},{"dropping-particle":"","family":"Berrisford","given":"P","non-dropping-particle":"","parse-names":false,"suffix":""},{"dropping-particle":"","family":"Poli","given":"P","non-dropping-particle":"","parse-names":false,"suffix":""},{"dropping-particle":"","family":"Kobayashi","given":"S","non-dropping-particle":"","parse-names":false,"suffix":""},{"dropping-particle":"","family":"Andrae","given":"U","non-dropping-particle":"","parse-names":false,"suffix":""},{"dropping-particle":"","family":"Balmaseda","given":"M A","non-dropping-particle":"","parse-names":false,"suffix":""},{"dropping-particle":"","family":"Balsamo","given":"G","non-dropping-particle":"","parse-names":false,"suffix":""},{"dropping-particle":"","family":"Bauer","given":"P","non-dropping-particle":"","parse-names":false,"suffix":""},{"dropping-particle":"","family":"Bechtold","given":"P","non-dropping-particle":"","parse-names":false,"suffix":""},{"dropping-particle":"","family":"Beljaars","given":"A C M","non-dropping-particle":"","parse-names":false,"suffix":""},{"dropping-particle":"","family":"Berg","given":"L","non-dropping-particle":"van de","parse-names":false,"suffix":""},{"dropping-particle":"","family":"Bidlot","given":"J","non-dropping-particle":"","parse-names":false,"suffix":""},{"dropping-particle":"","family":"Bormann","given":"N","non-dropping-particle":"","parse-names":false,"suffix":""},{"dropping-particle":"","family":"Delsol","given":"C","non-dropping-particle":"","parse-names":false,"suffix":""},{"dropping-particle":"","family":"Dragani","given":"R","non-dropping-particle":"","parse-names":false,"suffix":""},{"dropping-particle":"","family":"Fuentes","given":"M","non-dropping-particle":"","parse-names":false,"suffix":""},{"dropping-particle":"","family":"Geer","given":"A J","non-dropping-particle":"","parse-names":false,"suffix":""},{"dropping-particle":"","family":"Haimberger","given":"L","non-dropping-particle":"","parse-names":false,"suffix":""},{"dropping-particle":"","family":"Healy","given":"S B","non-dropping-particle":"","parse-names":false,"suffix":""},{"dropping-particle":"","family":"Hersbach","given":"H","non-dropping-particle":"","parse-names":false,"suffix":""},{"dropping-particle":"V","family":"Holm","given":"E","non-dropping-particle":"","parse-names":false,"suffix":""},{"dropping-particle":"","family":"Isaksen","given":"L","non-dropping-particle":"","parse-names":false,"suffix":""},{"dropping-particle":"","family":"Kallberg","given":"P","non-dropping-particle":"","parse-names":false,"suffix":""},{"dropping-particle":"","family":"Koehler","given":"M","non-dropping-particle":"","parse-names":false,"suffix":""},{"dropping-particle":"","family":"Matricardi","given":"M","non-dropping-particle":"","parse-names":false,"suffix":""},{"dropping-particle":"","family":"McNally","given":"A P","non-dropping-particle":"","parse-names":false,"suffix":""},{"dropping-particle":"","family":"Monge-Sanz","given":"B M","non-dropping-particle":"","parse-names":false,"suffix":""},{"dropping-particle":"","family":"Morcrette","given":"J J","non-dropping-particle":"","parse-names":false,"suffix":""},{"dropping-particle":"","family":"Park","given":"B K","non-dropping-particle":"","parse-names":false,"suffix":""},{"dropping-particle":"","family":"Peubey","given":"C","non-dropping-particle":"","parse-names":false,"suffix":""},{"dropping-particle":"","family":"Rosnay","given":"P","non-dropping-particle":"de","parse-names":false,"suffix":""},{"dropping-particle":"","family":"Tavolato","given":"C","non-dropping-particle":"","parse-names":false,"suffix":""},{"dropping-particle":"","family":"Thepaut","given":"J N","non-dropping-particle":"","parse-names":false,"suffix":""},{"dropping-particle":"","family":"Vitart","given":"F","non-dropping-particle":"","parse-names":false,"suffix":""}],"container-title":"Quarterly Journal of the Royal Meteorological Society","id":"ITEM-1","issue":"656","issued":{"date-parts":[["2011"]]},"note":"Balsamo, Gianpaolo/I-3362-2013; de Rosnay, Patricia/M-8203-2013; Vuichard, Nicolas/A-6629-2011\nBalsamo, Gianpaolo/0000-0002-1745-3634; de Rosnay, Patricia/0000-0002-7374-3820;\nA\n3929","page":"553-597","title":"The ERA-Interim reanalysis: configuration and performance of the data assimilation system","type":"article-journal","volume":"137"},"uris":["http://www.mendeley.com/documents/?uuid=68d977a8-9daf-4912-825a-6764f476448a"]}],"mendeley":{"formattedCitation":"&lt;sup&gt;13&lt;/sup&gt;","plainTextFormattedCitation":"13","previouslyFormattedCitation":"&lt;sup&gt;13&lt;/sup&gt;"},"properties":{"noteIndex":0},"schema":"https://github.com/citation-style-language/schema/raw/master/csl-citation.json"}</w:instrText>
+        <w:instrText>ADDIN CSL_CITATION {"citationItems":[{"id":"ITEM-1","itemData":{"DOI":"10.1002/qj.828","ISSN":"0035-9009","author":[{"dropping-particle":"","family":"Dee","given":"D P","non-dropping-particle":"","parse-names":false,"suffix":""},{"dropping-particle":"","family":"Uppala","given":"S M","non-dropping-particle":"","parse-names":false,"suffix":""},{"dropping-particle":"","family":"Simmons","given":"A J","non-dropping-particle":"","parse-names":false,"suffix":""},{"dropping-particle":"","family":"Berrisford","given":"P","non-dropping-particle":"","parse-names":false,"suffix":""},{"dropping-particle":"","family":"Poli","given":"P","non-dropping-particle":"","parse-names":false,"suffix":""},{"dropping-particle":"","family":"Kobayashi","given":"S","non-dropping-particle":"","parse-names":false,"suffix":""},{"dropping-particle":"","family":"Andrae","given":"U","non-dropping-particle":"","parse-names":false,"suffix":""},{"dropping-particle":"","family":"Balmaseda","given":"M A","non-dropping-particle":"","parse-names":false,"suffix":""},{"dropping-particle":"","family":"Balsamo","given":"G","non-dropping-particle":"","parse-names":false,"suffix":""},{"dropping-particle":"","family":"Bauer","given":"P","non-dropping-particle":"","parse-names":false,"suffix":""},{"dropping-particle":"","family":"Bechtold","given":"P","non-dropping-particle":"","parse-names":false,"suffix":""},{"dropping-particle":"","family":"Beljaars","given":"A C M","non-dropping-particle":"","parse-names":false,"suffix":""},{"dropping-particle":"","family":"Berg","given":"L","non-dropping-particle":"van de","parse-names":false,"suffix":""},{"dropping-particle":"","family":"Bidlot","given":"J","non-dropping-particle":"","parse-names":false,"suffix":""},{"dropping-particle":"","family":"Bormann","given":"N","non-dropping-particle":"","parse-names":false,"suffix":""},{"dropping-particle":"","family":"Delsol","given":"C","non-dropping-particle":"","parse-names":false,"suffix":""},{"dropping-particle":"","family":"Dragani","given":"R","non-dropping-particle":"","parse-names":false,"suffix":""},{"dropping-particle":"","family":"Fuentes","given":"M","non-dropping-particle":"","parse-names":false,"suffix":""},{"dropping-particle":"","family":"Geer","given":"A J","non-dropping-particle":"","parse-names":false,"suffix":""},{"dropping-particle":"","family":"Haimberger","given":"L","non-dropping-particle":"","parse-names":false,"suffix":""},{"dropping-particle":"","family":"Healy","given":"S B","non-dropping-particle":"","parse-names":false,"suffix":""},{"dropping-particle":"","family":"Hersbach","given":"H","non-dropping-particle":"","parse-names":false,"suffix":""},{"dropping-particle":"V","family":"Holm","given":"E","non-dropping-particle":"","parse-names":false,"suffix":""},{"dropping-particle":"","family":"Isaksen","given":"L","non-dropping-particle":"","parse-names":false,"suffix":""},{"dropping-particle":"","family":"Kallberg","given":"P","non-dropping-particle":"","parse-names":false,"suffix":""},{"dropping-particle":"","family":"Koehler","given":"M","non-dropping-particle":"","parse-names":false,"suffix":""},{"dropping-particle":"","family":"Matricardi","given":"M","non-dropping-particle":"","parse-names":false,"suffix":""},{"dropping-particle":"","family":"McNally","given":"A P","non-dropping-particle":"","parse-names":false,"suffix":""},{"dropping-particle":"","family":"Monge-Sanz","given":"B M","non-dropping-particle":"","parse-names":false,"suffix":""},{"dropping-particle":"","family":"Morcrette","given":"J J","non-dropping-particle":"","parse-names":false,"suffix":""},{"dropping-particle":"","family":"Park","given":"B K","non-dropping-particle":"","parse-names":false,"suffix":""},{"dropping-particle":"","family":"Peubey","given":"C","non-dropping-particle":"","parse-names":false,"suffix":""},{"dropping-particle":"","family":"Rosnay","given":"P","non-dropping-particle":"de","parse-names":false,"suffix":""},{"dropping-particle":"","family":"Tavolato","given":"C","non-dropping-particle":"","parse-names":false,"suffix":""},{"dropping-particle":"","family":"Thepaut","given":"J N","non-dropping-particle":"","parse-names":false,"suffix":""},{"dropping-particle":"","family":"Vitart","given":"F","non-dropping-particle":"","parse-names":false,"suffix":""}],"container-title":"Quarterly Journal of the Royal Meteorological Society","id":"ITEM-1","issue":"656","issued":{"date-parts":[["2011"]]},"note":"Balsamo, Gianpaolo/I-3362-2013; de Rosnay, Patricia/M-8203-2013; Vuichard, Nicolas/A-6629-2011\nBalsamo, Gianpaolo/0000-0002-1745-3634; de Rosnay, Patricia/0000-0002-7374-3820;\nA\n3929","page":"553-597","title":"The ERA-Interim reanalysis: configuration and performance of the data assimilation system","type":"article-journal","volume":"137"},"uris":["http://www.mendeley.com/documents/?uuid=68d977a8-9daf-4912-825a-6764f476448a"]}],"mendeley":{"formattedCitation":"&lt;sup&gt;10&lt;/sup&gt;","plainTextFormattedCitation":"10","previouslyFormattedCitation":"&lt;sup&gt;14&lt;/sup&gt;"},"properties":{"noteIndex":0},"schema":"https://github.com/citation-style-language/schema/raw/master/csl-citation.json"}</w:instrText>
       </w:r>
       <w:r>
         <w:rPr>
@@ -2075,7 +2580,7 @@
           <w:vertAlign w:val="superscript"/>
           <w:lang w:eastAsia="en-GB"/>
         </w:rPr>
-        <w:t>13</w:t>
+        <w:t>10</w:t>
       </w:r>
       <w:r>
         <w:rPr>
@@ -4250,303 +4755,15 @@
         </w:rPr>
         <w:t>.</w:t>
       </w:r>
-      <w:r>
-        <w:rPr>
-          <w:rFonts w:ascii="Times New Roman" w:hAnsi="Times New Roman"/>
-          <w:b/>
-          <w:sz w:val="24"/>
-          <w:szCs w:val="24"/>
-        </w:rPr>
-        <w:br w:type="page"/>
-      </w:r>
     </w:p>
     <w:p>
       <w:pPr>
         <w:spacing w:after="0" w:line="480" w:lineRule="auto"/>
         <w:jc w:val="both"/>
-        <w:rPr>
-          <w:rFonts w:ascii="Times New Roman" w:hAnsi="Times New Roman"/>
-          <w:b/>
-          <w:sz w:val="24"/>
-          <w:szCs w:val="24"/>
-        </w:rPr>
-      </w:pPr>
-      <w:r>
-        <w:rPr>
-          <w:rFonts w:ascii="Times New Roman" w:hAnsi="Times New Roman"/>
-          <w:b/>
-          <w:sz w:val="24"/>
-          <w:szCs w:val="24"/>
-        </w:rPr>
-        <w:lastRenderedPageBreak/>
-        <w:t>Results</w:t>
-      </w:r>
-    </w:p>
-    <w:p>
-      <w:pPr>
-        <w:spacing w:after="0" w:line="480" w:lineRule="auto"/>
-        <w:jc w:val="both"/>
-        <w:rPr>
-          <w:rFonts w:ascii="Times New Roman" w:hAnsi="Times New Roman"/>
-          <w:sz w:val="24"/>
-          <w:szCs w:val="24"/>
-        </w:rPr>
-      </w:pPr>
-      <w:r>
-        <w:rPr>
-          <w:rFonts w:ascii="Times New Roman" w:hAnsi="Times New Roman"/>
-          <w:sz w:val="24"/>
-          <w:szCs w:val="24"/>
-        </w:rPr>
-        <w:t>The proportional effect of warm temperature on injury mortality varied su</w:t>
-      </w:r>
-      <w:r>
-        <w:rPr>
-          <w:rFonts w:ascii="Times New Roman" w:hAnsi="Times New Roman"/>
-          <w:sz w:val="24"/>
-          <w:szCs w:val="24"/>
-        </w:rPr>
-        <w:t>bstantially by category of injury death, sex,</w:t>
-      </w:r>
-      <w:r>
-        <w:rPr>
-          <w:rFonts w:ascii="Times New Roman" w:hAnsi="Times New Roman"/>
-          <w:sz w:val="24"/>
-          <w:szCs w:val="24"/>
-        </w:rPr>
-        <w:t xml:space="preserve"> and age group</w:t>
-      </w:r>
-      <w:r>
-        <w:rPr>
-          <w:rFonts w:ascii="Times New Roman" w:hAnsi="Times New Roman"/>
-          <w:sz w:val="24"/>
-          <w:szCs w:val="24"/>
-        </w:rPr>
-        <w:t xml:space="preserve">. </w:t>
-      </w:r>
-      <w:r>
-        <w:rPr>
-          <w:rFonts w:ascii="Times New Roman" w:hAnsi="Times New Roman"/>
-          <w:sz w:val="24"/>
-          <w:szCs w:val="24"/>
-        </w:rPr>
-        <w:t xml:space="preserve">Overall, </w:t>
-      </w:r>
-      <w:r>
-        <w:rPr>
-          <w:rFonts w:ascii="Times New Roman" w:hAnsi="Times New Roman"/>
-          <w:sz w:val="24"/>
-          <w:szCs w:val="24"/>
-        </w:rPr>
-        <w:t>males</w:t>
-      </w:r>
-      <w:r>
-        <w:rPr>
-          <w:rFonts w:ascii="Times New Roman" w:hAnsi="Times New Roman"/>
-          <w:sz w:val="24"/>
-          <w:szCs w:val="24"/>
-        </w:rPr>
-        <w:t xml:space="preserve"> aged </w:t>
-      </w:r>
-      <w:r>
-        <w:rPr>
-          <w:rFonts w:ascii="Times New Roman" w:hAnsi="Times New Roman"/>
-          <w:sz w:val="24"/>
-          <w:szCs w:val="24"/>
-        </w:rPr>
-        <w:t xml:space="preserve">between </w:t>
-      </w:r>
-      <w:r>
-        <w:rPr>
-          <w:rFonts w:ascii="Times New Roman" w:hAnsi="Times New Roman"/>
-          <w:sz w:val="24"/>
-          <w:szCs w:val="24"/>
-        </w:rPr>
-        <w:t xml:space="preserve">XX-XX </w:t>
-      </w:r>
-      <w:r>
-        <w:rPr>
-          <w:rFonts w:ascii="Times New Roman" w:hAnsi="Times New Roman"/>
-          <w:sz w:val="24"/>
-          <w:szCs w:val="24"/>
-        </w:rPr>
-        <w:t xml:space="preserve">years </w:t>
-      </w:r>
-      <w:r>
-        <w:rPr>
-          <w:rFonts w:ascii="Times New Roman" w:hAnsi="Times New Roman"/>
-          <w:sz w:val="24"/>
-          <w:szCs w:val="24"/>
-        </w:rPr>
-        <w:t xml:space="preserve">were the most vulnerable to the effects of warmer temperature in most causes of injury deaths, in that they had a larger response </w:t>
-      </w:r>
-      <w:r>
-        <w:rPr>
-          <w:rFonts w:ascii="Times New Roman" w:hAnsi="Times New Roman"/>
-          <w:sz w:val="24"/>
-          <w:szCs w:val="24"/>
-        </w:rPr>
-        <w:t xml:space="preserve">than other group and females of the same age group </w:t>
-      </w:r>
-      <w:r>
-        <w:rPr>
-          <w:rFonts w:ascii="Times New Roman" w:hAnsi="Times New Roman"/>
-          <w:sz w:val="24"/>
-          <w:szCs w:val="24"/>
-        </w:rPr>
-        <w:t>(Supplementary Figure XX).</w:t>
-      </w:r>
-      <w:r>
-        <w:rPr>
-          <w:rFonts w:ascii="Times New Roman" w:hAnsi="Times New Roman"/>
-          <w:sz w:val="24"/>
-          <w:szCs w:val="24"/>
-        </w:rPr>
-        <w:t xml:space="preserve"> </w:t>
-      </w:r>
-      <w:r>
-        <w:rPr>
-          <w:rFonts w:ascii="Times New Roman" w:hAnsi="Times New Roman"/>
-          <w:sz w:val="24"/>
-          <w:szCs w:val="24"/>
-        </w:rPr>
-        <w:t xml:space="preserve">The </w:t>
-      </w:r>
-      <w:r>
-        <w:rPr>
-          <w:rFonts w:ascii="Times New Roman" w:hAnsi="Times New Roman"/>
-          <w:sz w:val="24"/>
-          <w:szCs w:val="24"/>
-        </w:rPr>
-        <w:t xml:space="preserve">responses varied from the </w:t>
-      </w:r>
-      <w:r>
-        <w:rPr>
-          <w:rFonts w:ascii="Times New Roman" w:hAnsi="Times New Roman"/>
-          <w:sz w:val="24"/>
-          <w:szCs w:val="24"/>
-        </w:rPr>
-        <w:t>single largest response</w:t>
-      </w:r>
-      <w:r>
-        <w:rPr>
-          <w:rFonts w:ascii="Times New Roman" w:hAnsi="Times New Roman"/>
-          <w:sz w:val="24"/>
-          <w:szCs w:val="24"/>
-        </w:rPr>
-        <w:t xml:space="preserve"> in excess risk</w:t>
-      </w:r>
-      <w:r>
-        <w:rPr>
-          <w:rFonts w:ascii="Times New Roman" w:hAnsi="Times New Roman"/>
-          <w:sz w:val="24"/>
-          <w:szCs w:val="24"/>
-        </w:rPr>
-        <w:t xml:space="preserve"> for drownings in men aged between 15 and 24 years</w:t>
-      </w:r>
-      <w:r>
-        <w:rPr>
-          <w:rFonts w:ascii="Times New Roman" w:hAnsi="Times New Roman"/>
-          <w:sz w:val="24"/>
-          <w:szCs w:val="24"/>
-        </w:rPr>
-        <w:t>, with an increase of XX (95% credible interval XX,XX) associated with 1</w:t>
-      </w:r>
-      <w:r>
-        <w:rPr>
-          <w:rFonts w:ascii="Times New Roman" w:hAnsi="Times New Roman"/>
-          <w:sz w:val="24"/>
-          <w:szCs w:val="24"/>
-        </w:rPr>
-        <w:t>°</w:t>
-      </w:r>
-      <w:r>
-        <w:rPr>
-          <w:rFonts w:ascii="Times New Roman" w:hAnsi="Times New Roman"/>
-          <w:sz w:val="24"/>
-          <w:szCs w:val="24"/>
-        </w:rPr>
-        <w:t xml:space="preserve">C additional warming </w:t>
-      </w:r>
-      <w:r>
-        <w:rPr>
-          <w:rFonts w:ascii="Times New Roman" w:hAnsi="Times New Roman"/>
-          <w:sz w:val="24"/>
-          <w:szCs w:val="24"/>
-        </w:rPr>
-        <w:t>across all months</w:t>
-      </w:r>
-      <w:r>
-        <w:rPr>
-          <w:rFonts w:ascii="Times New Roman" w:hAnsi="Times New Roman"/>
-          <w:sz w:val="24"/>
-          <w:szCs w:val="24"/>
-        </w:rPr>
-        <w:t xml:space="preserve">, to a decrease in women aged 85+ years, with a decrease of XX (XX,XX) </w:t>
-      </w:r>
-      <w:r>
-        <w:rPr>
-          <w:rFonts w:ascii="Times New Roman" w:hAnsi="Times New Roman"/>
-          <w:sz w:val="24"/>
-          <w:szCs w:val="24"/>
-        </w:rPr>
-        <w:t xml:space="preserve">associated with </w:t>
-      </w:r>
-      <w:r>
-        <w:rPr>
-          <w:rFonts w:ascii="Times New Roman" w:hAnsi="Times New Roman"/>
-          <w:sz w:val="24"/>
-          <w:szCs w:val="24"/>
-        </w:rPr>
-        <w:t>1</w:t>
-      </w:r>
-      <w:r>
-        <w:rPr>
-          <w:rFonts w:ascii="Times New Roman" w:hAnsi="Times New Roman"/>
-          <w:sz w:val="24"/>
-          <w:szCs w:val="24"/>
-        </w:rPr>
-        <w:t>°</w:t>
-      </w:r>
-      <w:r>
-        <w:rPr>
-          <w:rFonts w:ascii="Times New Roman" w:hAnsi="Times New Roman"/>
-          <w:sz w:val="24"/>
-          <w:szCs w:val="24"/>
-        </w:rPr>
-        <w:t>C additional warming across all months</w:t>
-      </w:r>
-      <w:r>
-        <w:rPr>
-          <w:rFonts w:ascii="Times New Roman" w:hAnsi="Times New Roman"/>
-          <w:sz w:val="24"/>
-          <w:szCs w:val="24"/>
-        </w:rPr>
-        <w:t xml:space="preserve"> </w:t>
-      </w:r>
-      <w:r>
-        <w:rPr>
-          <w:rFonts w:ascii="Times New Roman" w:hAnsi="Times New Roman"/>
-          <w:sz w:val="24"/>
-          <w:szCs w:val="24"/>
-        </w:rPr>
-        <w:t>(Supplementary Figure XX).</w:t>
-      </w:r>
-      <w:r>
-        <w:rPr>
-          <w:rFonts w:ascii="Times New Roman" w:hAnsi="Times New Roman"/>
-          <w:sz w:val="24"/>
-          <w:szCs w:val="24"/>
-        </w:rPr>
-        <w:t xml:space="preserve"> </w:t>
-      </w:r>
-    </w:p>
-    <w:p>
-      <w:pPr>
-        <w:spacing w:after="0" w:line="480" w:lineRule="auto"/>
-        <w:jc w:val="both"/>
-        <w:rPr>
-          <w:rFonts w:ascii="Times New Roman" w:hAnsi="Times New Roman"/>
+        <w:outlineLvl w:val="0"/>
+        <w:rPr>
+          <w:rFonts w:ascii="Times New Roman" w:hAnsi="Times New Roman"/>
+          <w:color w:val="000000" w:themeColor="text1"/>
           <w:sz w:val="24"/>
           <w:szCs w:val="24"/>
         </w:rPr>
@@ -4556,8 +4773,10 @@
       <w:pPr>
         <w:spacing w:after="0" w:line="480" w:lineRule="auto"/>
         <w:jc w:val="both"/>
-        <w:rPr>
-          <w:rFonts w:ascii="Times New Roman" w:hAnsi="Times New Roman"/>
+        <w:outlineLvl w:val="0"/>
+        <w:rPr>
+          <w:rFonts w:ascii="Times New Roman" w:hAnsi="Times New Roman"/>
+          <w:color w:val="000000" w:themeColor="text1"/>
           <w:sz w:val="24"/>
           <w:szCs w:val="24"/>
         </w:rPr>
@@ -4565,26 +4784,254 @@
       <w:r>
         <w:rPr>
           <w:rFonts w:ascii="Times New Roman" w:hAnsi="Times New Roman"/>
-          <w:sz w:val="24"/>
-          <w:szCs w:val="24"/>
-        </w:rPr>
-        <w:t>Excess risk from transport was generally larger in males than in females.</w:t>
-      </w:r>
-      <w:r>
-        <w:rPr>
-          <w:rFonts w:ascii="Times New Roman" w:hAnsi="Times New Roman"/>
-          <w:sz w:val="24"/>
-          <w:szCs w:val="24"/>
-        </w:rPr>
-        <w:t xml:space="preserve"> Excess risk in falls for both males and females went from positive to negative from younger to older age groups.</w:t>
-      </w:r>
-      <w:r>
-        <w:rPr>
-          <w:rFonts w:ascii="Times New Roman" w:hAnsi="Times New Roman"/>
-          <w:sz w:val="24"/>
-          <w:szCs w:val="24"/>
-        </w:rPr>
-        <w:t xml:space="preserve"> Drownings exhibited a substantially larger excess risk in younger males than elsewhere, though females peaked in risk between 5 and 14 years at XX (XX,XX) associated with </w:t>
+          <w:b/>
+          <w:sz w:val="24"/>
+          <w:szCs w:val="24"/>
+        </w:rPr>
+        <w:t>Results</w:t>
+      </w:r>
+    </w:p>
+    <w:p>
+      <w:pPr>
+        <w:spacing w:after="0" w:line="480" w:lineRule="auto"/>
+        <w:jc w:val="both"/>
+        <w:rPr>
+          <w:rFonts w:ascii="Times New Roman" w:hAnsi="Times New Roman"/>
+          <w:sz w:val="24"/>
+          <w:szCs w:val="24"/>
+        </w:rPr>
+      </w:pPr>
+      <w:r>
+        <w:rPr>
+          <w:rFonts w:ascii="Times New Roman" w:hAnsi="Times New Roman"/>
+          <w:sz w:val="24"/>
+          <w:szCs w:val="24"/>
+        </w:rPr>
+        <w:t>The proportional effect of warm temperature on injury mortality varied su</w:t>
+      </w:r>
+      <w:r>
+        <w:rPr>
+          <w:rFonts w:ascii="Times New Roman" w:hAnsi="Times New Roman"/>
+          <w:sz w:val="24"/>
+          <w:szCs w:val="24"/>
+        </w:rPr>
+        <w:t>bstantially by category of injury death, sex,</w:t>
+      </w:r>
+      <w:r>
+        <w:rPr>
+          <w:rFonts w:ascii="Times New Roman" w:hAnsi="Times New Roman"/>
+          <w:sz w:val="24"/>
+          <w:szCs w:val="24"/>
+        </w:rPr>
+        <w:t xml:space="preserve"> and age group</w:t>
+      </w:r>
+      <w:r>
+        <w:rPr>
+          <w:rFonts w:ascii="Times New Roman" w:hAnsi="Times New Roman"/>
+          <w:sz w:val="24"/>
+          <w:szCs w:val="24"/>
+        </w:rPr>
+        <w:t xml:space="preserve">. </w:t>
+      </w:r>
+      <w:r>
+        <w:rPr>
+          <w:rFonts w:ascii="Times New Roman" w:hAnsi="Times New Roman"/>
+          <w:sz w:val="24"/>
+          <w:szCs w:val="24"/>
+        </w:rPr>
+        <w:t xml:space="preserve">Overall, </w:t>
+      </w:r>
+      <w:r>
+        <w:rPr>
+          <w:rFonts w:ascii="Times New Roman" w:hAnsi="Times New Roman"/>
+          <w:sz w:val="24"/>
+          <w:szCs w:val="24"/>
+        </w:rPr>
+        <w:t>males</w:t>
+      </w:r>
+      <w:r>
+        <w:rPr>
+          <w:rFonts w:ascii="Times New Roman" w:hAnsi="Times New Roman"/>
+          <w:sz w:val="24"/>
+          <w:szCs w:val="24"/>
+        </w:rPr>
+        <w:t xml:space="preserve"> aged </w:t>
+      </w:r>
+      <w:r>
+        <w:rPr>
+          <w:rFonts w:ascii="Times New Roman" w:hAnsi="Times New Roman"/>
+          <w:sz w:val="24"/>
+          <w:szCs w:val="24"/>
+        </w:rPr>
+        <w:t xml:space="preserve">between </w:t>
+      </w:r>
+      <w:r>
+        <w:rPr>
+          <w:rFonts w:ascii="Times New Roman" w:hAnsi="Times New Roman"/>
+          <w:sz w:val="24"/>
+          <w:szCs w:val="24"/>
+        </w:rPr>
+        <w:t xml:space="preserve">XX-XX </w:t>
+      </w:r>
+      <w:r>
+        <w:rPr>
+          <w:rFonts w:ascii="Times New Roman" w:hAnsi="Times New Roman"/>
+          <w:sz w:val="24"/>
+          <w:szCs w:val="24"/>
+        </w:rPr>
+        <w:t xml:space="preserve">years </w:t>
+      </w:r>
+      <w:r>
+        <w:rPr>
+          <w:rFonts w:ascii="Times New Roman" w:hAnsi="Times New Roman"/>
+          <w:sz w:val="24"/>
+          <w:szCs w:val="24"/>
+        </w:rPr>
+        <w:t xml:space="preserve">were the most vulnerable to the effects of warmer temperature in most causes of injury deaths, in that they had a larger response </w:t>
+      </w:r>
+      <w:r>
+        <w:rPr>
+          <w:rFonts w:ascii="Times New Roman" w:hAnsi="Times New Roman"/>
+          <w:sz w:val="24"/>
+          <w:szCs w:val="24"/>
+        </w:rPr>
+        <w:t xml:space="preserve">than other group and females of the same age group </w:t>
+      </w:r>
+      <w:r>
+        <w:rPr>
+          <w:rFonts w:ascii="Times New Roman" w:hAnsi="Times New Roman"/>
+          <w:sz w:val="24"/>
+          <w:szCs w:val="24"/>
+        </w:rPr>
+        <w:t>(Supplementary Figure XX).</w:t>
+      </w:r>
+      <w:r>
+        <w:rPr>
+          <w:rFonts w:ascii="Times New Roman" w:hAnsi="Times New Roman"/>
+          <w:sz w:val="24"/>
+          <w:szCs w:val="24"/>
+        </w:rPr>
+        <w:t xml:space="preserve"> </w:t>
+      </w:r>
+      <w:r>
+        <w:rPr>
+          <w:rFonts w:ascii="Times New Roman" w:hAnsi="Times New Roman"/>
+          <w:sz w:val="24"/>
+          <w:szCs w:val="24"/>
+        </w:rPr>
+        <w:t xml:space="preserve">The </w:t>
+      </w:r>
+      <w:r>
+        <w:rPr>
+          <w:rFonts w:ascii="Times New Roman" w:hAnsi="Times New Roman"/>
+          <w:sz w:val="24"/>
+          <w:szCs w:val="24"/>
+        </w:rPr>
+        <w:t xml:space="preserve">responses varied from the </w:t>
+      </w:r>
+      <w:r>
+        <w:rPr>
+          <w:rFonts w:ascii="Times New Roman" w:hAnsi="Times New Roman"/>
+          <w:sz w:val="24"/>
+          <w:szCs w:val="24"/>
+        </w:rPr>
+        <w:t>single largest response</w:t>
+      </w:r>
+      <w:r>
+        <w:rPr>
+          <w:rFonts w:ascii="Times New Roman" w:hAnsi="Times New Roman"/>
+          <w:sz w:val="24"/>
+          <w:szCs w:val="24"/>
+        </w:rPr>
+        <w:t xml:space="preserve"> in excess risk</w:t>
+      </w:r>
+      <w:r>
+        <w:rPr>
+          <w:rFonts w:ascii="Times New Roman" w:hAnsi="Times New Roman"/>
+          <w:sz w:val="24"/>
+          <w:szCs w:val="24"/>
+        </w:rPr>
+        <w:t xml:space="preserve"> for drownings in men aged between 15 and 24 years</w:t>
+      </w:r>
+      <w:r>
+        <w:rPr>
+          <w:rFonts w:ascii="Times New Roman" w:hAnsi="Times New Roman"/>
+          <w:sz w:val="24"/>
+          <w:szCs w:val="24"/>
+        </w:rPr>
+        <w:t>, with an increase of XX (95% credible interval XX,</w:t>
+      </w:r>
+      <w:r>
+        <w:rPr>
+          <w:rFonts w:ascii="Times New Roman" w:hAnsi="Times New Roman"/>
+          <w:sz w:val="24"/>
+          <w:szCs w:val="24"/>
+        </w:rPr>
+        <w:t xml:space="preserve"> </w:t>
+      </w:r>
+      <w:r>
+        <w:rPr>
+          <w:rFonts w:ascii="Times New Roman" w:hAnsi="Times New Roman"/>
+          <w:sz w:val="24"/>
+          <w:szCs w:val="24"/>
+        </w:rPr>
+        <w:t>XX) associated with 1</w:t>
+      </w:r>
+      <w:r>
+        <w:rPr>
+          <w:rFonts w:ascii="Times New Roman" w:hAnsi="Times New Roman"/>
+          <w:sz w:val="24"/>
+          <w:szCs w:val="24"/>
+        </w:rPr>
+        <w:t>°</w:t>
+      </w:r>
+      <w:r>
+        <w:rPr>
+          <w:rFonts w:ascii="Times New Roman" w:hAnsi="Times New Roman"/>
+          <w:sz w:val="24"/>
+          <w:szCs w:val="24"/>
+        </w:rPr>
+        <w:t xml:space="preserve">C additional warming </w:t>
+      </w:r>
+      <w:r>
+        <w:rPr>
+          <w:rFonts w:ascii="Times New Roman" w:hAnsi="Times New Roman"/>
+          <w:sz w:val="24"/>
+          <w:szCs w:val="24"/>
+        </w:rPr>
+        <w:t>across all months</w:t>
+      </w:r>
+      <w:r>
+        <w:rPr>
+          <w:rFonts w:ascii="Times New Roman" w:hAnsi="Times New Roman"/>
+          <w:sz w:val="24"/>
+          <w:szCs w:val="24"/>
+        </w:rPr>
+        <w:t>, to a decrease in women aged 85+ years, with a decrease of XX (XX,</w:t>
+      </w:r>
+      <w:r>
+        <w:rPr>
+          <w:rFonts w:ascii="Times New Roman" w:hAnsi="Times New Roman"/>
+          <w:sz w:val="24"/>
+          <w:szCs w:val="24"/>
+        </w:rPr>
+        <w:t xml:space="preserve"> </w:t>
+      </w:r>
+      <w:r>
+        <w:rPr>
+          <w:rFonts w:ascii="Times New Roman" w:hAnsi="Times New Roman"/>
+          <w:sz w:val="24"/>
+          <w:szCs w:val="24"/>
+        </w:rPr>
+        <w:t xml:space="preserve">XX) </w:t>
+      </w:r>
+      <w:r>
+        <w:rPr>
+          <w:rFonts w:ascii="Times New Roman" w:hAnsi="Times New Roman"/>
+          <w:sz w:val="24"/>
+          <w:szCs w:val="24"/>
+        </w:rPr>
+        <w:t xml:space="preserve">associated with </w:t>
       </w:r>
       <w:r>
         <w:rPr>
@@ -4616,15 +5063,23 @@
           <w:sz w:val="24"/>
           <w:szCs w:val="24"/>
         </w:rPr>
-        <w:t>.</w:t>
-      </w:r>
-      <w:r>
-        <w:rPr>
-          <w:rFonts w:ascii="Times New Roman" w:hAnsi="Times New Roman"/>
-          <w:sz w:val="24"/>
-          <w:szCs w:val="24"/>
-        </w:rPr>
-        <w:t xml:space="preserve"> Excess risk from assault and intentional self-harm was comparable across sexes and ages above 5 (Supplementary Figure 1).</w:t>
+        <w:t xml:space="preserve"> </w:t>
+      </w:r>
+      <w:r>
+        <w:rPr>
+          <w:rFonts w:ascii="Times New Roman" w:hAnsi="Times New Roman"/>
+          <w:sz w:val="24"/>
+          <w:szCs w:val="24"/>
+        </w:rPr>
+        <w:t>(Supplementary Figure XX).</w:t>
+      </w:r>
+      <w:r>
+        <w:rPr>
+          <w:rFonts w:ascii="Times New Roman" w:hAnsi="Times New Roman"/>
+          <w:sz w:val="24"/>
+          <w:szCs w:val="24"/>
+        </w:rPr>
+        <w:t xml:space="preserve"> </w:t>
       </w:r>
     </w:p>
     <w:p>
@@ -4654,7 +5109,168 @@
           <w:sz w:val="24"/>
           <w:szCs w:val="24"/>
         </w:rPr>
-        <w:t>&lt;&lt;Paragraph about by month&gt;&gt;</w:t>
+        <w:t>Excess risk from transport was generally larger in males than in females.</w:t>
+      </w:r>
+      <w:r>
+        <w:rPr>
+          <w:rFonts w:ascii="Times New Roman" w:hAnsi="Times New Roman"/>
+          <w:sz w:val="24"/>
+          <w:szCs w:val="24"/>
+        </w:rPr>
+        <w:t xml:space="preserve"> Excess risk in falls for both males and females went from positive </w:t>
+      </w:r>
+      <w:r>
+        <w:rPr>
+          <w:rFonts w:ascii="Times New Roman" w:hAnsi="Times New Roman"/>
+          <w:sz w:val="24"/>
+          <w:szCs w:val="24"/>
+        </w:rPr>
+        <w:t>(that is</w:t>
+      </w:r>
+      <w:r>
+        <w:rPr>
+          <w:rFonts w:ascii="Times New Roman" w:hAnsi="Times New Roman"/>
+          <w:sz w:val="24"/>
+          <w:szCs w:val="24"/>
+        </w:rPr>
+        <w:t>, more dangerous</w:t>
+      </w:r>
+      <w:r>
+        <w:rPr>
+          <w:rFonts w:ascii="Times New Roman" w:hAnsi="Times New Roman"/>
+          <w:sz w:val="24"/>
+          <w:szCs w:val="24"/>
+        </w:rPr>
+        <w:t>)</w:t>
+      </w:r>
+      <w:r>
+        <w:rPr>
+          <w:rFonts w:ascii="Times New Roman" w:hAnsi="Times New Roman"/>
+          <w:sz w:val="24"/>
+          <w:szCs w:val="24"/>
+        </w:rPr>
+        <w:t>to negative</w:t>
+      </w:r>
+      <w:r>
+        <w:rPr>
+          <w:rFonts w:ascii="Times New Roman" w:hAnsi="Times New Roman"/>
+          <w:sz w:val="24"/>
+          <w:szCs w:val="24"/>
+        </w:rPr>
+        <w:t xml:space="preserve"> (that is, less dangerous)</w:t>
+      </w:r>
+      <w:r>
+        <w:rPr>
+          <w:rFonts w:ascii="Times New Roman" w:hAnsi="Times New Roman"/>
+          <w:sz w:val="24"/>
+          <w:szCs w:val="24"/>
+        </w:rPr>
+        <w:t xml:space="preserve"> from younger to older age groups</w:t>
+      </w:r>
+      <w:r>
+        <w:rPr>
+          <w:rFonts w:ascii="Times New Roman" w:hAnsi="Times New Roman"/>
+          <w:sz w:val="24"/>
+          <w:szCs w:val="24"/>
+        </w:rPr>
+        <w:t xml:space="preserve"> respectively</w:t>
+      </w:r>
+      <w:r>
+        <w:rPr>
+          <w:rFonts w:ascii="Times New Roman" w:hAnsi="Times New Roman"/>
+          <w:sz w:val="24"/>
+          <w:szCs w:val="24"/>
+        </w:rPr>
+        <w:t>.</w:t>
+      </w:r>
+      <w:r>
+        <w:rPr>
+          <w:rFonts w:ascii="Times New Roman" w:hAnsi="Times New Roman"/>
+          <w:sz w:val="24"/>
+          <w:szCs w:val="24"/>
+        </w:rPr>
+        <w:t xml:space="preserve"> Drownings exhibited a substantially larger excess risk in younger males than elsewhere, though females peaked in </w:t>
+      </w:r>
+      <w:r>
+        <w:rPr>
+          <w:rFonts w:ascii="Times New Roman" w:hAnsi="Times New Roman"/>
+          <w:sz w:val="24"/>
+          <w:szCs w:val="24"/>
+        </w:rPr>
+        <w:lastRenderedPageBreak/>
+        <w:t xml:space="preserve">risk between 5 and 14 years at XX (XX,XX) associated with </w:t>
+      </w:r>
+      <w:r>
+        <w:rPr>
+          <w:rFonts w:ascii="Times New Roman" w:hAnsi="Times New Roman"/>
+          <w:sz w:val="24"/>
+          <w:szCs w:val="24"/>
+        </w:rPr>
+        <w:t>1</w:t>
+      </w:r>
+      <w:r>
+        <w:rPr>
+          <w:rFonts w:ascii="Times New Roman" w:hAnsi="Times New Roman"/>
+          <w:sz w:val="24"/>
+          <w:szCs w:val="24"/>
+        </w:rPr>
+        <w:t>°</w:t>
+      </w:r>
+      <w:r>
+        <w:rPr>
+          <w:rFonts w:ascii="Times New Roman" w:hAnsi="Times New Roman"/>
+          <w:sz w:val="24"/>
+          <w:szCs w:val="24"/>
+        </w:rPr>
+        <w:t>C additional warming across all months</w:t>
+      </w:r>
+      <w:r>
+        <w:rPr>
+          <w:rFonts w:ascii="Times New Roman" w:hAnsi="Times New Roman"/>
+          <w:sz w:val="24"/>
+          <w:szCs w:val="24"/>
+        </w:rPr>
+        <w:t>.</w:t>
+      </w:r>
+      <w:r>
+        <w:rPr>
+          <w:rFonts w:ascii="Times New Roman" w:hAnsi="Times New Roman"/>
+          <w:sz w:val="24"/>
+          <w:szCs w:val="24"/>
+        </w:rPr>
+        <w:t xml:space="preserve"> Excess risk from assault and intentional self-harm was comparable across sexes and ages above 5.</w:t>
+      </w:r>
+      <w:r>
+        <w:rPr>
+          <w:rFonts w:ascii="Times New Roman" w:hAnsi="Times New Roman"/>
+          <w:sz w:val="24"/>
+          <w:szCs w:val="24"/>
+        </w:rPr>
+        <w:t xml:space="preserve"> Variation in excess risk over month was less evident in </w:t>
+      </w:r>
+      <w:r>
+        <w:rPr>
+          <w:rFonts w:ascii="Times New Roman" w:hAnsi="Times New Roman"/>
+          <w:sz w:val="24"/>
+          <w:szCs w:val="24"/>
+        </w:rPr>
+        <w:t>all</w:t>
+      </w:r>
+      <w:r>
+        <w:rPr>
+          <w:rFonts w:ascii="Times New Roman" w:hAnsi="Times New Roman"/>
+          <w:sz w:val="24"/>
+          <w:szCs w:val="24"/>
+        </w:rPr>
+        <w:t xml:space="preserve"> injury categories </w:t>
+      </w:r>
+      <w:r>
+        <w:rPr>
+          <w:rFonts w:ascii="Times New Roman" w:hAnsi="Times New Roman"/>
+          <w:sz w:val="24"/>
+          <w:szCs w:val="24"/>
+        </w:rPr>
+        <w:t xml:space="preserve">apart from drownings, which demonstrated a large peak in the summer for both males and females (Supplementary Figure XX). </w:t>
       </w:r>
     </w:p>
     <w:p>
@@ -4764,6 +5380,86 @@
           <w:sz w:val="24"/>
           <w:szCs w:val="24"/>
         </w:rPr>
+        <w:t xml:space="preserve">87% of deaths </w:t>
+      </w:r>
+      <w:r>
+        <w:rPr>
+          <w:rFonts w:ascii="Times New Roman" w:hAnsi="Times New Roman"/>
+          <w:sz w:val="24"/>
+          <w:szCs w:val="24"/>
+        </w:rPr>
+        <w:t>coming</w:t>
+      </w:r>
+      <w:r>
+        <w:rPr>
+          <w:rFonts w:ascii="Times New Roman" w:hAnsi="Times New Roman"/>
+          <w:sz w:val="24"/>
+          <w:szCs w:val="24"/>
+        </w:rPr>
+        <w:t xml:space="preserve"> from males, </w:t>
+      </w:r>
+      <w:r>
+        <w:rPr>
+          <w:rFonts w:ascii="Times New Roman" w:hAnsi="Times New Roman"/>
+          <w:sz w:val="24"/>
+          <w:szCs w:val="24"/>
+        </w:rPr>
+        <w:t>and</w:t>
+      </w:r>
+      <w:r>
+        <w:rPr>
+          <w:rFonts w:ascii="Times New Roman" w:hAnsi="Times New Roman"/>
+          <w:sz w:val="24"/>
+          <w:szCs w:val="24"/>
+        </w:rPr>
+        <w:t xml:space="preserve"> 13% from females</w:t>
+      </w:r>
+      <w:r>
+        <w:rPr>
+          <w:rFonts w:ascii="Times New Roman" w:hAnsi="Times New Roman"/>
+          <w:sz w:val="24"/>
+          <w:szCs w:val="24"/>
+        </w:rPr>
+        <w:t xml:space="preserve"> </w:t>
+      </w:r>
+      <w:r>
+        <w:rPr>
+          <w:rFonts w:ascii="Times New Roman" w:hAnsi="Times New Roman"/>
+          <w:sz w:val="24"/>
+          <w:szCs w:val="24"/>
+        </w:rPr>
+        <w:t>(Figure XX)</w:t>
+      </w:r>
+      <w:r>
+        <w:rPr>
+          <w:rFonts w:ascii="Times New Roman" w:hAnsi="Times New Roman"/>
+          <w:sz w:val="24"/>
+          <w:szCs w:val="24"/>
+        </w:rPr>
+        <w:t>.</w:t>
+      </w:r>
+      <w:r>
+        <w:rPr>
+          <w:rFonts w:ascii="Times New Roman" w:hAnsi="Times New Roman"/>
+          <w:sz w:val="24"/>
+          <w:szCs w:val="24"/>
+        </w:rPr>
+        <w:t xml:space="preserve"> </w:t>
+      </w:r>
+      <w:r>
+        <w:rPr>
+          <w:rFonts w:ascii="Times New Roman" w:hAnsi="Times New Roman"/>
+          <w:sz w:val="24"/>
+          <w:szCs w:val="24"/>
+        </w:rPr>
+        <w:t xml:space="preserve">These deaths would consist of </w:t>
+      </w:r>
+      <w:r>
+        <w:rPr>
+          <w:rFonts w:ascii="Times New Roman" w:hAnsi="Times New Roman"/>
+          <w:sz w:val="24"/>
+          <w:szCs w:val="24"/>
+        </w:rPr>
         <w:t>461 (377, 543) unintentional injury deaths and 480 (410, 550) intentional injury deaths</w:t>
       </w:r>
       <w:r>
@@ -4772,26 +5468,120 @@
           <w:sz w:val="24"/>
           <w:szCs w:val="24"/>
         </w:rPr>
-        <w:t xml:space="preserve">. 87% of deaths would come from males, with 13% from females. </w:t>
-      </w:r>
-      <w:r>
-        <w:rPr>
-          <w:rFonts w:ascii="Times New Roman" w:hAnsi="Times New Roman"/>
-          <w:sz w:val="24"/>
-          <w:szCs w:val="24"/>
-        </w:rPr>
-        <w:t>This contrasts with studies of cardiorespiratory cause</w:t>
-      </w:r>
-      <w:r>
-        <w:rPr>
-          <w:rFonts w:ascii="Times New Roman" w:hAnsi="Times New Roman"/>
-          <w:sz w:val="24"/>
-          <w:szCs w:val="24"/>
-        </w:rPr>
-        <w:t>s of deaths… [ref James’s paper]</w:t>
-      </w:r>
-      <w:bookmarkStart w:id="0" w:name="_GoBack"/>
-      <w:bookmarkEnd w:id="0"/>
+        <w:t>, of which transport deaths and intentional self-harm harm contribute the most deaths in each respective group.</w:t>
+      </w:r>
+      <w:r>
+        <w:rPr>
+          <w:rFonts w:ascii="Times New Roman" w:hAnsi="Times New Roman"/>
+          <w:sz w:val="24"/>
+          <w:szCs w:val="24"/>
+        </w:rPr>
+        <w:t xml:space="preserve"> </w:t>
+      </w:r>
+      <w:r>
+        <w:rPr>
+          <w:rFonts w:ascii="Times New Roman" w:hAnsi="Times New Roman"/>
+          <w:sz w:val="24"/>
+          <w:szCs w:val="24"/>
+        </w:rPr>
+        <w:t>A</w:t>
+      </w:r>
+      <w:r>
+        <w:rPr>
+          <w:rFonts w:ascii="Times New Roman" w:hAnsi="Times New Roman"/>
+          <w:sz w:val="24"/>
+          <w:szCs w:val="24"/>
+        </w:rPr>
+        <w:t xml:space="preserve">dditional deaths would </w:t>
+      </w:r>
+      <w:r>
+        <w:rPr>
+          <w:rFonts w:ascii="Times New Roman" w:hAnsi="Times New Roman"/>
+          <w:sz w:val="24"/>
+          <w:szCs w:val="24"/>
+        </w:rPr>
+        <w:t>mostly</w:t>
+      </w:r>
+      <w:r>
+        <w:rPr>
+          <w:rFonts w:ascii="Times New Roman" w:hAnsi="Times New Roman"/>
+          <w:sz w:val="24"/>
+          <w:szCs w:val="24"/>
+        </w:rPr>
+        <w:t xml:space="preserve"> be concentrated in adolescent to middle-aged males, making up XX% of total additional injury deaths.</w:t>
+      </w:r>
+      <w:r>
+        <w:rPr>
+          <w:rFonts w:ascii="Times New Roman" w:hAnsi="Times New Roman"/>
+          <w:sz w:val="24"/>
+          <w:szCs w:val="24"/>
+        </w:rPr>
+        <w:t xml:space="preserve"> The largest </w:t>
+      </w:r>
+      <w:r>
+        <w:rPr>
+          <w:rFonts w:ascii="Times New Roman" w:hAnsi="Times New Roman"/>
+          <w:sz w:val="24"/>
+          <w:szCs w:val="24"/>
+        </w:rPr>
+        <w:t xml:space="preserve">single increase in an injury category for males and females </w:t>
+      </w:r>
+      <w:r>
+        <w:rPr>
+          <w:rFonts w:ascii="Times New Roman" w:hAnsi="Times New Roman"/>
+          <w:sz w:val="24"/>
+          <w:szCs w:val="24"/>
+        </w:rPr>
+        <w:t xml:space="preserve">alike </w:t>
+      </w:r>
+      <w:r>
+        <w:rPr>
+          <w:rFonts w:ascii="Times New Roman" w:hAnsi="Times New Roman"/>
+          <w:sz w:val="24"/>
+          <w:szCs w:val="24"/>
+        </w:rPr>
+        <w:t xml:space="preserve">would be in transport </w:t>
+      </w:r>
+      <w:r>
+        <w:rPr>
+          <w:rFonts w:ascii="Times New Roman" w:hAnsi="Times New Roman"/>
+          <w:sz w:val="24"/>
+          <w:szCs w:val="24"/>
+        </w:rPr>
+        <w:t xml:space="preserve">deaths </w:t>
+      </w:r>
+      <w:r>
+        <w:rPr>
+          <w:rFonts w:ascii="Times New Roman" w:hAnsi="Times New Roman"/>
+          <w:sz w:val="24"/>
+          <w:szCs w:val="24"/>
+        </w:rPr>
+        <w:t xml:space="preserve">with an increase of 385 (339,431) for males and 63 (39,88) for females. </w:t>
+      </w:r>
+      <w:r>
+        <w:rPr>
+          <w:rFonts w:ascii="Times New Roman" w:hAnsi="Times New Roman"/>
+          <w:sz w:val="24"/>
+          <w:szCs w:val="24"/>
+        </w:rPr>
+        <w:t xml:space="preserve">The only category of injury to exhibit a decrease in number of deaths would be fall deaths, with -87 (-130, -44) </w:t>
+      </w:r>
+      <w:r>
+        <w:rPr>
+          <w:rFonts w:ascii="Times New Roman" w:hAnsi="Times New Roman"/>
+          <w:sz w:val="24"/>
+          <w:szCs w:val="24"/>
+        </w:rPr>
+        <w:t>fewer</w:t>
+      </w:r>
+      <w:r>
+        <w:rPr>
+          <w:rFonts w:ascii="Times New Roman" w:hAnsi="Times New Roman"/>
+          <w:sz w:val="24"/>
+          <w:szCs w:val="24"/>
+        </w:rPr>
+        <w:t xml:space="preserve"> male deaths and -44 (-89,2) fewer female deaths, largely contributed to by the reduction in falls deaths from males 55 years and over and females 65 years and over.</w:t>
+      </w:r>
     </w:p>
     <w:p>
       <w:pPr>
@@ -4800,629 +5590,6 @@
         <w:rPr>
           <w:rFonts w:ascii="Times New Roman" w:hAnsi="Times New Roman"/>
           <w:b/>
-          <w:sz w:val="24"/>
-          <w:szCs w:val="24"/>
-        </w:rPr>
-      </w:pPr>
-    </w:p>
-    <w:p>
-      <w:pPr>
-        <w:pStyle w:val="ListParagraph"/>
-        <w:numPr>
-          <w:ilvl w:val="0"/>
-          <w:numId w:val="8"/>
-        </w:numPr>
-        <w:spacing w:after="0" w:line="480" w:lineRule="auto"/>
-        <w:jc w:val="both"/>
-        <w:rPr>
-          <w:rFonts w:ascii="Times New Roman" w:hAnsi="Times New Roman"/>
-          <w:b/>
-          <w:sz w:val="24"/>
-          <w:szCs w:val="24"/>
-        </w:rPr>
-      </w:pPr>
-      <w:r>
-        <w:rPr>
-          <w:rFonts w:ascii="Times New Roman" w:hAnsi="Times New Roman"/>
-          <w:sz w:val="24"/>
-          <w:szCs w:val="24"/>
-        </w:rPr>
-        <w:t>941 (95%</w:t>
-      </w:r>
-      <w:r>
-        <w:rPr>
-          <w:rFonts w:ascii="Times New Roman" w:hAnsi="Times New Roman"/>
-          <w:sz w:val="24"/>
-          <w:szCs w:val="24"/>
-        </w:rPr>
-        <w:t xml:space="preserve"> </w:t>
-      </w:r>
-      <w:r>
-        <w:rPr>
-          <w:rFonts w:ascii="Times New Roman" w:hAnsi="Times New Roman"/>
-          <w:sz w:val="24"/>
-          <w:szCs w:val="24"/>
-        </w:rPr>
-        <w:t>CI 831, 1053)</w:t>
-      </w:r>
-      <w:r>
-        <w:rPr>
-          <w:rFonts w:ascii="Times New Roman" w:hAnsi="Times New Roman"/>
-          <w:sz w:val="24"/>
-          <w:szCs w:val="24"/>
-        </w:rPr>
-        <w:t xml:space="preserve"> </w:t>
-      </w:r>
-      <w:r>
-        <w:rPr>
-          <w:rFonts w:ascii="Times New Roman" w:hAnsi="Times New Roman"/>
-          <w:sz w:val="24"/>
-          <w:szCs w:val="24"/>
-        </w:rPr>
-        <w:t xml:space="preserve">additional </w:t>
-      </w:r>
-      <w:r>
-        <w:rPr>
-          <w:rFonts w:ascii="Times New Roman" w:hAnsi="Times New Roman"/>
-          <w:sz w:val="24"/>
-          <w:szCs w:val="24"/>
-        </w:rPr>
-        <w:t>injury</w:t>
-      </w:r>
-      <w:r>
-        <w:rPr>
-          <w:rFonts w:ascii="Times New Roman" w:hAnsi="Times New Roman"/>
-          <w:sz w:val="24"/>
-          <w:szCs w:val="24"/>
-        </w:rPr>
-        <w:t xml:space="preserve"> deaths from </w:t>
-      </w:r>
-      <w:r>
-        <w:rPr>
-          <w:rFonts w:ascii="Times New Roman" w:hAnsi="Times New Roman"/>
-          <w:sz w:val="24"/>
-          <w:szCs w:val="24"/>
-        </w:rPr>
-        <w:t xml:space="preserve">uniform </w:t>
-      </w:r>
-      <w:r>
-        <w:rPr>
-          <w:rFonts w:ascii="Times New Roman" w:hAnsi="Times New Roman"/>
-          <w:sz w:val="24"/>
-          <w:szCs w:val="24"/>
-        </w:rPr>
-        <w:t>1</w:t>
-      </w:r>
-      <w:r>
-        <w:rPr>
-          <w:rFonts w:ascii="Times New Roman" w:hAnsi="Times New Roman"/>
-          <w:sz w:val="24"/>
-          <w:szCs w:val="24"/>
-        </w:rPr>
-        <w:t>°C increase of state long term monthly temperatures</w:t>
-      </w:r>
-      <w:r>
-        <w:rPr>
-          <w:rFonts w:ascii="Times New Roman" w:hAnsi="Times New Roman"/>
-          <w:sz w:val="24"/>
-          <w:szCs w:val="24"/>
-        </w:rPr>
-        <w:t xml:space="preserve">, with 461 (377, 543) unintentional </w:t>
-      </w:r>
-      <w:r>
-        <w:rPr>
-          <w:rFonts w:ascii="Times New Roman" w:hAnsi="Times New Roman"/>
-          <w:sz w:val="24"/>
-          <w:szCs w:val="24"/>
-        </w:rPr>
-        <w:t xml:space="preserve">injury </w:t>
-      </w:r>
-      <w:r>
-        <w:rPr>
-          <w:rFonts w:ascii="Times New Roman" w:hAnsi="Times New Roman"/>
-          <w:sz w:val="24"/>
-          <w:szCs w:val="24"/>
-        </w:rPr>
-        <w:t xml:space="preserve">deaths and 480 (410, 550) </w:t>
-      </w:r>
-      <w:r>
-        <w:rPr>
-          <w:rFonts w:ascii="Times New Roman" w:hAnsi="Times New Roman"/>
-          <w:sz w:val="24"/>
-          <w:szCs w:val="24"/>
-        </w:rPr>
-        <w:t>intentional</w:t>
-      </w:r>
-      <w:r>
-        <w:rPr>
-          <w:rFonts w:ascii="Times New Roman" w:hAnsi="Times New Roman"/>
-          <w:sz w:val="24"/>
-          <w:szCs w:val="24"/>
-        </w:rPr>
-        <w:t xml:space="preserve"> injury</w:t>
-      </w:r>
-      <w:r>
-        <w:rPr>
-          <w:rFonts w:ascii="Times New Roman" w:hAnsi="Times New Roman"/>
-          <w:sz w:val="24"/>
-          <w:szCs w:val="24"/>
-        </w:rPr>
-        <w:t xml:space="preserve"> deaths.</w:t>
-      </w:r>
-      <w:r>
-        <w:rPr>
-          <w:rFonts w:ascii="Times New Roman" w:hAnsi="Times New Roman"/>
-          <w:sz w:val="24"/>
-          <w:szCs w:val="24"/>
-        </w:rPr>
-        <w:t xml:space="preserve"> </w:t>
-      </w:r>
-    </w:p>
-    <w:p>
-      <w:pPr>
-        <w:pStyle w:val="ListParagraph"/>
-        <w:numPr>
-          <w:ilvl w:val="0"/>
-          <w:numId w:val="8"/>
-        </w:numPr>
-        <w:spacing w:after="0" w:line="480" w:lineRule="auto"/>
-        <w:jc w:val="both"/>
-        <w:rPr>
-          <w:rFonts w:ascii="Times New Roman" w:hAnsi="Times New Roman"/>
-          <w:b/>
-          <w:sz w:val="24"/>
-          <w:szCs w:val="24"/>
-        </w:rPr>
-      </w:pPr>
-      <w:r>
-        <w:rPr>
-          <w:rFonts w:ascii="Times New Roman" w:eastAsiaTheme="minorHAnsi" w:hAnsi="Times New Roman"/>
-          <w:sz w:val="24"/>
-          <w:szCs w:val="24"/>
-        </w:rPr>
-        <w:t xml:space="preserve">Most additional injury deaths </w:t>
-      </w:r>
-      <w:r>
-        <w:rPr>
-          <w:rFonts w:ascii="Times New Roman" w:hAnsi="Times New Roman"/>
-        </w:rPr>
-        <w:t>would be in</w:t>
-      </w:r>
-      <w:r>
-        <w:rPr>
-          <w:rFonts w:ascii="Times New Roman" w:eastAsiaTheme="minorHAnsi" w:hAnsi="Times New Roman"/>
-          <w:sz w:val="24"/>
-          <w:szCs w:val="24"/>
-        </w:rPr>
-        <w:t xml:space="preserve"> males, with 815 (721, 909) additional male deaths and 126 (66, 185)</w:t>
-      </w:r>
-      <w:r>
-        <w:rPr>
-          <w:rFonts w:ascii="Times New Roman" w:hAnsi="Times New Roman"/>
-        </w:rPr>
-        <w:t xml:space="preserve"> female deaths</w:t>
-      </w:r>
-      <w:r>
-        <w:rPr>
-          <w:rFonts w:ascii="Times New Roman" w:eastAsiaTheme="minorHAnsi" w:hAnsi="Times New Roman"/>
-          <w:sz w:val="24"/>
-          <w:szCs w:val="24"/>
-        </w:rPr>
-        <w:t>.</w:t>
-      </w:r>
-    </w:p>
-    <w:p>
-      <w:pPr>
-        <w:pStyle w:val="ListParagraph"/>
-        <w:numPr>
-          <w:ilvl w:val="0"/>
-          <w:numId w:val="8"/>
-        </w:numPr>
-        <w:spacing w:after="0" w:line="480" w:lineRule="auto"/>
-        <w:jc w:val="both"/>
-        <w:rPr>
-          <w:rFonts w:ascii="Times New Roman" w:hAnsi="Times New Roman"/>
-          <w:b/>
-          <w:sz w:val="24"/>
-          <w:szCs w:val="24"/>
-        </w:rPr>
-      </w:pPr>
-      <w:r>
-        <w:rPr>
-          <w:rFonts w:ascii="Times New Roman" w:hAnsi="Times New Roman"/>
-          <w:sz w:val="24"/>
-          <w:szCs w:val="24"/>
-        </w:rPr>
-        <w:t xml:space="preserve">Most additional unintentional injury deaths from transport, with 448 (394, 501) </w:t>
-      </w:r>
-      <w:r>
-        <w:rPr>
-          <w:rFonts w:ascii="Times New Roman" w:hAnsi="Times New Roman"/>
-          <w:sz w:val="24"/>
-          <w:szCs w:val="24"/>
-        </w:rPr>
-        <w:t>additional deaths</w:t>
-      </w:r>
-      <w:r>
-        <w:rPr>
-          <w:rFonts w:ascii="Times New Roman" w:hAnsi="Times New Roman"/>
-          <w:sz w:val="24"/>
-          <w:szCs w:val="24"/>
-        </w:rPr>
-        <w:t>, and with most coming from younger adult males</w:t>
-      </w:r>
-      <w:r>
-        <w:rPr>
-          <w:rFonts w:ascii="Times New Roman" w:hAnsi="Times New Roman"/>
-          <w:sz w:val="24"/>
-          <w:szCs w:val="24"/>
-        </w:rPr>
-        <w:t xml:space="preserve">, the largest group </w:t>
-      </w:r>
-      <w:r>
-        <w:rPr>
-          <w:rFonts w:ascii="Times New Roman" w:hAnsi="Times New Roman"/>
-          <w:sz w:val="24"/>
-          <w:szCs w:val="24"/>
-        </w:rPr>
-        <w:t xml:space="preserve">being </w:t>
-      </w:r>
-      <w:r>
-        <w:rPr>
-          <w:rFonts w:ascii="Times New Roman" w:hAnsi="Times New Roman"/>
-          <w:sz w:val="24"/>
-          <w:szCs w:val="24"/>
-        </w:rPr>
-        <w:t>15-24-year-old</w:t>
-      </w:r>
-      <w:r>
-        <w:rPr>
-          <w:rFonts w:ascii="Times New Roman" w:hAnsi="Times New Roman"/>
-          <w:sz w:val="24"/>
-          <w:szCs w:val="24"/>
-        </w:rPr>
-        <w:t xml:space="preserve"> males, </w:t>
-      </w:r>
-      <w:r>
-        <w:rPr>
-          <w:rFonts w:ascii="Times New Roman" w:hAnsi="Times New Roman"/>
-          <w:sz w:val="24"/>
-          <w:szCs w:val="24"/>
-        </w:rPr>
-        <w:t>at 76 (</w:t>
-      </w:r>
-      <w:r>
-        <w:rPr>
-          <w:rFonts w:ascii="Times New Roman" w:hAnsi="Times New Roman"/>
-          <w:sz w:val="24"/>
-          <w:szCs w:val="24"/>
-        </w:rPr>
-        <w:t>59, 94) additional deaths.</w:t>
-      </w:r>
-    </w:p>
-    <w:p>
-      <w:pPr>
-        <w:pStyle w:val="ListParagraph"/>
-        <w:numPr>
-          <w:ilvl w:val="0"/>
-          <w:numId w:val="8"/>
-        </w:numPr>
-        <w:spacing w:after="0" w:line="480" w:lineRule="auto"/>
-        <w:jc w:val="both"/>
-        <w:rPr>
-          <w:rFonts w:ascii="Times New Roman" w:hAnsi="Times New Roman"/>
-          <w:b/>
-          <w:sz w:val="24"/>
-          <w:szCs w:val="24"/>
-        </w:rPr>
-      </w:pPr>
-      <w:r>
-        <w:rPr>
-          <w:rFonts w:ascii="Times New Roman" w:hAnsi="Times New Roman"/>
-          <w:sz w:val="24"/>
-          <w:szCs w:val="24"/>
-        </w:rPr>
-        <w:t xml:space="preserve">Most additional intentional deaths from intentional self-harm, with </w:t>
-      </w:r>
-      <w:r>
-        <w:rPr>
-          <w:rFonts w:ascii="Times New Roman" w:hAnsi="Times New Roman"/>
-          <w:sz w:val="24"/>
-          <w:szCs w:val="24"/>
-        </w:rPr>
-        <w:t>315 (256, 375) additional deaths, and with most coming from younger adult males</w:t>
-      </w:r>
-      <w:r>
-        <w:rPr>
-          <w:rFonts w:ascii="Times New Roman" w:hAnsi="Times New Roman"/>
-          <w:sz w:val="24"/>
-          <w:szCs w:val="24"/>
-        </w:rPr>
-        <w:t xml:space="preserve">, the largest group </w:t>
-      </w:r>
-      <w:r>
-        <w:rPr>
-          <w:rFonts w:ascii="Times New Roman" w:hAnsi="Times New Roman"/>
-          <w:sz w:val="24"/>
-          <w:szCs w:val="24"/>
-        </w:rPr>
-        <w:t>being 55-64-year-old males, at 58 (34, 84) additional deaths.</w:t>
-      </w:r>
-    </w:p>
-    <w:p>
-      <w:pPr>
-        <w:pStyle w:val="ListParagraph"/>
-        <w:numPr>
-          <w:ilvl w:val="0"/>
-          <w:numId w:val="8"/>
-        </w:numPr>
-        <w:spacing w:after="0" w:line="480" w:lineRule="auto"/>
-        <w:jc w:val="both"/>
-        <w:rPr>
-          <w:rFonts w:ascii="Times New Roman" w:hAnsi="Times New Roman"/>
-          <w:b/>
-          <w:sz w:val="24"/>
-          <w:szCs w:val="24"/>
-        </w:rPr>
-      </w:pPr>
-      <w:r>
-        <w:rPr>
-          <w:rFonts w:ascii="Times New Roman" w:hAnsi="Times New Roman"/>
-          <w:sz w:val="24"/>
-          <w:szCs w:val="24"/>
-        </w:rPr>
-        <w:t>Net decrease of fall deaths overall, with -131 (-193, -68) fewer deaths, and with the highest decrease coming from older men and women</w:t>
-      </w:r>
-      <w:r>
-        <w:rPr>
-          <w:rFonts w:ascii="Times New Roman" w:hAnsi="Times New Roman"/>
-          <w:sz w:val="24"/>
-          <w:szCs w:val="24"/>
-        </w:rPr>
-        <w:t>, with -46 (-76, -</w:t>
-      </w:r>
-      <w:r>
-        <w:rPr>
-          <w:rFonts w:ascii="Times New Roman" w:hAnsi="Times New Roman"/>
-          <w:sz w:val="24"/>
-          <w:szCs w:val="24"/>
-        </w:rPr>
-        <w:t>15</w:t>
-      </w:r>
-      <w:r>
-        <w:rPr>
-          <w:rFonts w:ascii="Times New Roman" w:hAnsi="Times New Roman"/>
-          <w:sz w:val="24"/>
-          <w:szCs w:val="24"/>
-        </w:rPr>
-        <w:t xml:space="preserve">) fewer male </w:t>
-      </w:r>
-      <w:r>
-        <w:rPr>
-          <w:rFonts w:ascii="Times New Roman" w:hAnsi="Times New Roman"/>
-          <w:sz w:val="24"/>
-          <w:szCs w:val="24"/>
-        </w:rPr>
-        <w:t>85+ year deaths</w:t>
-      </w:r>
-      <w:r>
-        <w:rPr>
-          <w:rFonts w:ascii="Times New Roman" w:hAnsi="Times New Roman"/>
-          <w:sz w:val="24"/>
-          <w:szCs w:val="24"/>
-        </w:rPr>
-        <w:t xml:space="preserve">, and </w:t>
-      </w:r>
-      <w:r>
-        <w:rPr>
-          <w:rFonts w:ascii="Times New Roman" w:hAnsi="Times New Roman"/>
-          <w:sz w:val="24"/>
-          <w:szCs w:val="24"/>
-        </w:rPr>
-        <w:t xml:space="preserve">-41 (-79, -4) </w:t>
-      </w:r>
-      <w:r>
-        <w:rPr>
-          <w:rFonts w:ascii="Times New Roman" w:hAnsi="Times New Roman"/>
-          <w:sz w:val="24"/>
-          <w:szCs w:val="24"/>
-        </w:rPr>
-        <w:t xml:space="preserve">fewer female </w:t>
-      </w:r>
-      <w:r>
-        <w:rPr>
-          <w:rFonts w:ascii="Times New Roman" w:hAnsi="Times New Roman"/>
-          <w:sz w:val="24"/>
-          <w:szCs w:val="24"/>
-        </w:rPr>
-        <w:t>85+ year deaths.</w:t>
-      </w:r>
-    </w:p>
-    <w:p>
-      <w:pPr>
-        <w:pStyle w:val="ListParagraph"/>
-        <w:numPr>
-          <w:ilvl w:val="0"/>
-          <w:numId w:val="8"/>
-        </w:numPr>
-        <w:spacing w:after="0" w:line="480" w:lineRule="auto"/>
-        <w:jc w:val="both"/>
-        <w:rPr>
-          <w:rFonts w:ascii="Times New Roman" w:hAnsi="Times New Roman"/>
-          <w:b/>
-          <w:sz w:val="24"/>
-          <w:szCs w:val="24"/>
-        </w:rPr>
-      </w:pPr>
-      <w:r>
-        <w:rPr>
-          <w:rFonts w:ascii="Times New Roman" w:hAnsi="Times New Roman"/>
-          <w:sz w:val="24"/>
-          <w:szCs w:val="24"/>
-        </w:rPr>
-        <w:t xml:space="preserve">Largest excess risk </w:t>
-      </w:r>
-      <w:r>
-        <w:rPr>
-          <w:rFonts w:ascii="Times New Roman" w:hAnsi="Times New Roman"/>
-          <w:sz w:val="24"/>
-          <w:szCs w:val="24"/>
-        </w:rPr>
-        <w:t>from uniform 1</w:t>
-      </w:r>
-      <w:r>
-        <w:rPr>
-          <w:rFonts w:ascii="Times New Roman" w:hAnsi="Times New Roman"/>
-          <w:sz w:val="24"/>
-          <w:szCs w:val="24"/>
-        </w:rPr>
-        <w:t>°</w:t>
-      </w:r>
-      <w:r>
-        <w:rPr>
-          <w:rFonts w:ascii="Times New Roman" w:hAnsi="Times New Roman"/>
-          <w:sz w:val="24"/>
-          <w:szCs w:val="24"/>
-        </w:rPr>
-        <w:t>C increase</w:t>
-      </w:r>
-      <w:r>
-        <w:rPr>
-          <w:rFonts w:ascii="Times New Roman" w:hAnsi="Times New Roman"/>
-          <w:sz w:val="24"/>
-          <w:szCs w:val="24"/>
-        </w:rPr>
-        <w:t xml:space="preserve"> </w:t>
-      </w:r>
-      <w:r>
-        <w:rPr>
-          <w:rFonts w:ascii="Times New Roman" w:hAnsi="Times New Roman"/>
-          <w:sz w:val="24"/>
-          <w:szCs w:val="24"/>
-        </w:rPr>
-        <w:t xml:space="preserve">from drowning in younger males, at </w:t>
-      </w:r>
-      <w:r>
-        <w:rPr>
-          <w:rFonts w:ascii="Times New Roman" w:hAnsi="Times New Roman"/>
-          <w:sz w:val="24"/>
-          <w:szCs w:val="24"/>
-        </w:rPr>
-        <w:t>XX% (XX, XX)</w:t>
-      </w:r>
-      <w:r>
-        <w:rPr>
-          <w:rFonts w:ascii="Times New Roman" w:hAnsi="Times New Roman"/>
-          <w:sz w:val="24"/>
-          <w:szCs w:val="24"/>
-        </w:rPr>
-        <w:t>, with comparable excess risk between males and females.</w:t>
-      </w:r>
-      <w:r>
-        <w:rPr>
-          <w:rFonts w:ascii="Times New Roman" w:hAnsi="Times New Roman"/>
-          <w:b/>
-          <w:sz w:val="24"/>
-          <w:szCs w:val="24"/>
-        </w:rPr>
-        <w:br w:type="page"/>
-      </w:r>
-    </w:p>
-    <w:p>
-      <w:pPr>
-        <w:spacing w:after="0" w:line="480" w:lineRule="auto"/>
-        <w:jc w:val="both"/>
-        <w:rPr>
-          <w:rFonts w:ascii="Times New Roman" w:hAnsi="Times New Roman"/>
-          <w:b/>
-          <w:sz w:val="24"/>
-          <w:szCs w:val="24"/>
-        </w:rPr>
-      </w:pPr>
-      <w:r>
-        <w:rPr>
-          <w:rFonts w:ascii="Times New Roman" w:hAnsi="Times New Roman"/>
-          <w:b/>
-          <w:sz w:val="24"/>
-          <w:szCs w:val="24"/>
-        </w:rPr>
-        <w:lastRenderedPageBreak/>
-        <w:t>Discussion</w:t>
-      </w:r>
-    </w:p>
-    <w:p>
-      <w:pPr>
-        <w:spacing w:after="0" w:line="480" w:lineRule="auto"/>
-        <w:jc w:val="both"/>
-        <w:rPr>
-          <w:rFonts w:ascii="Times New Roman" w:hAnsi="Times New Roman"/>
-          <w:sz w:val="24"/>
-          <w:szCs w:val="24"/>
-        </w:rPr>
-      </w:pPr>
-      <w:r>
-        <w:rPr>
-          <w:rFonts w:ascii="Times New Roman" w:hAnsi="Times New Roman"/>
-          <w:sz w:val="24"/>
-          <w:szCs w:val="24"/>
-        </w:rPr>
-        <w:t xml:space="preserve">We have designed the study to reflect how potential excess risk </w:t>
-      </w:r>
-      <w:r>
-        <w:rPr>
-          <w:rFonts w:ascii="Times New Roman" w:hAnsi="Times New Roman"/>
-          <w:sz w:val="24"/>
-          <w:szCs w:val="24"/>
-        </w:rPr>
-        <w:t xml:space="preserve">from various types of injury </w:t>
-      </w:r>
-      <w:r>
-        <w:rPr>
-          <w:rFonts w:ascii="Times New Roman" w:hAnsi="Times New Roman"/>
-          <w:sz w:val="24"/>
-          <w:szCs w:val="24"/>
-        </w:rPr>
-        <w:t xml:space="preserve">could arise from realistic climate change during the lifetimes of those alive today. </w:t>
-      </w:r>
-      <w:r>
-        <w:rPr>
-          <w:rFonts w:ascii="Times New Roman" w:hAnsi="Times New Roman"/>
-          <w:sz w:val="24"/>
-          <w:szCs w:val="24"/>
-        </w:rPr>
-        <w:t xml:space="preserve">Our study is the first </w:t>
-      </w:r>
-      <w:r>
-        <w:rPr>
-          <w:rFonts w:ascii="Times New Roman" w:hAnsi="Times New Roman"/>
-          <w:sz w:val="24"/>
-          <w:szCs w:val="24"/>
-        </w:rPr>
-        <w:t>to examine this</w:t>
-      </w:r>
-      <w:r>
-        <w:rPr>
-          <w:rFonts w:ascii="Times New Roman" w:hAnsi="Times New Roman"/>
-          <w:sz w:val="24"/>
-          <w:szCs w:val="24"/>
-        </w:rPr>
-        <w:t>.</w:t>
-      </w:r>
-      <w:r>
-        <w:rPr>
-          <w:rFonts w:ascii="Times New Roman" w:hAnsi="Times New Roman"/>
-          <w:sz w:val="24"/>
-          <w:szCs w:val="24"/>
-        </w:rPr>
-        <w:t xml:space="preserve"> </w:t>
-      </w:r>
-    </w:p>
-    <w:p>
-      <w:pPr>
-        <w:spacing w:after="0" w:line="480" w:lineRule="auto"/>
-        <w:jc w:val="both"/>
-        <w:rPr>
-          <w:rFonts w:ascii="Times New Roman" w:hAnsi="Times New Roman"/>
           <w:sz w:val="24"/>
           <w:szCs w:val="24"/>
         </w:rPr>
@@ -5434,6 +5601,7 @@
         <w:jc w:val="both"/>
         <w:rPr>
           <w:rFonts w:ascii="Times New Roman" w:hAnsi="Times New Roman"/>
+          <w:b/>
           <w:sz w:val="24"/>
           <w:szCs w:val="24"/>
         </w:rPr>
@@ -5441,9 +5609,108 @@
       <w:r>
         <w:rPr>
           <w:rFonts w:ascii="Times New Roman" w:hAnsi="Times New Roman"/>
-          <w:sz w:val="24"/>
-          <w:szCs w:val="24"/>
-        </w:rPr>
+          <w:b/>
+          <w:sz w:val="24"/>
+          <w:szCs w:val="24"/>
+        </w:rPr>
+        <w:t>Discussion</w:t>
+      </w:r>
+    </w:p>
+    <w:p>
+      <w:pPr>
+        <w:spacing w:after="0" w:line="480" w:lineRule="auto"/>
+        <w:jc w:val="both"/>
+        <w:rPr>
+          <w:rFonts w:ascii="Times New Roman" w:hAnsi="Times New Roman"/>
+          <w:sz w:val="24"/>
+          <w:szCs w:val="24"/>
+        </w:rPr>
+      </w:pPr>
+      <w:r>
+        <w:rPr>
+          <w:rFonts w:ascii="Times New Roman" w:hAnsi="Times New Roman"/>
+          <w:sz w:val="24"/>
+          <w:szCs w:val="24"/>
+        </w:rPr>
+        <w:t xml:space="preserve">We have designed the study to reflect how potential excess risk </w:t>
+      </w:r>
+      <w:r>
+        <w:rPr>
+          <w:rFonts w:ascii="Times New Roman" w:hAnsi="Times New Roman"/>
+          <w:sz w:val="24"/>
+          <w:szCs w:val="24"/>
+        </w:rPr>
+        <w:t xml:space="preserve">from various types of injury </w:t>
+      </w:r>
+      <w:r>
+        <w:rPr>
+          <w:rFonts w:ascii="Times New Roman" w:hAnsi="Times New Roman"/>
+          <w:sz w:val="24"/>
+          <w:szCs w:val="24"/>
+        </w:rPr>
+        <w:t xml:space="preserve">could arise from realistic climate change during the lifetimes of those alive today. </w:t>
+      </w:r>
+      <w:r>
+        <w:rPr>
+          <w:rFonts w:ascii="Times New Roman" w:hAnsi="Times New Roman"/>
+          <w:sz w:val="24"/>
+          <w:szCs w:val="24"/>
+        </w:rPr>
+        <w:t xml:space="preserve">Our study is the first </w:t>
+      </w:r>
+      <w:r>
+        <w:rPr>
+          <w:rFonts w:ascii="Times New Roman" w:hAnsi="Times New Roman"/>
+          <w:sz w:val="24"/>
+          <w:szCs w:val="24"/>
+        </w:rPr>
+        <w:t>to examine this</w:t>
+      </w:r>
+      <w:r>
+        <w:rPr>
+          <w:rFonts w:ascii="Times New Roman" w:hAnsi="Times New Roman"/>
+          <w:sz w:val="24"/>
+          <w:szCs w:val="24"/>
+        </w:rPr>
+        <w:t>.</w:t>
+      </w:r>
+      <w:r>
+        <w:rPr>
+          <w:rFonts w:ascii="Times New Roman" w:hAnsi="Times New Roman"/>
+          <w:sz w:val="24"/>
+          <w:szCs w:val="24"/>
+        </w:rPr>
+        <w:t xml:space="preserve"> </w:t>
+      </w:r>
+    </w:p>
+    <w:p>
+      <w:pPr>
+        <w:spacing w:after="0" w:line="480" w:lineRule="auto"/>
+        <w:jc w:val="both"/>
+        <w:rPr>
+          <w:rFonts w:ascii="Times New Roman" w:hAnsi="Times New Roman"/>
+          <w:sz w:val="24"/>
+          <w:szCs w:val="24"/>
+        </w:rPr>
+      </w:pPr>
+    </w:p>
+    <w:p>
+      <w:pPr>
+        <w:spacing w:after="0" w:line="480" w:lineRule="auto"/>
+        <w:jc w:val="both"/>
+        <w:rPr>
+          <w:rFonts w:ascii="Times New Roman" w:hAnsi="Times New Roman"/>
+          <w:sz w:val="24"/>
+          <w:szCs w:val="24"/>
+        </w:rPr>
+      </w:pPr>
+      <w:r>
+        <w:rPr>
+          <w:rFonts w:ascii="Times New Roman" w:hAnsi="Times New Roman"/>
+          <w:sz w:val="24"/>
+          <w:szCs w:val="24"/>
+        </w:rPr>
+        <w:lastRenderedPageBreak/>
         <w:t xml:space="preserve">By examining age-sex groups distinctly, we have </w:t>
       </w:r>
       <w:r>
@@ -5557,6 +5824,68 @@
           <w:szCs w:val="24"/>
         </w:rPr>
         <w:t>.</w:t>
+      </w:r>
+    </w:p>
+    <w:p>
+      <w:pPr>
+        <w:spacing w:after="0" w:line="480" w:lineRule="auto"/>
+        <w:jc w:val="both"/>
+        <w:rPr>
+          <w:rFonts w:ascii="Times New Roman" w:hAnsi="Times New Roman"/>
+          <w:sz w:val="24"/>
+          <w:szCs w:val="24"/>
+        </w:rPr>
+      </w:pPr>
+    </w:p>
+    <w:p>
+      <w:pPr>
+        <w:spacing w:after="0" w:line="480" w:lineRule="auto"/>
+        <w:jc w:val="both"/>
+        <w:rPr>
+          <w:rFonts w:ascii="Times New Roman" w:hAnsi="Times New Roman"/>
+          <w:sz w:val="24"/>
+          <w:szCs w:val="24"/>
+        </w:rPr>
+      </w:pPr>
+      <w:r>
+        <w:rPr>
+          <w:rFonts w:ascii="Times New Roman" w:hAnsi="Times New Roman"/>
+          <w:sz w:val="24"/>
+          <w:szCs w:val="24"/>
+        </w:rPr>
+        <w:t>Th</w:t>
+      </w:r>
+      <w:r>
+        <w:rPr>
+          <w:rFonts w:ascii="Times New Roman" w:hAnsi="Times New Roman"/>
+          <w:sz w:val="24"/>
+          <w:szCs w:val="24"/>
+        </w:rPr>
+        <w:t>at males make up</w:t>
+      </w:r>
+      <w:r>
+        <w:rPr>
+          <w:rFonts w:ascii="Times New Roman" w:hAnsi="Times New Roman"/>
+          <w:sz w:val="24"/>
+          <w:szCs w:val="24"/>
+        </w:rPr>
+        <w:t xml:space="preserve"> majority of additional </w:t>
+      </w:r>
+      <w:r>
+        <w:rPr>
+          <w:rFonts w:ascii="Times New Roman" w:hAnsi="Times New Roman"/>
+          <w:sz w:val="24"/>
+          <w:szCs w:val="24"/>
+        </w:rPr>
+        <w:t xml:space="preserve">injury deaths </w:t>
+      </w:r>
+      <w:r>
+        <w:rPr>
+          <w:rFonts w:ascii="Times New Roman" w:hAnsi="Times New Roman"/>
+          <w:sz w:val="24"/>
+          <w:szCs w:val="24"/>
+        </w:rPr>
+        <w:t>contrasts with studies of cardiorespiratory causes of deaths, where effects estimated would be larger for females. [ref Bennett paper]</w:t>
       </w:r>
     </w:p>
     <w:p>
@@ -6056,7 +6385,7 @@
           <w:sz w:val="24"/>
           <w:szCs w:val="24"/>
         </w:rPr>
-        <w:instrText>\"","author":[{"dropping-particle":"","family":"Hohnsbein","given":"J.","non-dropping-particle":"","parse-names":false,"suffix":""},{"dropping-particle":"","family":"Piekarski","given":"C.","non-dropping-particle":"","parse-names":false,"suffix":""},{"dropping-particle":"","family":"Kampmann","given":"B.","non-dropping-particle":"","parse-names":false,"suffix":""},{"dropping-particle":"","family":"Noack","given":"Th","non-dropping-particle":"","parse-names":false,"suffix":""}],"container-title":"Ergonomics","id":"ITEM-1","issued":{"date-parts":[["1984"]]},"title":"Effects of heat on visual acuity","type":"article-journal"},"uris":["http://www.mendeley.com/documents/?uuid=e1f2a9c0-d5fe-4b87-9758-a7a355c85220"]}],"mendeley":{"formattedCitation":"&lt;sup&gt;14&lt;/sup&gt;","plainTextFormattedCitation":"14","previouslyFormattedCitation":"&lt;sup&gt;14&lt;/sup&gt;"},"properties":{"noteIndex":0},"schema":"https://github.com/citation-style-language/schema/raw/master/csl-citation.json"}</w:instrText>
+        <w:instrText>\"","author":[{"dropping-particle":"","family":"Hohnsbein","given":"J.","non-dropping-particle":"","parse-names":false,"suffix":""},{"dropping-particle":"","family":"Piekarski","given":"C.","non-dropping-particle":"","parse-names":false,"suffix":""},{"dropping-particle":"","family":"Kampmann","given":"B.","non-dropping-particle":"","parse-names":false,"suffix":""},{"dropping-particle":"","family":"Noack","given":"Th","non-dropping-particle":"","parse-names":false,"suffix":""}],"container-title":"Ergonomics","id":"ITEM-1","issued":{"date-parts":[["1984"]]},"title":"Effects of heat on visual acuity","type":"article-journal"},"uris":["http://www.mendeley.com/documents/?uuid=e1f2a9c0-d5fe-4b87-9758-a7a355c85220"]}],"mendeley":{"formattedCitation":"&lt;sup&gt;11&lt;/sup&gt;","plainTextFormattedCitation":"11","previouslyFormattedCitation":"&lt;sup&gt;15&lt;/sup&gt;"},"properties":{"noteIndex":0},"schema":"https://github.com/citation-style-language/schema/raw/master/csl-citation.json"}</w:instrText>
       </w:r>
       <w:r>
         <w:rPr>
@@ -6074,7 +6403,7 @@
           <w:szCs w:val="24"/>
           <w:vertAlign w:val="superscript"/>
         </w:rPr>
-        <w:t>14</w:t>
+        <w:t>11</w:t>
       </w:r>
       <w:r>
         <w:rPr>
@@ -6131,7 +6460,7 @@
           <w:sz w:val="24"/>
           <w:szCs w:val="24"/>
         </w:rPr>
-        <w:instrText>ADDIN CSL_CITATION {"citationItems":[{"id":"ITEM-1","itemData":{"DOI":"10.1007/s00477-012-0584-y","ISSN":"14363240","abstract":"Meteorological conditions have become one of the major factors that influence the frequency and severity of motor vehicle collisions in urban environments. In Kuwait, more than 60,000 accidents occur each year, and about 500 people are killed annually on the roads. This paper is intended to investigate the impact of meteorological conditions on traffic accidents in Kuwait. Stochastic models are developed to analyze and examine the influence of meteorological conditions on the level of road accidents. Normal and lognormal probability densities and their associated cumulative density functions are used to model the meteorological conditions in four different seasons. The results indicate that the most influential meteorological condition that causes accidents is temperature during the fall, spring, and winter seasons. In the summer, wind speed is identified as the most influential factor that accounts for the increased road accidents, with temperature as the second highest meteorological condition affecting accidents. Wind speed and humidity are also found to have significant influence on accident level, following temperature in the fall and winter seasons, respectively. Correlation analyses were also applied and supported the findings obtained using stochastic analyses. The results of this study may help local authorities to reduce the number of accidents and help save people lives. © 2012 Springer-Verlag.","author":[{"dropping-particle":"","family":"Al-Harbi","given":"Meshari","non-dropping-particle":"","parse-names":false,"suffix":""},{"dropping-particle":"","family":"Yassin","given":"Mohamed F.","non-dropping-particle":"","parse-names":false,"suffix":""},{"dropping-particle":"Bin","family":"Shams","given":"Mohamed","non-dropping-particle":"","parse-names":false,"suffix":""}],"container-title":"Stochastic Environmental Research and Risk Assessment","id":"ITEM-1","issued":{"date-parts":[["2012"]]},"title":"Stochastic modeling of the impact of meteorological conditions on road traffic accidents","type":"article-journal"},"uris":["http://www.mendeley.com/documents/?uuid=851468eb-784f-4efb-805d-52d95f918791"]}],"mendeley":{"formattedCitation":"&lt;sup&gt;15&lt;/sup&gt;","plainTextFormattedCitation":"15","previouslyFormattedCitation":"&lt;sup&gt;15&lt;/sup&gt;"},"properties":{"noteIndex":0},"schema":"https://github.com/citation-style-language/schema/raw/master/csl-citation.json"}</w:instrText>
+        <w:instrText>ADDIN CSL_CITATION {"citationItems":[{"id":"ITEM-1","itemData":{"DOI":"10.1007/s00477-012-0584-y","ISSN":"14363240","abstract":"Meteorological conditions have become one of the major factors that influence the frequency and severity of motor vehicle collisions in urban environments. In Kuwait, more than 60,000 accidents occur each year, and about 500 people are killed annually on the roads. This paper is intended to investigate the impact of meteorological conditions on traffic accidents in Kuwait. Stochastic models are developed to analyze and examine the influence of meteorological conditions on the level of road accidents. Normal and lognormal probability densities and their associated cumulative density functions are used to model the meteorological conditions in four different seasons. The results indicate that the most influential meteorological condition that causes accidents is temperature during the fall, spring, and winter seasons. In the summer, wind speed is identified as the most influential factor that accounts for the increased road accidents, with temperature as the second highest meteorological condition affecting accidents. Wind speed and humidity are also found to have significant influence on accident level, following temperature in the fall and winter seasons, respectively. Correlation analyses were also applied and supported the findings obtained using stochastic analyses. The results of this study may help local authorities to reduce the number of accidents and help save people lives. © 2012 Springer-Verlag.","author":[{"dropping-particle":"","family":"Al-Harbi","given":"Meshari","non-dropping-particle":"","parse-names":false,"suffix":""},{"dropping-particle":"","family":"Yassin","given":"Mohamed F.","non-dropping-particle":"","parse-names":false,"suffix":""},{"dropping-particle":"Bin","family":"Shams","given":"Mohamed","non-dropping-particle":"","parse-names":false,"suffix":""}],"container-title":"Stochastic Environmental Research and Risk Assessment","id":"ITEM-1","issued":{"date-parts":[["2012"]]},"title":"Stochastic modeling of the impact of meteorological conditions on road traffic accidents","type":"article-journal"},"uris":["http://www.mendeley.com/documents/?uuid=851468eb-784f-4efb-805d-52d95f918791"]}],"mendeley":{"formattedCitation":"&lt;sup&gt;12&lt;/sup&gt;","plainTextFormattedCitation":"12","previouslyFormattedCitation":"&lt;sup&gt;16&lt;/sup&gt;"},"properties":{"noteIndex":0},"schema":"https://github.com/citation-style-language/schema/raw/master/csl-citation.json"}</w:instrText>
       </w:r>
       <w:r>
         <w:rPr>
@@ -6149,7 +6478,7 @@
           <w:szCs w:val="24"/>
           <w:vertAlign w:val="superscript"/>
         </w:rPr>
-        <w:t>15</w:t>
+        <w:t>12</w:t>
       </w:r>
       <w:r>
         <w:rPr>
@@ -6318,7 +6647,7 @@
           <w:sz w:val="24"/>
           <w:szCs w:val="24"/>
         </w:rPr>
-        <w:instrText>ADDIN CSL_CITATION {"citationItems":[{"id":"ITEM-1","itemData":{"ISBN":"1941-4927; 1941-4935","ISSN":"1941-4927","PMID":"25973998","abstract":"Data from the National Vital Statistics System (Mortality) In 2012–2013, 55% of all unintentional injury deaths among adults aged 65 and over were due to falls. From 2000 through 2013, the age-adjusted fall injury death rate among adults aged 65 and over nearly doubled from 29.6 per 100,000 to 56.7 per 100,000. In 2012–2013, the death rate due to suffocation was more than 8 times higher among adults aged 85 and over (26.5 per 100,000) compared with adults aged 65–74 (3.1 per 100,000). Among adults aged 65 and over, the death rate due to fire was more than twice as high for non-Hispanic black adults as for non-Hispanic white and Hispanic adults. The death rate from motor vehicle traffic crashes among adults aged 65 and over was 1.7 times higher in nonmetropolitan areas compared with metropolitan areas. Injury deaths place a large burden on society, and many of these deaths are preventable (1). Reducing fatal injuries is a Healthy People 2020 Leading Health Indicator, emphasizing its importance as a high-priority public health issue (2). In 2013, unintentional injuries were the eighth leading cause of death among U.S. adults aged 65 and over, resulting in nearly 46,000 deaths (3). This report describes trends in unintentional injury deaths among this age group from 2000 through 2013, highlighting differences by age, race and ethnicity, and urbanization for the five leading causes of unintentional injury death: falls, motor vehicle traffic crashes, suffocation, poisoning, and fire.","author":[{"dropping-particle":"","family":"Kramarow","given":"Ellen","non-dropping-particle":"","parse-names":false,"suffix":""},{"dropping-particle":"","family":"Chen","given":"Li-Hui","non-dropping-particle":"","parse-names":false,"suffix":""},{"dropping-particle":"","family":"Hedegaard","given":"Holly","non-dropping-particle":"","parse-names":false,"suffix":""},{"dropping-particle":"","family":"Warner","given":"Margaret","non-dropping-particle":"","parse-names":false,"suffix":""}],"container-title":"National Center for Health Statistics Data Brief","id":"ITEM-1","issued":{"date-parts":[["2015"]]},"title":"Deaths From Unintentional Injury Among Adults Aged 65 and Over: United States, 2000–2013","type":"article-journal"},"uris":["http://www.mendeley.com/documents/?uuid=eff58dd1-0c70-4eab-875b-cb0730168428"]}],"mendeley":{"formattedCitation":"&lt;sup&gt;16&lt;/sup&gt;","plainTextFormattedCitation":"16","previouslyFormattedCitation":"&lt;sup&gt;16&lt;/sup&gt;"},"properties":{"noteIndex":0},"schema":"https://github.com/citation-style-language/schema/raw/master/csl-citation.json"}</w:instrText>
+        <w:instrText>ADDIN CSL_CITATION {"citationItems":[{"id":"ITEM-1","itemData":{"ISBN":"1941-4927; 1941-4935","ISSN":"1941-4927","PMID":"25973998","abstract":"Data from the National Vital Statistics System (Mortality) In 2012–2013, 55% of all unintentional injury deaths among adults aged 65 and over were due to falls. From 2000 through 2013, the age-adjusted fall injury death rate among adults aged 65 and over nearly doubled from 29.6 per 100,000 to 56.7 per 100,000. In 2012–2013, the death rate due to suffocation was more than 8 times higher among adults aged 85 and over (26.5 per 100,000) compared with adults aged 65–74 (3.1 per 100,000). Among adults aged 65 and over, the death rate due to fire was more than twice as high for non-Hispanic black adults as for non-Hispanic white and Hispanic adults. The death rate from motor vehicle traffic crashes among adults aged 65 and over was 1.7 times higher in nonmetropolitan areas compared with metropolitan areas. Injury deaths place a large burden on society, and many of these deaths are preventable (1). Reducing fatal injuries is a Healthy People 2020 Leading Health Indicator, emphasizing its importance as a high-priority public health issue (2). In 2013, unintentional injuries were the eighth leading cause of death among U.S. adults aged 65 and over, resulting in nearly 46,000 deaths (3). This report describes trends in unintentional injury deaths among this age group from 2000 through 2013, highlighting differences by age, race and ethnicity, and urbanization for the five leading causes of unintentional injury death: falls, motor vehicle traffic crashes, suffocation, poisoning, and fire.","author":[{"dropping-particle":"","family":"Kramarow","given":"Ellen","non-dropping-particle":"","parse-names":false,"suffix":""},{"dropping-particle":"","family":"Chen","given":"Li-Hui","non-dropping-particle":"","parse-names":false,"suffix":""},{"dropping-particle":"","family":"Hedegaard","given":"Holly","non-dropping-particle":"","parse-names":false,"suffix":""},{"dropping-particle":"","family":"Warner","given":"Margaret","non-dropping-particle":"","parse-names":false,"suffix":""}],"container-title":"National Center for Health Statistics Data Brief","id":"ITEM-1","issued":{"date-parts":[["2015"]]},"title":"Deaths From Unintentional Injury Among Adults Aged 65 and Over: United States, 2000–2013","type":"article-journal"},"uris":["http://www.mendeley.com/documents/?uuid=eff58dd1-0c70-4eab-875b-cb0730168428"]}],"mendeley":{"formattedCitation":"&lt;sup&gt;13&lt;/sup&gt;","plainTextFormattedCitation":"13","previouslyFormattedCitation":"&lt;sup&gt;17&lt;/sup&gt;"},"properties":{"noteIndex":0},"schema":"https://github.com/citation-style-language/schema/raw/master/csl-citation.json"}</w:instrText>
       </w:r>
       <w:r>
         <w:rPr>
@@ -6336,7 +6665,7 @@
           <w:szCs w:val="24"/>
           <w:vertAlign w:val="superscript"/>
         </w:rPr>
-        <w:t>16</w:t>
+        <w:t>13</w:t>
       </w:r>
       <w:r>
         <w:rPr>
@@ -6400,7 +6729,7 @@
           <w:sz w:val="24"/>
           <w:szCs w:val="24"/>
         </w:rPr>
-        <w:instrText>ADDIN CSL_CITATION {"citationItems":[{"id":"ITEM-1","itemData":{"ISBN":"1941-4927; 1941-4935","ISSN":"1941-4927","PMID":"25973998","abstract":"Data from the National Vital Statistics System (Mortality) In 2012–2013, 55% of all unintentional injury deaths among adults aged 65 and over were due to falls. From 2000 through 2013, the age-adjusted fall injury death rate among adults aged 65 and over nearly doubled from 29.6 per 100,000 to 56.7 per 100,000. In 2012–2013, the death rate due to suffocation was more than 8 times higher among adults aged 85 and over (26.5 per 100,000) compared with adults aged 65–74 (3.1 per 100,000). Among adults aged 65 and over, the death rate due to fire was more than twice as high for non-Hispanic black adults as for non-Hispanic white and Hispanic adults. The death rate from motor vehicle traffic crashes among adults aged 65 and over was 1.7 times higher in nonmetropolitan areas compared with metropolitan areas. Injury deaths place a large burden on society, and many of these deaths are preventable (1). Reducing fatal injuries is a Healthy People 2020 Leading Health Indicator, emphasizing its importance as a high-priority public health issue (2). In 2013, unintentional injuries were the eighth leading cause of death among U.S. adults aged 65 and over, resulting in nearly 46,000 deaths (3). This report describes trends in unintentional injury deaths among this age group from 2000 through 2013, highlighting differences by age, race and ethnicity, and urbanization for the five leading causes of unintentional injury death: falls, motor vehicle traffic crashes, suffocation, poisoning, and fire.","author":[{"dropping-particle":"","family":"Kramarow","given":"Ellen","non-dropping-particle":"","parse-names":false,"suffix":""},{"dropping-particle":"","family":"Chen","given":"Li-Hui","non-dropping-particle":"","parse-names":false,"suffix":""},{"dropping-particle":"","family":"Hedegaard","given":"Holly","non-dropping-particle":"","parse-names":false,"suffix":""},{"dropping-particle":"","family":"Warner","given":"Margaret","non-dropping-particle":"","parse-names":false,"suffix":""}],"container-title":"National Center for Health Statistics Data Brief","id":"ITEM-1","issued":{"date-parts":[["2015"]]},"title":"Deaths From Unintentional Injury Among Adults Aged 65 and Over: United States, 2000–2013","type":"article-journal"},"uris":["http://www.mendeley.com/documents/?uuid=eff58dd1-0c70-4eab-875b-cb0730168428"]}],"mendeley":{"formattedCitation":"&lt;sup&gt;16&lt;/sup&gt;","plainTextFormattedCitation":"16","previouslyFormattedCitation":"&lt;sup&gt;16&lt;/sup&gt;"},"properties":{"noteIndex":0},"schema":"https://github.com/citation-style-language/schema/raw/master/csl-citation.json"}</w:instrText>
+        <w:instrText>ADDIN CSL_CITATION {"citationItems":[{"id":"ITEM-1","itemData":{"ISBN":"1941-4927; 1941-4935","ISSN":"1941-4927","PMID":"25973998","abstract":"Data from the National Vital Statistics System (Mortality) In 2012–2013, 55% of all unintentional injury deaths among adults aged 65 and over were due to falls. From 2000 through 2013, the age-adjusted fall injury death rate among adults aged 65 and over nearly doubled from 29.6 per 100,000 to 56.7 per 100,000. In 2012–2013, the death rate due to suffocation was more than 8 times higher among adults aged 85 and over (26.5 per 100,000) compared with adults aged 65–74 (3.1 per 100,000). Among adults aged 65 and over, the death rate due to fire was more than twice as high for non-Hispanic black adults as for non-Hispanic white and Hispanic adults. The death rate from motor vehicle traffic crashes among adults aged 65 and over was 1.7 times higher in nonmetropolitan areas compared with metropolitan areas. Injury deaths place a large burden on society, and many of these deaths are preventable (1). Reducing fatal injuries is a Healthy People 2020 Leading Health Indicator, emphasizing its importance as a high-priority public health issue (2). In 2013, unintentional injuries were the eighth leading cause of death among U.S. adults aged 65 and over, resulting in nearly 46,000 deaths (3). This report describes trends in unintentional injury deaths among this age group from 2000 through 2013, highlighting differences by age, race and ethnicity, and urbanization for the five leading causes of unintentional injury death: falls, motor vehicle traffic crashes, suffocation, poisoning, and fire.","author":[{"dropping-particle":"","family":"Kramarow","given":"Ellen","non-dropping-particle":"","parse-names":false,"suffix":""},{"dropping-particle":"","family":"Chen","given":"Li-Hui","non-dropping-particle":"","parse-names":false,"suffix":""},{"dropping-particle":"","family":"Hedegaard","given":"Holly","non-dropping-particle":"","parse-names":false,"suffix":""},{"dropping-particle":"","family":"Warner","given":"Margaret","non-dropping-particle":"","parse-names":false,"suffix":""}],"container-title":"National Center for Health Statistics Data Brief","id":"ITEM-1","issued":{"date-parts":[["2015"]]},"title":"Deaths From Unintentional Injury Among Adults Aged 65 and Over: United States, 2000–2013","type":"article-journal"},"uris":["http://www.mendeley.com/documents/?uuid=eff58dd1-0c70-4eab-875b-cb0730168428"]}],"mendeley":{"formattedCitation":"&lt;sup&gt;13&lt;/sup&gt;","plainTextFormattedCitation":"13","previouslyFormattedCitation":"&lt;sup&gt;17&lt;/sup&gt;"},"properties":{"noteIndex":0},"schema":"https://github.com/citation-style-language/schema/raw/master/csl-citation.json"}</w:instrText>
       </w:r>
       <w:r>
         <w:rPr>
@@ -6418,7 +6747,7 @@
           <w:szCs w:val="24"/>
           <w:vertAlign w:val="superscript"/>
         </w:rPr>
-        <w:t>16</w:t>
+        <w:t>13</w:t>
       </w:r>
       <w:r>
         <w:rPr>
@@ -6450,7 +6779,7 @@
           <w:sz w:val="24"/>
           <w:szCs w:val="24"/>
         </w:rPr>
-        <w:instrText>ADDIN CSL_CITATION {"citationItems":[{"id":"ITEM-1","itemData":{"DOI":"10.1111/jgs.12702","ISBN":"0002-8614","ISSN":"15325415","PMID":"24617970","abstract":"OBJECTIVES: To determine whether the increasing fall death rate among people aged 65 and older is due in part to temporal changes in recording the underlying cause of death.\\n\\nDESIGN: Analyses of multiple cause of death data using the online Centers for Disease Control and Prevention Wide-ranging ON-line Data for Epidemiologic Research system, which uses the National Center for Health Statistics' Multiple Cause of Death data set.\\n\\nSETTING: United States, 1999 to 2010.\\n\\nPARTICIPANTS: People aged 65 and older with a fall listed on their death record as the underlying or a contributing cause of death.\\n\\nMEASUREMENTS: Circumstances and contributing causes off all deaths-records listing International Classification of Diseases, Tenth Revision, codes W00 to W19 as the underlying cause of death-and underlying causes for records with falls as a contributing cause were examined. Joinpoint regression analysis was used to assess trends in the proportion of fall and fall-associated deaths to total deaths for 1999 to 2010.\\n\\nRESULTS: In 2010, there were 21,649 fall deaths and 5,402 fall-associated deaths among people aged 65 and older; 48.7% of fall deaths involved a head injury. Approximately half the fall death records included diseases of the circulatory system as contributing causes. From 1999 to 2010, there was a trend toward more-specific reporting of falls circumstances, although total deaths remained unchanged. The proportion of fall deaths to total deaths increased 114.3%, and that of fall-associated deaths to total deaths increased 43.1%.\\n\\nCONCLUSION: The reasons behind the increasing older adult fall death rate deserve further investigation. Possible contributing factors include changing trends in underlying chronic diseases and better reporting of falls as the underlying cause of death.","author":[{"dropping-particle":"","family":"Stevens","given":"Judy A.","non-dropping-particle":"","parse-names":false,"suffix":""},{"dropping-particle":"","family":"Rudd","given":"Rose A.","non-dropping-particle":"","parse-names":false,"suffix":""}],"container-title":"Journal of the American Geriatrics Society","id":"ITEM-1","issued":{"date-parts":[["2014"]]},"title":"Circumstances and contributing causes of fall deaths among persons aged 65 and older: United States, 2010","type":"article"},"uris":["http://www.mendeley.com/documents/?uuid=92aa2354-437e-43e8-8039-0ba241b4a378"]}],"mendeley":{"formattedCitation":"&lt;sup&gt;17&lt;/sup&gt;","plainTextFormattedCitation":"17","previouslyFormattedCitation":"&lt;sup&gt;17&lt;/sup&gt;"},"properties":{"noteIndex":0},"schema":"https://github.com/citation-style-language/schema/raw/master/csl-citation.json"}</w:instrText>
+        <w:instrText>ADDIN CSL_CITATION {"citationItems":[{"id":"ITEM-1","itemData":{"DOI":"10.1111/jgs.12702","ISBN":"0002-8614","ISSN":"15325415","PMID":"24617970","abstract":"OBJECTIVES: To determine whether the increasing fall death rate among people aged 65 and older is due in part to temporal changes in recording the underlying cause of death.\\n\\nDESIGN: Analyses of multiple cause of death data using the online Centers for Disease Control and Prevention Wide-ranging ON-line Data for Epidemiologic Research system, which uses the National Center for Health Statistics' Multiple Cause of Death data set.\\n\\nSETTING: United States, 1999 to 2010.\\n\\nPARTICIPANTS: People aged 65 and older with a fall listed on their death record as the underlying or a contributing cause of death.\\n\\nMEASUREMENTS: Circumstances and contributing causes off all deaths-records listing International Classification of Diseases, Tenth Revision, codes W00 to W19 as the underlying cause of death-and underlying causes for records with falls as a contributing cause were examined. Joinpoint regression analysis was used to assess trends in the proportion of fall and fall-associated deaths to total deaths for 1999 to 2010.\\n\\nRESULTS: In 2010, there were 21,649 fall deaths and 5,402 fall-associated deaths among people aged 65 and older; 48.7% of fall deaths involved a head injury. Approximately half the fall death records included diseases of the circulatory system as contributing causes. From 1999 to 2010, there was a trend toward more-specific reporting of falls circumstances, although total deaths remained unchanged. The proportion of fall deaths to total deaths increased 114.3%, and that of fall-associated deaths to total deaths increased 43.1%.\\n\\nCONCLUSION: The reasons behind the increasing older adult fall death rate deserve further investigation. Possible contributing factors include changing trends in underlying chronic diseases and better reporting of falls as the underlying cause of death.","author":[{"dropping-particle":"","family":"Stevens","given":"Judy A.","non-dropping-particle":"","parse-names":false,"suffix":""},{"dropping-particle":"","family":"Rudd","given":"Rose A.","non-dropping-particle":"","parse-names":false,"suffix":""}],"container-title":"Journal of the American Geriatrics Society","id":"ITEM-1","issued":{"date-parts":[["2014"]]},"title":"Circumstances and contributing causes of fall deaths among persons aged 65 and older: United States, 2010","type":"article"},"uris":["http://www.mendeley.com/documents/?uuid=92aa2354-437e-43e8-8039-0ba241b4a378"]}],"mendeley":{"formattedCitation":"&lt;sup&gt;14&lt;/sup&gt;","plainTextFormattedCitation":"14","previouslyFormattedCitation":"&lt;sup&gt;18&lt;/sup&gt;"},"properties":{"noteIndex":0},"schema":"https://github.com/citation-style-language/schema/raw/master/csl-citation.json"}</w:instrText>
       </w:r>
       <w:r>
         <w:rPr>
@@ -6468,7 +6797,7 @@
           <w:szCs w:val="24"/>
           <w:vertAlign w:val="superscript"/>
         </w:rPr>
-        <w:t>17</w:t>
+        <w:t>14</w:t>
       </w:r>
       <w:r>
         <w:rPr>
@@ -6524,7 +6853,7 @@
           <w:sz w:val="24"/>
           <w:szCs w:val="24"/>
         </w:rPr>
-        <w:instrText>ADDIN CSL_CITATION {"citationItems":[{"id":"ITEM-1","itemData":{"ISBN":"1941-4927; 1941-4935","ISSN":"1941-4927","PMID":"25973998","abstract":"Data from the National Vital Statistics System (Mortality) In 2012–2013, 55% of all unintentional injury deaths among adults aged 65 and over were due to falls. From 2000 through 2013, the age-adjusted fall injury death rate among adults aged 65 and over nearly doubled from 29.6 per 100,000 to 56.7 per 100,000. In 2012–2013, the death rate due to suffocation was more than 8 times higher among adults aged 85 and over (26.5 per 100,000) compared with adults aged 65–74 (3.1 per 100,000). Among adults aged 65 and over, the death rate due to fire was more than twice as high for non-Hispanic black adults as for non-Hispanic white and Hispanic adults. The death rate from motor vehicle traffic crashes among adults aged 65 and over was 1.7 times higher in nonmetropolitan areas compared with metropolitan areas. Injury deaths place a large burden on society, and many of these deaths are preventable (1). Reducing fatal injuries is a Healthy People 2020 Leading Health Indicator, emphasizing its importance as a high-priority public health issue (2). In 2013, unintentional injuries were the eighth leading cause of death among U.S. adults aged 65 and over, resulting in nearly 46,000 deaths (3). This report describes trends in unintentional injury deaths among this age group from 2000 through 2013, highlighting differences by age, race and ethnicity, and urbanization for the five leading causes of unintentional injury death: falls, motor vehicle traffic crashes, suffocation, poisoning, and fire.","author":[{"dropping-particle":"","family":"Kramarow","given":"Ellen","non-dropping-particle":"","parse-names":false,"suffix":""},{"dropping-particle":"","family":"Chen","given":"Li-Hui","non-dropping-particle":"","parse-names":false,"suffix":""},{"dropping-particle":"","family":"Hedegaard","given":"Holly","non-dropping-particle":"","parse-names":false,"suffix":""},{"dropping-particle":"","family":"Warner","given":"Margaret","non-dropping-particle":"","parse-names":false,"suffix":""}],"container-title":"National Center for Health Statistics Data Brief","id":"ITEM-1","issued":{"date-parts":[["2015"]]},"title":"Deaths From Unintentional Injury Among Adults Aged 65 and Over: United States, 2000–2013","type":"article-journal"},"uris":["http://www.mendeley.com/documents/?uuid=eff58dd1-0c70-4eab-875b-cb0730168428"]}],"mendeley":{"formattedCitation":"&lt;sup&gt;16&lt;/sup&gt;","plainTextFormattedCitation":"16","previouslyFormattedCitation":"&lt;sup&gt;16&lt;/sup&gt;"},"properties":{"noteIndex":0},"schema":"https://github.com/citation-style-language/schema/raw/master/csl-citation.json"}</w:instrText>
+        <w:instrText>ADDIN CSL_CITATION {"citationItems":[{"id":"ITEM-1","itemData":{"ISBN":"1941-4927; 1941-4935","ISSN":"1941-4927","PMID":"25973998","abstract":"Data from the National Vital Statistics System (Mortality) In 2012–2013, 55% of all unintentional injury deaths among adults aged 65 and over were due to falls. From 2000 through 2013, the age-adjusted fall injury death rate among adults aged 65 and over nearly doubled from 29.6 per 100,000 to 56.7 per 100,000. In 2012–2013, the death rate due to suffocation was more than 8 times higher among adults aged 85 and over (26.5 per 100,000) compared with adults aged 65–74 (3.1 per 100,000). Among adults aged 65 and over, the death rate due to fire was more than twice as high for non-Hispanic black adults as for non-Hispanic white and Hispanic adults. The death rate from motor vehicle traffic crashes among adults aged 65 and over was 1.7 times higher in nonmetropolitan areas compared with metropolitan areas. Injury deaths place a large burden on society, and many of these deaths are preventable (1). Reducing fatal injuries is a Healthy People 2020 Leading Health Indicator, emphasizing its importance as a high-priority public health issue (2). In 2013, unintentional injuries were the eighth leading cause of death among U.S. adults aged 65 and over, resulting in nearly 46,000 deaths (3). This report describes trends in unintentional injury deaths among this age group from 2000 through 2013, highlighting differences by age, race and ethnicity, and urbanization for the five leading causes of unintentional injury death: falls, motor vehicle traffic crashes, suffocation, poisoning, and fire.","author":[{"dropping-particle":"","family":"Kramarow","given":"Ellen","non-dropping-particle":"","parse-names":false,"suffix":""},{"dropping-particle":"","family":"Chen","given":"Li-Hui","non-dropping-particle":"","parse-names":false,"suffix":""},{"dropping-particle":"","family":"Hedegaard","given":"Holly","non-dropping-particle":"","parse-names":false,"suffix":""},{"dropping-particle":"","family":"Warner","given":"Margaret","non-dropping-particle":"","parse-names":false,"suffix":""}],"container-title":"National Center for Health Statistics Data Brief","id":"ITEM-1","issued":{"date-parts":[["2015"]]},"title":"Deaths From Unintentional Injury Among Adults Aged 65 and Over: United States, 2000–2013","type":"article-journal"},"uris":["http://www.mendeley.com/documents/?uuid=eff58dd1-0c70-4eab-875b-cb0730168428"]}],"mendeley":{"formattedCitation":"&lt;sup&gt;13&lt;/sup&gt;","plainTextFormattedCitation":"13","previouslyFormattedCitation":"&lt;sup&gt;17&lt;/sup&gt;"},"properties":{"noteIndex":0},"schema":"https://github.com/citation-style-language/schema/raw/master/csl-citation.json"}</w:instrText>
       </w:r>
       <w:r>
         <w:rPr>
@@ -6542,7 +6871,7 @@
           <w:szCs w:val="24"/>
           <w:vertAlign w:val="superscript"/>
         </w:rPr>
-        <w:t>16</w:t>
+        <w:t>13</w:t>
       </w:r>
       <w:r>
         <w:rPr>
@@ -6646,7 +6975,7 @@
           <w:sz w:val="24"/>
           <w:szCs w:val="24"/>
         </w:rPr>
-        <w:instrText>ADDIN CSL_CITATION {"citationItems":[{"id":"ITEM-1","itemData":{"DOI":"10.1016/j.maturitas.2013.02.009","ISBN":"1873-4111 (Electronic)\\n0378-5122 (Linking)","ISSN":"03785122","PMID":"23523272","abstract":"Falls are one of the major causes of mortality and morbidity in older adults. Every year, an estimated 30-40% of patients over the age of 65 will fall at least once. Falls lead to moderate to severe injuries, fear of falling, loss of independence and death in a third of those patients. The direct costs alone from fall related injuries are a staggering 0.1% of all healthcare expenditures in the United States and up to 1.5% of healthcare costs in European countries. This figure does not include the indirect costs of loss of income both to the patient and caregiver, the intangible losses of mobility, confidence, and functional independence. Numerous studies have attempted to define the risk factors for falls in older adults. The present review provides a brief summary and update of the relevant literature, summarizing demographic and modifiable risk factors. The major risk factors identified are impaired balance and gait, polypharmacy, and history of previous falls. Other risk factors include advancing age, female gender, visual impairments, cognitive decline especially attention and executive dysfunction, and environmental factors. Recommendations for the clinician to manage falls in older patients are also summarized. © 2013 Elsevier Ireland Ltd.","author":[{"dropping-particle":"","family":"Ambrose","given":"Anne Felicia","non-dropping-particle":"","parse-names":false,"suffix":""},{"dropping-particle":"","family":"Paul","given":"Geet","non-dropping-particle":"","parse-names":false,"suffix":""},{"dropping-particle":"","family":"Hausdorff","given":"Jeffrey M.","non-dropping-particle":"","parse-names":false,"suffix":""}],"container-title":"Maturitas","id":"ITEM-1","issued":{"date-parts":[["2013"]]},"title":"Risk factors for falls among older adults: A review of the literature","type":"article"},"uris":["http://www.mendeley.com/documents/?uuid=af7c22cf-31d9-47de-875d-3940482c4d6e"]}],"mendeley":{"formattedCitation":"&lt;sup&gt;18&lt;/sup&gt;","plainTextFormattedCitation":"18","previouslyFormattedCitation":"&lt;sup&gt;18&lt;/sup&gt;"},"properties":{"noteIndex":0},"schema":"https://github.com/citation-style-language/schema/raw/master/csl-citation.json"}</w:instrText>
+        <w:instrText>ADDIN CSL_CITATION {"citationItems":[{"id":"ITEM-1","itemData":{"DOI":"10.1016/j.maturitas.2013.02.009","ISBN":"1873-4111 (Electronic)\\n0378-5122 (Linking)","ISSN":"03785122","PMID":"23523272","abstract":"Falls are one of the major causes of mortality and morbidity in older adults. Every year, an estimated 30-40% of patients over the age of 65 will fall at least once. Falls lead to moderate to severe injuries, fear of falling, loss of independence and death in a third of those patients. The direct costs alone from fall related injuries are a staggering 0.1% of all healthcare expenditures in the United States and up to 1.5% of healthcare costs in European countries. This figure does not include the indirect costs of loss of income both to the patient and caregiver, the intangible losses of mobility, confidence, and functional independence. Numerous studies have attempted to define the risk factors for falls in older adults. The present review provides a brief summary and update of the relevant literature, summarizing demographic and modifiable risk factors. The major risk factors identified are impaired balance and gait, polypharmacy, and history of previous falls. Other risk factors include advancing age, female gender, visual impairments, cognitive decline especially attention and executive dysfunction, and environmental factors. Recommendations for the clinician to manage falls in older patients are also summarized. © 2013 Elsevier Ireland Ltd.","author":[{"dropping-particle":"","family":"Ambrose","given":"Anne Felicia","non-dropping-particle":"","parse-names":false,"suffix":""},{"dropping-particle":"","family":"Paul","given":"Geet","non-dropping-particle":"","parse-names":false,"suffix":""},{"dropping-particle":"","family":"Hausdorff","given":"Jeffrey M.","non-dropping-particle":"","parse-names":false,"suffix":""}],"container-title":"Maturitas","id":"ITEM-1","issued":{"date-parts":[["2013"]]},"title":"Risk factors for falls among older adults: A review of the literature","type":"article"},"uris":["http://www.mendeley.com/documents/?uuid=af7c22cf-31d9-47de-875d-3940482c4d6e"]}],"mendeley":{"formattedCitation":"&lt;sup&gt;15&lt;/sup&gt;","plainTextFormattedCitation":"15","previouslyFormattedCitation":"&lt;sup&gt;19&lt;/sup&gt;"},"properties":{"noteIndex":0},"schema":"https://github.com/citation-style-language/schema/raw/master/csl-citation.json"}</w:instrText>
       </w:r>
       <w:r>
         <w:rPr>
@@ -6664,7 +6993,7 @@
           <w:szCs w:val="24"/>
           <w:vertAlign w:val="superscript"/>
         </w:rPr>
-        <w:t>18</w:t>
+        <w:t>15</w:t>
       </w:r>
       <w:r>
         <w:rPr>
@@ -6712,7 +7041,7 @@
           <w:sz w:val="24"/>
           <w:szCs w:val="24"/>
         </w:rPr>
-        <w:instrText>ADDIN CSL_CITATION {"citationItems":[{"id":"ITEM-1","itemData":{"ISBN":"1941-4927; 1941-4935","ISSN":"1941-4927","PMID":"25973998","abstract":"Data from the National Vital Statistics System (Mortality) In 2012–2013, 55% of all unintentional injury deaths among adults aged 65 and over were due to falls. From 2000 through 2013, the age-adjusted fall injury death rate among adults aged 65 and over nearly doubled from 29.6 per 100,000 to 56.7 per 100,000. In 2012–2013, the death rate due to suffocation was more than 8 times higher among adults aged 85 and over (26.5 per 100,000) compared with adults aged 65–74 (3.1 per 100,000). Among adults aged 65 and over, the death rate due to fire was more than twice as high for non-Hispanic black adults as for non-Hispanic white and Hispanic adults. The death rate from motor vehicle traffic crashes among adults aged 65 and over was 1.7 times higher in nonmetropolitan areas compared with metropolitan areas. Injury deaths place a large burden on society, and many of these deaths are preventable (1). Reducing fatal injuries is a Healthy People 2020 Leading Health Indicator, emphasizing its importance as a high-priority public health issue (2). In 2013, unintentional injuries were the eighth leading cause of death among U.S. adults aged 65 and over, resulting in nearly 46,000 deaths (3). This report describes trends in unintentional injury deaths among this age group from 2000 through 2013, highlighting differences by age, race and ethnicity, and urbanization for the five leading causes of unintentional injury death: falls, motor vehicle traffic crashes, suffocation, poisoning, and fire.","author":[{"dropping-particle":"","family":"Kramarow","given":"Ellen","non-dropping-particle":"","parse-names":false,"suffix":""},{"dropping-particle":"","family":"Chen","given":"Li-Hui","non-dropping-particle":"","parse-names":false,"suffix":""},{"dropping-particle":"","family":"Hedegaard","given":"Holly","non-dropping-particle":"","parse-names":false,"suffix":""},{"dropping-particle":"","family":"Warner","given":"Margaret","non-dropping-particle":"","parse-names":false,"suffix":""}],"container-title":"National Center for Health Statistics Data Brief","id":"ITEM-1","issued":{"date-parts":[["2015"]]},"title":"Deaths From Unintentional Injury Among Adults Aged 65 and Over: United States, 2000–2013","type":"article-journal"},"uris":["http://www.mendeley.com/documents/?uuid=eff58dd1-0c70-4eab-875b-cb0730168428"]}],"mendeley":{"formattedCitation":"&lt;sup&gt;16&lt;/sup&gt;","plainTextFormattedCitation":"16","previouslyFormattedCitation":"&lt;sup&gt;16&lt;/sup&gt;"},"properties":{"noteIndex":0},"schema":"https://github.com/citation-style-language/schema/raw/master/csl-citation.json"}</w:instrText>
+        <w:instrText>ADDIN CSL_CITATION {"citationItems":[{"id":"ITEM-1","itemData":{"ISBN":"1941-4927; 1941-4935","ISSN":"1941-4927","PMID":"25973998","abstract":"Data from the National Vital Statistics System (Mortality) In 2012–2013, 55% of all unintentional injury deaths among adults aged 65 and over were due to falls. From 2000 through 2013, the age-adjusted fall injury death rate among adults aged 65 and over nearly doubled from 29.6 per 100,000 to 56.7 per 100,000. In 2012–2013, the death rate due to suffocation was more than 8 times higher among adults aged 85 and over (26.5 per 100,000) compared with adults aged 65–74 (3.1 per 100,000). Among adults aged 65 and over, the death rate due to fire was more than twice as high for non-Hispanic black adults as for non-Hispanic white and Hispanic adults. The death rate from motor vehicle traffic crashes among adults aged 65 and over was 1.7 times higher in nonmetropolitan areas compared with metropolitan areas. Injury deaths place a large burden on society, and many of these deaths are preventable (1). Reducing fatal injuries is a Healthy People 2020 Leading Health Indicator, emphasizing its importance as a high-priority public health issue (2). In 2013, unintentional injuries were the eighth leading cause of death among U.S. adults aged 65 and over, resulting in nearly 46,000 deaths (3). This report describes trends in unintentional injury deaths among this age group from 2000 through 2013, highlighting differences by age, race and ethnicity, and urbanization for the five leading causes of unintentional injury death: falls, motor vehicle traffic crashes, suffocation, poisoning, and fire.","author":[{"dropping-particle":"","family":"Kramarow","given":"Ellen","non-dropping-particle":"","parse-names":false,"suffix":""},{"dropping-particle":"","family":"Chen","given":"Li-Hui","non-dropping-particle":"","parse-names":false,"suffix":""},{"dropping-particle":"","family":"Hedegaard","given":"Holly","non-dropping-particle":"","parse-names":false,"suffix":""},{"dropping-particle":"","family":"Warner","given":"Margaret","non-dropping-particle":"","parse-names":false,"suffix":""}],"container-title":"National Center for Health Statistics Data Brief","id":"ITEM-1","issued":{"date-parts":[["2015"]]},"title":"Deaths From Unintentional Injury Among Adults Aged 65 and Over: United States, 2000–2013","type":"article-journal"},"uris":["http://www.mendeley.com/documents/?uuid=eff58dd1-0c70-4eab-875b-cb0730168428"]}],"mendeley":{"formattedCitation":"&lt;sup&gt;13&lt;/sup&gt;","plainTextFormattedCitation":"13","previouslyFormattedCitation":"&lt;sup&gt;17&lt;/sup&gt;"},"properties":{"noteIndex":0},"schema":"https://github.com/citation-style-language/schema/raw/master/csl-citation.json"}</w:instrText>
       </w:r>
       <w:r>
         <w:rPr>
@@ -6730,7 +7059,7 @@
           <w:szCs w:val="24"/>
           <w:vertAlign w:val="superscript"/>
         </w:rPr>
-        <w:t>16</w:t>
+        <w:t>13</w:t>
       </w:r>
       <w:r>
         <w:rPr>
@@ -6794,7 +7123,7 @@
           <w:sz w:val="24"/>
           <w:szCs w:val="24"/>
         </w:rPr>
-        <w:instrText>ADDIN CSL_CITATION {"citationItems":[{"id":"ITEM-1","itemData":{"DOI":"10.1016/j.maturitas.2013.02.009","ISBN":"1873-4111 (Electronic)\\n0378-5122 (Linking)","ISSN":"03785122","PMID":"23523272","abstract":"Falls are one of the major causes of mortality and morbidity in older adults. Every year, an estimated 30-40% of patients over the age of 65 will fall at least once. Falls lead to moderate to severe injuries, fear of falling, loss of independence and death in a third of those patients. The direct costs alone from fall related injuries are a staggering 0.1% of all healthcare expenditures in the United States and up to 1.5% of healthcare costs in European countries. This figure does not include the indirect costs of loss of income both to the patient and caregiver, the intangible losses of mobility, confidence, and functional independence. Numerous studies have attempted to define the risk factors for falls in older adults. The present review provides a brief summary and update of the relevant literature, summarizing demographic and modifiable risk factors. The major risk factors identified are impaired balance and gait, polypharmacy, and history of previous falls. Other risk factors include advancing age, female gender, visual impairments, cognitive decline especially attention and executive dysfunction, and environmental factors. Recommendations for the clinician to manage falls in older patients are also summarized. © 2013 Elsevier Ireland Ltd.","author":[{"dropping-particle":"","family":"Ambrose","given":"Anne Felicia","non-dropping-particle":"","parse-names":false,"suffix":""},{"dropping-particle":"","family":"Paul","given":"Geet","non-dropping-particle":"","parse-names":false,"suffix":""},{"dropping-particle":"","family":"Hausdorff","given":"Jeffrey M.","non-dropping-particle":"","parse-names":false,"suffix":""}],"container-title":"Maturitas","id":"ITEM-1","issued":{"date-parts":[["2013"]]},"title":"Risk factors for falls among older adults: A review of the literature","type":"article"},"uris":["http://www.mendeley.com/documents/?uuid=af7c22cf-31d9-47de-875d-3940482c4d6e"]}],"mendeley":{"formattedCitation":"&lt;sup&gt;18&lt;/sup&gt;","plainTextFormattedCitation":"18"},"properties":{"noteIndex":0},"schema":"https://github.com/citation-style-language/schema/raw/master/csl-citation.json"}</w:instrText>
+        <w:instrText>ADDIN CSL_CITATION {"citationItems":[{"id":"ITEM-1","itemData":{"DOI":"10.1016/j.maturitas.2013.02.009","ISBN":"1873-4111 (Electronic)\\n0378-5122 (Linking)","ISSN":"03785122","PMID":"23523272","abstract":"Falls are one of the major causes of mortality and morbidity in older adults. Every year, an estimated 30-40% of patients over the age of 65 will fall at least once. Falls lead to moderate to severe injuries, fear of falling, loss of independence and death in a third of those patients. The direct costs alone from fall related injuries are a staggering 0.1% of all healthcare expenditures in the United States and up to 1.5% of healthcare costs in European countries. This figure does not include the indirect costs of loss of income both to the patient and caregiver, the intangible losses of mobility, confidence, and functional independence. Numerous studies have attempted to define the risk factors for falls in older adults. The present review provides a brief summary and update of the relevant literature, summarizing demographic and modifiable risk factors. The major risk factors identified are impaired balance and gait, polypharmacy, and history of previous falls. Other risk factors include advancing age, female gender, visual impairments, cognitive decline especially attention and executive dysfunction, and environmental factors. Recommendations for the clinician to manage falls in older patients are also summarized. © 2013 Elsevier Ireland Ltd.","author":[{"dropping-particle":"","family":"Ambrose","given":"Anne Felicia","non-dropping-particle":"","parse-names":false,"suffix":""},{"dropping-particle":"","family":"Paul","given":"Geet","non-dropping-particle":"","parse-names":false,"suffix":""},{"dropping-particle":"","family":"Hausdorff","given":"Jeffrey M.","non-dropping-particle":"","parse-names":false,"suffix":""}],"container-title":"Maturitas","id":"ITEM-1","issued":{"date-parts":[["2013"]]},"title":"Risk factors for falls among older adults: A review of the literature","type":"article"},"uris":["http://www.mendeley.com/documents/?uuid=af7c22cf-31d9-47de-875d-3940482c4d6e"]}],"mendeley":{"formattedCitation":"&lt;sup&gt;15&lt;/sup&gt;","plainTextFormattedCitation":"15","previouslyFormattedCitation":"&lt;sup&gt;19&lt;/sup&gt;"},"properties":{"noteIndex":0},"schema":"https://github.com/citation-style-language/schema/raw/master/csl-citation.json"}</w:instrText>
       </w:r>
       <w:r>
         <w:rPr>
@@ -6812,7 +7141,7 @@
           <w:szCs w:val="24"/>
           <w:vertAlign w:val="superscript"/>
         </w:rPr>
-        <w:t>18</w:t>
+        <w:t>15</w:t>
       </w:r>
       <w:r>
         <w:rPr>
@@ -7012,7 +7341,7 @@
           <w:sz w:val="24"/>
           <w:szCs w:val="24"/>
         </w:rPr>
-        <w:instrText>ADDIN CSL_CITATION {"citationItems":[{"id":"ITEM-1","itemData":{"ISSN":"1941-4927","PMID":"24735548","abstract":"This report provides recent findings on unintentional drowning deaths in the United States. Children under 5 years of age and adults aged 85 and over had the highest risk of drowning, although the rates for these age groups reached their lowest point in 2010. Drowning death rates decreased over time for all age groups except for adults aged 45–84. Drowning remained the second leading cause of death from unintentional injury for girls aged 1–4 years. For boys aged 1–4 years, unintentional drowning has been the leading cause of death from unintentional injury since 2005. Patterns of drowning by place differed by sex and age. More than one-half of all drowning deaths for males occurred in natural water compared with only one-quarter of all drowning deaths for females. Drowning was most likely to occur in the bath tub for infants under the age of 1 year and for adults aged 85 and over, in swimming pools for children aged 1–4 years, and in natural water for persons aged 5–84 years. These findings are consistent with the results from previous studies. Although the percentage of drowning occurring in some locations changed slightly over time, the pattern of drowning in particular locations by sex and age remained the same.","author":[{"dropping-particle":"","family":"Xu","given":"Jiaquan","non-dropping-particle":"","parse-names":false,"suffix":""}],"container-title":"NCHS data brief","id":"ITEM-1","issued":{"date-parts":[["2014"]]},"title":"Unintentional drowning deaths in the United States, 1999-2010.","type":"article-journal"},"uris":["http://www.mendeley.com/documents/?uuid=ec6fa2d9-fe9a-495a-bf5b-b1e2d81939f8"]}],"mendeley":{"formattedCitation":"&lt;sup&gt;19&lt;/sup&gt;","plainTextFormattedCitation":"19","previouslyFormattedCitation":"&lt;sup&gt;19&lt;/sup&gt;"},"properties":{"noteIndex":0},"schema":"https://github.com/citation-style-language/schema/raw/master/csl-citation.json"}</w:instrText>
+        <w:instrText>ADDIN CSL_CITATION {"citationItems":[{"id":"ITEM-1","itemData":{"ISSN":"1941-4927","PMID":"24735548","abstract":"This report provides recent findings on unintentional drowning deaths in the United States. Children under 5 years of age and adults aged 85 and over had the highest risk of drowning, although the rates for these age groups reached their lowest point in 2010. Drowning death rates decreased over time for all age groups except for adults aged 45–84. Drowning remained the second leading cause of death from unintentional injury for girls aged 1–4 years. For boys aged 1–4 years, unintentional drowning has been the leading cause of death from unintentional injury since 2005. Patterns of drowning by place differed by sex and age. More than one-half of all drowning deaths for males occurred in natural water compared with only one-quarter of all drowning deaths for females. Drowning was most likely to occur in the bath tub for infants under the age of 1 year and for adults aged 85 and over, in swimming pools for children aged 1–4 years, and in natural water for persons aged 5–84 years. These findings are consistent with the results from previous studies. Although the percentage of drowning occurring in some locations changed slightly over time, the pattern of drowning in particular locations by sex and age remained the same.","author":[{"dropping-particle":"","family":"Xu","given":"Jiaquan","non-dropping-particle":"","parse-names":false,"suffix":""}],"container-title":"NCHS data brief","id":"ITEM-1","issued":{"date-parts":[["2014"]]},"title":"Unintentional drowning deaths in the United States, 1999-2010.","type":"article-journal"},"uris":["http://www.mendeley.com/documents/?uuid=ec6fa2d9-fe9a-495a-bf5b-b1e2d81939f8"]}],"mendeley":{"formattedCitation":"&lt;sup&gt;16&lt;/sup&gt;","plainTextFormattedCitation":"16","previouslyFormattedCitation":"&lt;sup&gt;20&lt;/sup&gt;"},"properties":{"noteIndex":0},"schema":"https://github.com/citation-style-language/schema/raw/master/csl-citation.json"}</w:instrText>
       </w:r>
       <w:r>
         <w:rPr>
@@ -7030,7 +7359,7 @@
           <w:szCs w:val="24"/>
           <w:vertAlign w:val="superscript"/>
         </w:rPr>
-        <w:t>19</w:t>
+        <w:t>16</w:t>
       </w:r>
       <w:r>
         <w:rPr>
@@ -7087,7 +7416,7 @@
           <w:sz w:val="24"/>
           <w:szCs w:val="24"/>
         </w:rPr>
-        <w:instrText>ADDIN CSL_CITATION {"citationItems":[{"id":"ITEM-1","itemData":{"ISSN":"1941-4927","PMID":"24735548","abstract":"This report provides recent findings on unintentional drowning deaths in the United States. Children under 5 years of age and adults aged 85 and over had the highest risk of drowning, although the rates for these age groups reached their lowest point in 2010. Drowning death rates decreased over time for all age groups except for adults aged 45–84. Drowning remained the second leading cause of death from unintentional injury for girls aged 1–4 years. For boys aged 1–4 years, unintentional drowning has been the leading cause of death from unintentional injury since 2005. Patterns of drowning by place differed by sex and age. More than one-half of all drowning deaths for males occurred in natural water compared with only one-quarter of all drowning deaths for females. Drowning was most likely to occur in the bath tub for infants under the age of 1 year and for adults aged 85 and over, in swimming pools for children aged 1–4 years, and in natural water for persons aged 5–84 years. These findings are consistent with the results from previous studies. Although the percentage of drowning occurring in some locations changed slightly over time, the pattern of drowning in particular locations by sex and age remained the same.","author":[{"dropping-particle":"","family":"Xu","given":"Jiaquan","non-dropping-particle":"","parse-names":false,"suffix":""}],"container-title":"NCHS data brief","id":"ITEM-1","issued":{"date-parts":[["2014"]]},"title":"Unintentional drowning deaths in the United States, 1999-2010.","type":"article-journal"},"uris":["http://www.mendeley.com/documents/?uuid=ec6fa2d9-fe9a-495a-bf5b-b1e2d81939f8"]}],"mendeley":{"formattedCitation":"&lt;sup&gt;19&lt;/sup&gt;","plainTextFormattedCitation":"19","previouslyFormattedCitation":"&lt;sup&gt;19&lt;/sup&gt;"},"properties":{"noteIndex":0},"schema":"https://github.com/citation-style-language/schema/raw/master/csl-citation.json"}</w:instrText>
+        <w:instrText>ADDIN CSL_CITATION {"citationItems":[{"id":"ITEM-1","itemData":{"ISSN":"1941-4927","PMID":"24735548","abstract":"This report provides recent findings on unintentional drowning deaths in the United States. Children under 5 years of age and adults aged 85 and over had the highest risk of drowning, although the rates for these age groups reached their lowest point in 2010. Drowning death rates decreased over time for all age groups except for adults aged 45–84. Drowning remained the second leading cause of death from unintentional injury for girls aged 1–4 years. For boys aged 1–4 years, unintentional drowning has been the leading cause of death from unintentional injury since 2005. Patterns of drowning by place differed by sex and age. More than one-half of all drowning deaths for males occurred in natural water compared with only one-quarter of all drowning deaths for females. Drowning was most likely to occur in the bath tub for infants under the age of 1 year and for adults aged 85 and over, in swimming pools for children aged 1–4 years, and in natural water for persons aged 5–84 years. These findings are consistent with the results from previous studies. Although the percentage of drowning occurring in some locations changed slightly over time, the pattern of drowning in particular locations by sex and age remained the same.","author":[{"dropping-particle":"","family":"Xu","given":"Jiaquan","non-dropping-particle":"","parse-names":false,"suffix":""}],"container-title":"NCHS data brief","id":"ITEM-1","issued":{"date-parts":[["2014"]]},"title":"Unintentional drowning deaths in the United States, 1999-2010.","type":"article-journal"},"uris":["http://www.mendeley.com/documents/?uuid=ec6fa2d9-fe9a-495a-bf5b-b1e2d81939f8"]}],"mendeley":{"formattedCitation":"&lt;sup&gt;16&lt;/sup&gt;","plainTextFormattedCitation":"16","previouslyFormattedCitation":"&lt;sup&gt;20&lt;/sup&gt;"},"properties":{"noteIndex":0},"schema":"https://github.com/citation-style-language/schema/raw/master/csl-citation.json"}</w:instrText>
       </w:r>
       <w:r>
         <w:rPr>
@@ -7105,7 +7434,7 @@
           <w:szCs w:val="24"/>
           <w:vertAlign w:val="superscript"/>
         </w:rPr>
-        <w:t>19</w:t>
+        <w:t>16</w:t>
       </w:r>
       <w:r>
         <w:rPr>
@@ -7169,7 +7498,7 @@
           <w:sz w:val="24"/>
           <w:szCs w:val="24"/>
         </w:rPr>
-        <w:instrText>ADDIN CSL_CITATION {"citationItems":[{"id":"ITEM-1","itemData":{"ISSN":"1941-4927","PMID":"24735548","abstract":"This report provides recent findings on unintentional drowning deaths in the United States. Children under 5 years of age and adults aged 85 and over had the highest risk of drowning, although the rates for these age groups reached their lowest point in 2010. Drowning death rates decreased over time for all age groups except for adults aged 45–84. Drowning remained the second leading cause of death from unintentional injury for girls aged 1–4 years. For boys aged 1–4 years, unintentional drowning has been the leading cause of death from unintentional injury since 2005. Patterns of drowning by place differed by sex and age. More than one-half of all drowning deaths for males occurred in natural water compared with only one-quarter of all drowning deaths for females. Drowning was most likely to occur in the bath tub for infants under the age of 1 year and for adults aged 85 and over, in swimming pools for children aged 1–4 years, and in natural water for persons aged 5–84 years. These findings are consistent with the results from previous studies. Although the percentage of drowning occurring in some locations changed slightly over time, the pattern of drowning in particular locations by sex and age remained the same.","author":[{"dropping-particle":"","family":"Xu","given":"Jiaquan","non-dropping-particle":"","parse-names":false,"suffix":""}],"container-title":"NCHS data brief","id":"ITEM-1","issued":{"date-parts":[["2014"]]},"title":"Unintentional drowning deaths in the United States, 1999-2010.","type":"article-journal"},"uris":["http://www.mendeley.com/documents/?uuid=ec6fa2d9-fe9a-495a-bf5b-b1e2d81939f8"]}],"mendeley":{"formattedCitation":"&lt;sup&gt;19&lt;/sup&gt;","plainTextFormattedCitation":"19","previouslyFormattedCitation":"&lt;sup&gt;19&lt;/sup&gt;"},"properties":{"noteIndex":0},"schema":"https://github.com/citation-style-language/schema/raw/master/csl-citation.json"}</w:instrText>
+        <w:instrText>ADDIN CSL_CITATION {"citationItems":[{"id":"ITEM-1","itemData":{"ISSN":"1941-4927","PMID":"24735548","abstract":"This report provides recent findings on unintentional drowning deaths in the United States. Children under 5 years of age and adults aged 85 and over had the highest risk of drowning, although the rates for these age groups reached their lowest point in 2010. Drowning death rates decreased over time for all age groups except for adults aged 45–84. Drowning remained the second leading cause of death from unintentional injury for girls aged 1–4 years. For boys aged 1–4 years, unintentional drowning has been the leading cause of death from unintentional injury since 2005. Patterns of drowning by place differed by sex and age. More than one-half of all drowning deaths for males occurred in natural water compared with only one-quarter of all drowning deaths for females. Drowning was most likely to occur in the bath tub for infants under the age of 1 year and for adults aged 85 and over, in swimming pools for children aged 1–4 years, and in natural water for persons aged 5–84 years. These findings are consistent with the results from previous studies. Although the percentage of drowning occurring in some locations changed slightly over time, the pattern of drowning in particular locations by sex and age remained the same.","author":[{"dropping-particle":"","family":"Xu","given":"Jiaquan","non-dropping-particle":"","parse-names":false,"suffix":""}],"container-title":"NCHS data brief","id":"ITEM-1","issued":{"date-parts":[["2014"]]},"title":"Unintentional drowning deaths in the United States, 1999-2010.","type":"article-journal"},"uris":["http://www.mendeley.com/documents/?uuid=ec6fa2d9-fe9a-495a-bf5b-b1e2d81939f8"]}],"mendeley":{"formattedCitation":"&lt;sup&gt;16&lt;/sup&gt;","plainTextFormattedCitation":"16","previouslyFormattedCitation":"&lt;sup&gt;20&lt;/sup&gt;"},"properties":{"noteIndex":0},"schema":"https://github.com/citation-style-language/schema/raw/master/csl-citation.json"}</w:instrText>
       </w:r>
       <w:r>
         <w:rPr>
@@ -7187,7 +7516,7 @@
           <w:szCs w:val="24"/>
           <w:vertAlign w:val="superscript"/>
         </w:rPr>
-        <w:t>19</w:t>
+        <w:t>16</w:t>
       </w:r>
       <w:r>
         <w:rPr>
@@ -7251,7 +7580,7 @@
           <w:sz w:val="24"/>
           <w:szCs w:val="24"/>
         </w:rPr>
-        <w:instrText>ADDIN CSL_CITATION {"citationItems":[{"id":"ITEM-1","itemData":{"ISSN":"1941-4927","PMID":"24735548","abstract":"This report provides recent findings on unintentional drowning deaths in the United States. Children under 5 years of age and adults aged 85 and over had the highest risk of drowning, although the rates for these age groups reached their lowest point in 2010. Drowning death rates decreased over time for all age groups except for adults aged 45–84. Drowning remained the second leading cause of death from unintentional injury for girls aged 1–4 years. For boys aged 1–4 years, unintentional drowning has been the leading cause of death from unintentional injury since 2005. Patterns of drowning by place differed by sex and age. More than one-half of all drowning deaths for males occurred in natural water compared with only one-quarter of all drowning deaths for females. Drowning was most likely to occur in the bath tub for infants under the age of 1 year and for adults aged 85 and over, in swimming pools for children aged 1–4 years, and in natural water for persons aged 5–84 years. These findings are consistent with the results from previous studies. Although the percentage of drowning occurring in some locations changed slightly over time, the pattern of drowning in particular locations by sex and age remained the same.","author":[{"dropping-particle":"","family":"Xu","given":"Jiaquan","non-dropping-particle":"","parse-names":false,"suffix":""}],"container-title":"NCHS data brief","id":"ITEM-1","issued":{"date-parts":[["2014"]]},"title":"Unintentional drowning deaths in the United States, 1999-2010.","type":"article-journal"},"uris":["http://www.mendeley.com/documents/?uuid=ec6fa2d9-fe9a-495a-bf5b-b1e2d81939f8"]}],"mendeley":{"formattedCitation":"&lt;sup&gt;19&lt;/sup&gt;","plainTextFormattedCitation":"19","previouslyFormattedCitation":"&lt;sup&gt;19&lt;/sup&gt;"},"properties":{"noteIndex":0},"schema":"https://github.com/citation-style-language/schema/raw/master/csl-citation.json"}</w:instrText>
+        <w:instrText>ADDIN CSL_CITATION {"citationItems":[{"id":"ITEM-1","itemData":{"ISSN":"1941-4927","PMID":"24735548","abstract":"This report provides recent findings on unintentional drowning deaths in the United States. Children under 5 years of age and adults aged 85 and over had the highest risk of drowning, although the rates for these age groups reached their lowest point in 2010. Drowning death rates decreased over time for all age groups except for adults aged 45–84. Drowning remained the second leading cause of death from unintentional injury for girls aged 1–4 years. For boys aged 1–4 years, unintentional drowning has been the leading cause of death from unintentional injury since 2005. Patterns of drowning by place differed by sex and age. More than one-half of all drowning deaths for males occurred in natural water compared with only one-quarter of all drowning deaths for females. Drowning was most likely to occur in the bath tub for infants under the age of 1 year and for adults aged 85 and over, in swimming pools for children aged 1–4 years, and in natural water for persons aged 5–84 years. These findings are consistent with the results from previous studies. Although the percentage of drowning occurring in some locations changed slightly over time, the pattern of drowning in particular locations by sex and age remained the same.","author":[{"dropping-particle":"","family":"Xu","given":"Jiaquan","non-dropping-particle":"","parse-names":false,"suffix":""}],"container-title":"NCHS data brief","id":"ITEM-1","issued":{"date-parts":[["2014"]]},"title":"Unintentional drowning deaths in the United States, 1999-2010.","type":"article-journal"},"uris":["http://www.mendeley.com/documents/?uuid=ec6fa2d9-fe9a-495a-bf5b-b1e2d81939f8"]}],"mendeley":{"formattedCitation":"&lt;sup&gt;16&lt;/sup&gt;","plainTextFormattedCitation":"16","previouslyFormattedCitation":"&lt;sup&gt;20&lt;/sup&gt;"},"properties":{"noteIndex":0},"schema":"https://github.com/citation-style-language/schema/raw/master/csl-citation.json"}</w:instrText>
       </w:r>
       <w:r>
         <w:rPr>
@@ -7269,7 +7598,7 @@
           <w:szCs w:val="24"/>
           <w:vertAlign w:val="superscript"/>
         </w:rPr>
-        <w:t>19</w:t>
+        <w:t>16</w:t>
       </w:r>
       <w:r>
         <w:rPr>
@@ -7317,7 +7646,7 @@
           <w:sz w:val="24"/>
           <w:szCs w:val="24"/>
         </w:rPr>
-        <w:instrText>ADDIN CSL_CITATION {"citationItems":[{"id":"ITEM-1","itemData":{"ISSN":"1941-4927","PMID":"24735548","abstract":"This report provides recent findings on unintentional drowning deaths in the United States. Children under 5 years of age and adults aged 85 and over had the highest risk of drowning, although the rates for these age groups reached their lowest point in 2010. Drowning death rates decreased over time for all age groups except for adults aged 45–84. Drowning remained the second leading cause of death from unintentional injury for girls aged 1–4 years. For boys aged 1–4 years, unintentional drowning has been the leading cause of death from unintentional injury since 2005. Patterns of drowning by place differed by sex and age. More than one-half of all drowning deaths for males occurred in natural water compared with only one-quarter of all drowning deaths for females. Drowning was most likely to occur in the bath tub for infants under the age of 1 year and for adults aged 85 and over, in swimming pools for children aged 1–4 years, and in natural water for persons aged 5–84 years. These findings are consistent with the results from previous studies. Although the percentage of drowning occurring in some locations changed slightly over time, the pattern of drowning in particular locations by sex and age remained the same.","author":[{"dropping-particle":"","family":"Xu","given":"Jiaquan","non-dropping-particle":"","parse-names":false,"suffix":""}],"container-title":"NCHS data brief","id":"ITEM-1","issued":{"date-parts":[["2014"]]},"title":"Unintentional drowning deaths in the United States, 1999-2010.","type":"article-journal"},"uris":["http://www.mendeley.com/documents/?uuid=ec6fa2d9-fe9a-495a-bf5b-b1e2d81939f8"]}],"mendeley":{"formattedCitation":"&lt;sup&gt;19&lt;/sup&gt;","plainTextFormattedCitation":"19","previouslyFormattedCitation":"&lt;sup&gt;19&lt;/sup&gt;"},"properties":{"noteIndex":0},"schema":"https://github.com/citation-style-language/schema/raw/master/csl-citation.json"}</w:instrText>
+        <w:instrText>ADDIN CSL_CITATION {"citationItems":[{"id":"ITEM-1","itemData":{"ISSN":"1941-4927","PMID":"24735548","abstract":"This report provides recent findings on unintentional drowning deaths in the United States. Children under 5 years of age and adults aged 85 and over had the highest risk of drowning, although the rates for these age groups reached their lowest point in 2010. Drowning death rates decreased over time for all age groups except for adults aged 45–84. Drowning remained the second leading cause of death from unintentional injury for girls aged 1–4 years. For boys aged 1–4 years, unintentional drowning has been the leading cause of death from unintentional injury since 2005. Patterns of drowning by place differed by sex and age. More than one-half of all drowning deaths for males occurred in natural water compared with only one-quarter of all drowning deaths for females. Drowning was most likely to occur in the bath tub for infants under the age of 1 year and for adults aged 85 and over, in swimming pools for children aged 1–4 years, and in natural water for persons aged 5–84 years. These findings are consistent with the results from previous studies. Although the percentage of drowning occurring in some locations changed slightly over time, the pattern of drowning in particular locations by sex and age remained the same.","author":[{"dropping-particle":"","family":"Xu","given":"Jiaquan","non-dropping-particle":"","parse-names":false,"suffix":""}],"container-title":"NCHS data brief","id":"ITEM-1","issued":{"date-parts":[["2014"]]},"title":"Unintentional drowning deaths in the United States, 1999-2010.","type":"article-journal"},"uris":["http://www.mendeley.com/documents/?uuid=ec6fa2d9-fe9a-495a-bf5b-b1e2d81939f8"]}],"mendeley":{"formattedCitation":"&lt;sup&gt;16&lt;/sup&gt;","plainTextFormattedCitation":"16","previouslyFormattedCitation":"&lt;sup&gt;20&lt;/sup&gt;"},"properties":{"noteIndex":0},"schema":"https://github.com/citation-style-language/schema/raw/master/csl-citation.json"}</w:instrText>
       </w:r>
       <w:r>
         <w:rPr>
@@ -7335,7 +7664,7 @@
           <w:szCs w:val="24"/>
           <w:vertAlign w:val="superscript"/>
         </w:rPr>
-        <w:t>19</w:t>
+        <w:t>16</w:t>
       </w:r>
       <w:r>
         <w:rPr>
@@ -7440,7 +7769,7 @@
           <w:sz w:val="24"/>
           <w:szCs w:val="24"/>
         </w:rPr>
-        <w:instrText>100 km), wetter deviations from the precipitation norms decrease the risk of violence, whereas drier and normal periods show no effects. The relationship between temperature and conflict shows that much warmer than normal temperatures raise the risk of violence, whereas average and cooler temperatures have no effect. These precipita-tion and temperature effects are statistically significant but have modest influence in terms of predictive power in a model with political, economic, and physical geographic predictors. Large var-iations in the climate–conflict relationships are evident between the nine countries of the study region and across time periods. social instability | standard precipitation index | generalized additive modeling | negative binomial modeling | disaggregated spatial analysis T he debates in both the academic and policy realms sur-rounding a possible association between climate change and violent conflict continue without much resolution. The tone of the consensus emerging from politicians and the policy-making community is decidedly gloomy. US President Barack Obama recently declared that climate change represents an \" urgent, serious, and growing threat \" (1), because the stresses of frequent drought and crop failures \" breed hunger and conflict \" (2). Government-associated think tanks follow closely to this line, with ecological stress and climate change generating a \" range of security problems that will have dire global consequences \" (3), according to a Center for Strategic and International Studies report (3). Such claims are predicated on a national security paradigm: the ability…","author":[{"dropping-particle":"","family":"O'Loughlin","given":"J.","non-dropping-particle":"","parse-names":false,"suffix":""},{"dropping-particle":"","family":"Witmer","given":"F. D. W.","non-dropping-particle":"","parse-names":false,"suffix":""},{"dropping-particle":"","family":"Linke","given":"A. M.","non-dropping-particle":"","parse-names":false,"suffix":""},{"dropping-particle":"","family":"Laing","given":"A.","non-dropping-particle":"","parse-names":false,"suffix":""},{"dropping-particle":"","family":"Gettelman","given":"A.","non-dropping-particle":"","parse-names":false,"suffix":""},{"dropping-particle":"","family":"Dudhia","given":"J.","non-dropping-particle":"","parse-names":false,"suffix":""}],"container-title":"Proceedings of the National Academy of Sciences","id":"ITEM-1","issued":{"date-parts":[["2012"]]},"title":"Climate variability and conflict risk in East Africa, 1990-2009","type":"article-journal"},"uris":["http://www.mendeley.com/documents/?uuid=a6087fa3-b3d8-41ce-8b50-53d049a88c07"]},{"id":"ITEM-2","itemData":{"DOI":"10.1093/ajae/aau010","ISSN":"14678276","abstract":"A growing body of evidence shows a causal relationship between extreme weather events and civil conflict incidence at the global level. We find that this causality is also valid for droughts and local violent conflicts in a within-country setting over a short time frame in the case of Somalia. We estimate that a one standard deviation increase in drought intensity and length raises the likelihood of conflict by 62%. We also find that drought affects conflict through livestock price changes, establishing livestock markets as the primary channel of transmission in Somalia.","author":[{"dropping-particle":"","family":"Maystadt","given":"Jean François","non-dropping-particle":"","parse-names":false,"suffix":""},{"dropping-particle":"","family":"Ecker","given":"Olivier","non-dropping-particle":"","parse-names":false,"suffix":""}],"container-title":"American Journal of Agricultural Economics","id":"ITEM-2","issued":{"date-parts":[["2014"]]},"title":"Extreme weather and civil war: Does drought fuel conflict in Somalia through livestock price shocks?","type":"article-journal"},"uris":["http://www.mendeley.com/documents/?uuid=8f626b41-5f06-4393-8d82-51a4c17b411a"]},{"id":"ITEM-3","itemData":{"DOI":"10.1073/pnas.0907998106","ISBN":"0027-8424","ISSN":"0027-8424","PMID":"19934048","abstract":"Armed conflict within nations has had disastrous humanitarian consequences throughout much of the world. Here we undertake the first comprehensive examination of the potential impact of global climate change on armed conflict in sub-Saharan Africa. We find strong historical linkages between civil war and temperature in Africa, with warmer years leading to significant increases in the likelihood of war. When combined with climate model projections of future temperature trends, this historical response to temperature suggests a roughly 54% increase in armed conflict incidence by 2030, or an additional 393,000 battle deaths if future wars are as deadly as recent wars. Our results suggest an urgent need to reform African governments' and foreign aid donors' policies to deal with rising temperatures.","author":[{"dropping-particle":"","family":"Burke","given":"M. B.","non-dropping-particle":"","parse-names":false,"suffix":""},{"dropping-particle":"","family":"Miguel","given":"E.","non-dropping-particle":"","parse-names":false,"suffix":""},{"dropping-particle":"","family":"Satyanath","given":"S.","non-dropping-particle":"","parse-names":false,"suffix":""},{"dropping-particle":"","family":"Dykema","given":"J. A.","non-dropping-particle":"","parse-names":false,"suffix":""},{"dropping-particle":"","family":"Lobell","given":"D. B.","non-dropping-particle":"","parse-names":false,"suffix":""}],"container-title":"Proceedings of the National Academy of Sciences","id":"ITEM-3","issued":{"date-parts":[["2009"]]},"title":"Warming increases the risk of civil war in Africa","type":"article-journal"},"uris":["http://www.mendeley.com/documents/?uuid=c0bcf444-113e-47cc-b8f4-76a2d4f8da94"]},{"id":"ITEM-4","itemData":{"DOI":"10.1126/science.1235367","ISBN":"1095-9203 (Electronic)\r0036-8075 (Linking)","ISSN":"0036-8075","PMID":"24031020","abstract":"A rapidly growing body of research examines whether human conflict can be affected by climatic changes. Drawing from archaeology, criminology, economics, geography, history, political science, and psychology, we assemble and analyze the 60 most rigorous quantitative studies and document, for the first time, a remarkable convergence of results. We find strong causal evidence linking climatic events to human conflict across a range of spatial and temporal scales and across all major regions of the world. The magnitude of climate's influence is substantial: for each 1 standard deviation (1{sigma}) change in climate toward warmer temperatures or more extreme rainfall, median estimates indicate that the frequency of interpersonal violence rises 4% and the frequency of intergroup conflict rises 14%. Because locations throughout the inhabited world are expected to warm 2 to 4{sigma} by 2050, amplified rates of human conflict could represent a large and critical impact of anthropogenic climate change.","author":[{"dropping-particle":"","family":"Hsiang","given":"S. M.","non-dropping-particle":"","parse-names":false,"suffix":""},{"dropping-particle":"","family":"Burke","given":"M.","non-dropping-particle":"","parse-names":false,"suffix":""},{"dropping-particle":"","family":"Miguel","given":"E.","non-dropping-particle":"","parse-names":false,"suffix":""}],"container-title":"Science","id":"ITEM-4","issued":{"date-parts":[["2013"]]},"title":"Quantifying the Influence of Climate on Human Conflict","type":"article-journal"},"uris":["http://www.mendeley.com/documents/?uuid=e7fc1328-0fc0-4ed3-9947-e5082fa1c978"]},{"id":"ITEM-5","itemData":{"DOI":"10.1038/nature10311","ISBN":"1476-4687 (Electronic)\\n0028-0836 (Linking)","ISSN":"00280836","PMID":"21866157","abstract":"It has been proposed that changes in global climate have been responsible for episodes of widespread violence and even the collapse of civilizations. Yet previous studies have not shown that violence can be attributed to the global climate, only that random weather events might be correlated with conflict in some cases. Here we directly associate planetary-scale climate changes with global patterns of civil conflict by examining the dominant interannual mode of the modern climate, the El Niño/Southern Oscillation (ENSO). Historians have argued that ENSO may have driven global patterns of civil conflict in the distant past, a hypothesis that we extend to the modern era and test quantitatively. Using data from 1950 to 2004, we show that the probability of new civil conflicts arising throughout the tropics doubles during El Niño years relative to La Niña years. This result, which indicates that ENSO may have had a role in 21% of all civil conflicts since 1950, is the first demonstration that the stability of modern societies relates strongly to the global climate.","author":[{"dropping-particle":"","family":"Hsiang","given":"Solomon M.","non-dropping-particle":"","parse-names":false,"suffix":""},{"dropping-particle":"","family":"Meng","given":"Kyle C.","non-dropping-particle":"","parse-names":false,"suffix":""},{"dropping-particle":"","family":"Cane","given":"Mark A.","non-dropping-particle":"","parse-names":false,"suffix":""}],"container-title":"Nature","id":"ITEM-5","issued":{"date-parts":[["2011"]]},"title":"Civil conflicts are associated with the global climate","type":"article-journal"},"uris":["http://www.mendeley.com/documents/?uuid=fd659084-9b9d-4883-8cbe-500c76233be4"]}],"mendeley":{"formattedCitation":"&lt;sup&gt;20–24&lt;/sup&gt;","plainTextFormattedCitation":"20–24","previouslyFormattedCitation":"&lt;sup&gt;20–24&lt;/sup&gt;"},"properties":{"noteIndex":0},"schema":"https://github.com/citation-style-language/schema/raw/master/csl-citation.json"}</w:instrText>
+        <w:instrText>100 km), wetter deviations from the precipitation norms decrease the risk of violence, whereas drier and normal periods show no effects. The relationship between temperature and conflict shows that much warmer than normal temperatures raise the risk of violence, whereas average and cooler temperatures have no effect. These precipita-tion and temperature effects are statistically significant but have modest influence in terms of predictive power in a model with political, economic, and physical geographic predictors. Large var-iations in the climate–conflict relationships are evident between the nine countries of the study region and across time periods. social instability | standard precipitation index | generalized additive modeling | negative binomial modeling | disaggregated spatial analysis T he debates in both the academic and policy realms sur-rounding a possible association between climate change and violent conflict continue without much resolution. The tone of the consensus emerging from politicians and the policy-making community is decidedly gloomy. US President Barack Obama recently declared that climate change represents an \" urgent, serious, and growing threat \" (1), because the stresses of frequent drought and crop failures \" breed hunger and conflict \" (2). Government-associated think tanks follow closely to this line, with ecological stress and climate change generating a \" range of security problems that will have dire global consequences \" (3), according to a Center for Strategic and International Studies report (3). Such claims are predicated on a national security paradigm: the ability…","author":[{"dropping-particle":"","family":"O'Loughlin","given":"J.","non-dropping-particle":"","parse-names":false,"suffix":""},{"dropping-particle":"","family":"Witmer","given":"F. D. W.","non-dropping-particle":"","parse-names":false,"suffix":""},{"dropping-particle":"","family":"Linke","given":"A. M.","non-dropping-particle":"","parse-names":false,"suffix":""},{"dropping-particle":"","family":"Laing","given":"A.","non-dropping-particle":"","parse-names":false,"suffix":""},{"dropping-particle":"","family":"Gettelman","given":"A.","non-dropping-particle":"","parse-names":false,"suffix":""},{"dropping-particle":"","family":"Dudhia","given":"J.","non-dropping-particle":"","parse-names":false,"suffix":""}],"container-title":"Proceedings of the National Academy of Sciences","id":"ITEM-1","issued":{"date-parts":[["2012"]]},"title":"Climate variability and conflict risk in East Africa, 1990-2009","type":"article-journal"},"uris":["http://www.mendeley.com/documents/?uuid=a6087fa3-b3d8-41ce-8b50-53d049a88c07"]},{"id":"ITEM-2","itemData":{"DOI":"10.1093/ajae/aau010","ISSN":"14678276","abstract":"A growing body of evidence shows a causal relationship between extreme weather events and civil conflict incidence at the global level. We find that this causality is also valid for droughts and local violent conflicts in a within-country setting over a short time frame in the case of Somalia. We estimate that a one standard deviation increase in drought intensity and length raises the likelihood of conflict by 62%. We also find that drought affects conflict through livestock price changes, establishing livestock markets as the primary channel of transmission in Somalia.","author":[{"dropping-particle":"","family":"Maystadt","given":"Jean François","non-dropping-particle":"","parse-names":false,"suffix":""},{"dropping-particle":"","family":"Ecker","given":"Olivier","non-dropping-particle":"","parse-names":false,"suffix":""}],"container-title":"American Journal of Agricultural Economics","id":"ITEM-2","issued":{"date-parts":[["2014"]]},"title":"Extreme weather and civil war: Does drought fuel conflict in Somalia through livestock price shocks?","type":"article-journal"},"uris":["http://www.mendeley.com/documents/?uuid=8f626b41-5f06-4393-8d82-51a4c17b411a"]},{"id":"ITEM-3","itemData":{"DOI":"10.1073/pnas.0907998106","ISBN":"0027-8424","ISSN":"0027-8424","PMID":"19934048","abstract":"Armed conflict within nations has had disastrous humanitarian consequences throughout much of the world. Here we undertake the first comprehensive examination of the potential impact of global climate change on armed conflict in sub-Saharan Africa. We find strong historical linkages between civil war and temperature in Africa, with warmer years leading to significant increases in the likelihood of war. When combined with climate model projections of future temperature trends, this historical response to temperature suggests a roughly 54% increase in armed conflict incidence by 2030, or an additional 393,000 battle deaths if future wars are as deadly as recent wars. Our results suggest an urgent need to reform African governments' and foreign aid donors' policies to deal with rising temperatures.","author":[{"dropping-particle":"","family":"Burke","given":"M. B.","non-dropping-particle":"","parse-names":false,"suffix":""},{"dropping-particle":"","family":"Miguel","given":"E.","non-dropping-particle":"","parse-names":false,"suffix":""},{"dropping-particle":"","family":"Satyanath","given":"S.","non-dropping-particle":"","parse-names":false,"suffix":""},{"dropping-particle":"","family":"Dykema","given":"J. A.","non-dropping-particle":"","parse-names":false,"suffix":""},{"dropping-particle":"","family":"Lobell","given":"D. B.","non-dropping-particle":"","parse-names":false,"suffix":""}],"container-title":"Proceedings of the National Academy of Sciences","id":"ITEM-3","issued":{"date-parts":[["2009"]]},"title":"Warming increases the risk of civil war in Africa","type":"article-journal"},"uris":["http://www.mendeley.com/documents/?uuid=c0bcf444-113e-47cc-b8f4-76a2d4f8da94"]},{"id":"ITEM-4","itemData":{"DOI":"10.1126/science.1235367","ISBN":"1095-9203 (Electronic)\r0036-8075 (Linking)","ISSN":"0036-8075","PMID":"24031020","abstract":"A rapidly growing body of research examines whether human conflict can be affected by climatic changes. Drawing from archaeology, criminology, economics, geography, history, political science, and psychology, we assemble and analyze the 60 most rigorous quantitative studies and document, for the first time, a remarkable convergence of results. We find strong causal evidence linking climatic events to human conflict across a range of spatial and temporal scales and across all major regions of the world. The magnitude of climate's influence is substantial: for each 1 standard deviation (1{sigma}) change in climate toward warmer temperatures or more extreme rainfall, median estimates indicate that the frequency of interpersonal violence rises 4% and the frequency of intergroup conflict rises 14%. Because locations throughout the inhabited world are expected to warm 2 to 4{sigma} by 2050, amplified rates of human conflict could represent a large and critical impact of anthropogenic climate change.","author":[{"dropping-particle":"","family":"Hsiang","given":"S. M.","non-dropping-particle":"","parse-names":false,"suffix":""},{"dropping-particle":"","family":"Burke","given":"M.","non-dropping-particle":"","parse-names":false,"suffix":""},{"dropping-particle":"","family":"Miguel","given":"E.","non-dropping-particle":"","parse-names":false,"suffix":""}],"container-title":"Science","id":"ITEM-4","issued":{"date-parts":[["2013"]]},"title":"Quantifying the Influence of Climate on Human Conflict","type":"article-journal"},"uris":["http://www.mendeley.com/documents/?uuid=e7fc1328-0fc0-4ed3-9947-e5082fa1c978"]},{"id":"ITEM-5","itemData":{"DOI":"10.1038/nature10311","ISBN":"1476-4687 (Electronic)\\n0028-0836 (Linking)","ISSN":"00280836","PMID":"21866157","abstract":"It has been proposed that changes in global climate have been responsible for episodes of widespread violence and even the collapse of civilizations. Yet previous studies have not shown that violence can be attributed to the global climate, only that random weather events might be correlated with conflict in some cases. Here we directly associate planetary-scale climate changes with global patterns of civil conflict by examining the dominant interannual mode of the modern climate, the El Niño/Southern Oscillation (ENSO). Historians have argued that ENSO may have driven global patterns of civil conflict in the distant past, a hypothesis that we extend to the modern era and test quantitatively. Using data from 1950 to 2004, we show that the probability of new civil conflicts arising throughout the tropics doubles during El Niño years relative to La Niña years. This result, which indicates that ENSO may have had a role in 21% of all civil conflicts since 1950, is the first demonstration that the stability of modern societies relates strongly to the global climate.","author":[{"dropping-particle":"","family":"Hsiang","given":"Solomon M.","non-dropping-particle":"","parse-names":false,"suffix":""},{"dropping-particle":"","family":"Meng","given":"Kyle C.","non-dropping-particle":"","parse-names":false,"suffix":""},{"dropping-particle":"","family":"Cane","given":"Mark A.","non-dropping-particle":"","parse-names":false,"suffix":""}],"container-title":"Nature","id":"ITEM-5","issued":{"date-parts":[["2011"]]},"title":"Civil conflicts are associated with the global climate","type":"article-journal"},"uris":["http://www.mendeley.com/documents/?uuid=fd659084-9b9d-4883-8cbe-500c76233be4"]}],"mendeley":{"formattedCitation":"&lt;sup&gt;17–21&lt;/sup&gt;","plainTextFormattedCitation":"17–21","previouslyFormattedCitation":"&lt;sup&gt;21–25&lt;/sup&gt;"},"properties":{"noteIndex":0},"schema":"https://github.com/citation-style-language/schema/raw/master/csl-citation.json"}</w:instrText>
       </w:r>
       <w:r>
         <w:rPr>
@@ -7458,7 +7787,7 @@
           <w:szCs w:val="24"/>
           <w:vertAlign w:val="superscript"/>
         </w:rPr>
-        <w:t>20–24</w:t>
+        <w:t>17–21</w:t>
       </w:r>
       <w:r>
         <w:rPr>
@@ -7507,7 +7836,7 @@
           <w:sz w:val="24"/>
           <w:szCs w:val="24"/>
         </w:rPr>
-        <w:instrText>ADDIN CSL_CITATION {"citationItems":[{"id":"ITEM-1","itemData":{"DOI":"10.1016/j.jeem.2013.11.008","ISBN":"0095-0696","ISSN":"10960449","abstract":"This paper estimates the impact of climate change on the prevalence of criminal activity in the United States. The analysis is based on a 30-year panel of monthly crime and weather data for 2997 US counties. I identify the effect of weather on monthly crime by using a semi-parametric bin estimator and controlling for state-by-month and county-by-year fixed effects. The results show that temperature has a strong positive effect on criminal behavior, with little evidence of lagged impacts. Between 2010 and 2099, climate change will cause an additional 22,000 murders, 180,000 cases of rape, 1.2 million aggravated assaults, 2.3 million simple assaults, 260,000 robberies, 1.3 million burglaries, 2.2 million cases of larceny, and 580,000 cases of vehicle theft in the United States. © 2013 Elsevier Inc.","author":[{"dropping-particle":"","family":"Ranson","given":"Matthew","non-dropping-particle":"","parse-names":false,"suffix":""}],"container-title":"Journal of Environmental Economics and Management","id":"ITEM-1","issued":{"date-parts":[["2014"]]},"title":"Crime, weather, and climate change","type":"article-journal"},"uris":["http://www.mendeley.com/documents/?uuid=ce31f35c-381d-4a9c-bcbf-e15caac05db1"]},{"id":"ITEM-2","itemData":{"DOI":"10.1007/s11524-013-9791-1","ISBN":"1468-2869 (Electronic)\\r1099-3460 (Linking)","ISSN":"10993460","PMID":"23435543","abstract":"The current study examines the link between climate change and neighborhood levels of violence using 20 years of monthly climatic and crime data from St. Louis, MO, USA. St. Louis census tracts are aggregated in neighborhood groups of similar levels of social disadvantage, after which each group is subjected to time series analysis. Findings suggest that neighborhoods with higher levels of social disadvantage are very likely to experience higher levels of violence as a result of anomalously warm temperatures. The 20 % of most disadvantaged neighborhoods in St. Louis, MO, USA are predicted to experience over half of the climate change-related increase in cases of violence. These results provide further evidence that the health impacts of climate change are proportionally higher among populations that are already at high risk and underscore the need to comprehensively address climate change.","author":[{"dropping-particle":"","family":"Mares","given":"Dennis","non-dropping-particle":"","parse-names":false,"suffix":""}],"container-title":"Journal of Urban Health","id":"ITEM-2","issued":{"date-parts":[["2013"]]},"title":"Climate change and levels of violence in socially disadvantaged neighborhood groups","type":"article-journal"},"uris":["http://www.mendeley.com/documents/?uuid=a7ceee29-27c9-4747-8fcc-d1c1ced83b01"]}],"mendeley":{"formattedCitation":"&lt;sup&gt;25,26&lt;/sup&gt;","plainTextFormattedCitation":"25,26","previouslyFormattedCitation":"&lt;sup&gt;25,26&lt;/sup&gt;"},"properties":{"noteIndex":0},"schema":"https://github.com/citation-style-language/schema/raw/master/csl-citation.json"}</w:instrText>
+        <w:instrText>ADDIN CSL_CITATION {"citationItems":[{"id":"ITEM-1","itemData":{"DOI":"10.1016/j.jeem.2013.11.008","ISBN":"0095-0696","ISSN":"10960449","abstract":"This paper estimates the impact of climate change on the prevalence of criminal activity in the United States. The analysis is based on a 30-year panel of monthly crime and weather data for 2997 US counties. I identify the effect of weather on monthly crime by using a semi-parametric bin estimator and controlling for state-by-month and county-by-year fixed effects. The results show that temperature has a strong positive effect on criminal behavior, with little evidence of lagged impacts. Between 2010 and 2099, climate change will cause an additional 22,000 murders, 180,000 cases of rape, 1.2 million aggravated assaults, 2.3 million simple assaults, 260,000 robberies, 1.3 million burglaries, 2.2 million cases of larceny, and 580,000 cases of vehicle theft in the United States. © 2013 Elsevier Inc.","author":[{"dropping-particle":"","family":"Ranson","given":"Matthew","non-dropping-particle":"","parse-names":false,"suffix":""}],"container-title":"Journal of Environmental Economics and Management","id":"ITEM-1","issued":{"date-parts":[["2014"]]},"title":"Crime, weather, and climate change","type":"article-journal"},"uris":["http://www.mendeley.com/documents/?uuid=ce31f35c-381d-4a9c-bcbf-e15caac05db1"]},{"id":"ITEM-2","itemData":{"DOI":"10.1007/s11524-013-9791-1","ISBN":"1468-2869 (Electronic)\\r1099-3460 (Linking)","ISSN":"10993460","PMID":"23435543","abstract":"The current study examines the link between climate change and neighborhood levels of violence using 20 years of monthly climatic and crime data from St. Louis, MO, USA. St. Louis census tracts are aggregated in neighborhood groups of similar levels of social disadvantage, after which each group is subjected to time series analysis. Findings suggest that neighborhoods with higher levels of social disadvantage are very likely to experience higher levels of violence as a result of anomalously warm temperatures. The 20 % of most disadvantaged neighborhoods in St. Louis, MO, USA are predicted to experience over half of the climate change-related increase in cases of violence. These results provide further evidence that the health impacts of climate change are proportionally higher among populations that are already at high risk and underscore the need to comprehensively address climate change.","author":[{"dropping-particle":"","family":"Mares","given":"Dennis","non-dropping-particle":"","parse-names":false,"suffix":""}],"container-title":"Journal of Urban Health","id":"ITEM-2","issued":{"date-parts":[["2013"]]},"title":"Climate change and levels of violence in socially disadvantaged neighborhood groups","type":"article-journal"},"uris":["http://www.mendeley.com/documents/?uuid=a7ceee29-27c9-4747-8fcc-d1c1ced83b01"]}],"mendeley":{"formattedCitation":"&lt;sup&gt;22,23&lt;/sup&gt;","plainTextFormattedCitation":"22,23","previouslyFormattedCitation":"&lt;sup&gt;26,27&lt;/sup&gt;"},"properties":{"noteIndex":0},"schema":"https://github.com/citation-style-language/schema/raw/master/csl-citation.json"}</w:instrText>
       </w:r>
       <w:r>
         <w:rPr>
@@ -7525,7 +7854,7 @@
           <w:szCs w:val="24"/>
           <w:vertAlign w:val="superscript"/>
         </w:rPr>
-        <w:t>25,26</w:t>
+        <w:t>22,23</w:t>
       </w:r>
       <w:r>
         <w:rPr>
@@ -7646,7 +7975,7 @@
           <w:sz w:val="24"/>
           <w:szCs w:val="24"/>
         </w:rPr>
-        <w:instrText>ADDIN CSL_CITATION {"citationItems":[{"id":"ITEM-1","itemData":{"DOI":"10.1192/bjp.bp.106.031948","ISBN":"0007-1250","ISSN":"00071250","PMID":"17666493","abstract":"BACKGROUND: Seasonal fluctuation in suicide has been observed in many populations. High temperature may contribute to this, but the effect of short-term fluctuations in temperature on suicide rates has not been studied. AIMS: To assess the relationship between daily temperature and daily suicide counts in England and Wales between 1 January 1993 and 31 December 2003 and to establish whether heatwaves are associated with increased mortality from suicide. METHOD: Time-series regression analysis was used to explore and quantify the relationship between daily suicide counts and daily temperature. The impact of two heatwaves on suicide was estimated. RESULTS: No spring or summer peak in suicide was found. Above 18 degrees C, each 1 degrees C increase in mean temperature was associated with a 3.8 and 5.0% rise in suicide and violent suicide respectively. Suicide increased by 46.9% during the 1995 heatwave, whereas no change was seen during the 2003 heat wave. CONCLUSIONS: There is increased risk of suicide during hot weather.","author":[{"dropping-particle":"","family":"Page","given":"Lisa A.","non-dropping-particle":"","parse-names":false,"suffix":""},{"dropping-particle":"","family":"Hajat","given":"Shakoor","non-dropping-particle":"","parse-names":false,"suffix":""},{"dropping-particle":"","family":"Kovats","given":"R. Sari","non-dropping-particle":"","parse-names":false,"suffix":""}],"container-title":"British Journal of Psychiatry","id":"ITEM-1","issued":{"date-parts":[["2007"]]},"title":"Relationship between daily suicide counts and temperature in England and Wales","type":"article-journal"},"uris":["http://www.mendeley.com/documents/?uuid=3b65e3da-20ac-4b12-b382-37ea3b583d94"]}],"mendeley":{"formattedCitation":"&lt;sup&gt;27&lt;/sup&gt;","plainTextFormattedCitation":"27","previouslyFormattedCitation":"&lt;sup&gt;27&lt;/sup&gt;"},"properties":{"noteIndex":0},"schema":"https://github.com/citation-style-language/schema/raw/master/csl-citation.json"}</w:instrText>
+        <w:instrText>ADDIN CSL_CITATION {"citationItems":[{"id":"ITEM-1","itemData":{"DOI":"10.1192/bjp.bp.106.031948","ISBN":"0007-1250","ISSN":"00071250","PMID":"17666493","abstract":"BACKGROUND: Seasonal fluctuation in suicide has been observed in many populations. High temperature may contribute to this, but the effect of short-term fluctuations in temperature on suicide rates has not been studied. AIMS: To assess the relationship between daily temperature and daily suicide counts in England and Wales between 1 January 1993 and 31 December 2003 and to establish whether heatwaves are associated with increased mortality from suicide. METHOD: Time-series regression analysis was used to explore and quantify the relationship between daily suicide counts and daily temperature. The impact of two heatwaves on suicide was estimated. RESULTS: No spring or summer peak in suicide was found. Above 18 degrees C, each 1 degrees C increase in mean temperature was associated with a 3.8 and 5.0% rise in suicide and violent suicide respectively. Suicide increased by 46.9% during the 1995 heatwave, whereas no change was seen during the 2003 heat wave. CONCLUSIONS: There is increased risk of suicide during hot weather.","author":[{"dropping-particle":"","family":"Page","given":"Lisa A.","non-dropping-particle":"","parse-names":false,"suffix":""},{"dropping-particle":"","family":"Hajat","given":"Shakoor","non-dropping-particle":"","parse-names":false,"suffix":""},{"dropping-particle":"","family":"Kovats","given":"R. Sari","non-dropping-particle":"","parse-names":false,"suffix":""}],"container-title":"British Journal of Psychiatry","id":"ITEM-1","issued":{"date-parts":[["2007"]]},"title":"Relationship between daily suicide counts and temperature in England and Wales","type":"article-journal"},"uris":["http://www.mendeley.com/documents/?uuid=3b65e3da-20ac-4b12-b382-37ea3b583d94"]}],"mendeley":{"formattedCitation":"&lt;sup&gt;24&lt;/sup&gt;","plainTextFormattedCitation":"24","previouslyFormattedCitation":"&lt;sup&gt;28&lt;/sup&gt;"},"properties":{"noteIndex":0},"schema":"https://github.com/citation-style-language/schema/raw/master/csl-citation.json"}</w:instrText>
       </w:r>
       <w:r>
         <w:rPr>
@@ -7664,7 +7993,7 @@
           <w:szCs w:val="24"/>
           <w:vertAlign w:val="superscript"/>
         </w:rPr>
-        <w:t>27</w:t>
+        <w:t>24</w:t>
       </w:r>
       <w:r>
         <w:rPr>
@@ -7946,7 +8275,6 @@
         <w:adjustRightInd w:val="0"/>
         <w:spacing w:line="240" w:lineRule="auto"/>
         <w:ind w:left="640" w:hanging="640"/>
-        <w:jc w:val="both"/>
         <w:rPr>
           <w:rFonts w:ascii="Times New Roman" w:eastAsia="Times New Roman" w:hAnsi="Times New Roman"/>
           <w:noProof/>
@@ -8006,7 +8334,6 @@
         <w:adjustRightInd w:val="0"/>
         <w:spacing w:line="240" w:lineRule="auto"/>
         <w:ind w:left="640" w:hanging="640"/>
-        <w:jc w:val="both"/>
         <w:rPr>
           <w:rFonts w:ascii="Times New Roman" w:eastAsia="Times New Roman" w:hAnsi="Times New Roman"/>
           <w:noProof/>
@@ -8057,7 +8384,6 @@
         <w:adjustRightInd w:val="0"/>
         <w:spacing w:line="240" w:lineRule="auto"/>
         <w:ind w:left="640" w:hanging="640"/>
-        <w:jc w:val="both"/>
         <w:rPr>
           <w:rFonts w:ascii="Times New Roman" w:eastAsia="Times New Roman" w:hAnsi="Times New Roman"/>
           <w:noProof/>
@@ -8108,7 +8434,6 @@
         <w:adjustRightInd w:val="0"/>
         <w:spacing w:line="240" w:lineRule="auto"/>
         <w:ind w:left="640" w:hanging="640"/>
-        <w:jc w:val="both"/>
         <w:rPr>
           <w:rFonts w:ascii="Times New Roman" w:eastAsia="Times New Roman" w:hAnsi="Times New Roman"/>
           <w:noProof/>
@@ -8177,7 +8502,6 @@
         <w:adjustRightInd w:val="0"/>
         <w:spacing w:line="240" w:lineRule="auto"/>
         <w:ind w:left="640" w:hanging="640"/>
-        <w:jc w:val="both"/>
         <w:rPr>
           <w:rFonts w:ascii="Times New Roman" w:eastAsia="Times New Roman" w:hAnsi="Times New Roman"/>
           <w:noProof/>
@@ -8199,7 +8523,7 @@
           <w:sz w:val="24"/>
         </w:rPr>
         <w:tab/>
-        <w:t xml:space="preserve">Mora C, Dousset B, Caldwell IR, </w:t>
+        <w:t xml:space="preserve">Gasparrini A, Guo Y, Hashizume M, </w:t>
       </w:r>
       <w:r>
         <w:rPr>
@@ -8217,7 +8541,7 @@
           <w:noProof/>
           <w:sz w:val="24"/>
         </w:rPr>
-        <w:t xml:space="preserve"> Global risk of deadly heat. </w:t>
+        <w:t xml:space="preserve"> Mortality risk attributable to high and low ambient temperature: A multicountry observational study. </w:t>
       </w:r>
       <w:r>
         <w:rPr>
@@ -8227,7 +8551,7 @@
           <w:noProof/>
           <w:sz w:val="24"/>
         </w:rPr>
-        <w:t>Nat Clim Chang</w:t>
+        <w:t>Lancet</w:t>
       </w:r>
       <w:r>
         <w:rPr>
@@ -8235,7 +8559,7 @@
           <w:noProof/>
           <w:sz w:val="24"/>
         </w:rPr>
-        <w:t xml:space="preserve"> 2017; </w:t>
+        <w:t xml:space="preserve"> 2015; </w:t>
       </w:r>
       <w:r>
         <w:rPr>
@@ -8245,7 +8569,7 @@
           <w:noProof/>
           <w:sz w:val="24"/>
         </w:rPr>
-        <w:t>7</w:t>
+        <w:t>386</w:t>
       </w:r>
       <w:r>
         <w:rPr>
@@ -8253,7 +8577,7 @@
           <w:noProof/>
           <w:sz w:val="24"/>
         </w:rPr>
-        <w:t>: 501–6.</w:t>
+        <w:t>: 369–75.</w:t>
       </w:r>
     </w:p>
     <w:p>
@@ -8264,7 +8588,6 @@
         <w:adjustRightInd w:val="0"/>
         <w:spacing w:line="240" w:lineRule="auto"/>
         <w:ind w:left="640" w:hanging="640"/>
-        <w:jc w:val="both"/>
         <w:rPr>
           <w:rFonts w:ascii="Times New Roman" w:eastAsia="Times New Roman" w:hAnsi="Times New Roman"/>
           <w:noProof/>
@@ -8286,7 +8609,7 @@
           <w:sz w:val="24"/>
         </w:rPr>
         <w:tab/>
-        <w:t xml:space="preserve">Schoof JT, Ford TW, Pryor SC. Recent changes in United States regional heat wave characteristics in observations and reanalyses. </w:t>
+        <w:t xml:space="preserve">Bennett JE, Blangiardo M, Fecht D, Elliott P, Ezzati M. Vulnerability to the mortality effects of warm temperature in the districts of England and Wales. </w:t>
       </w:r>
       <w:r>
         <w:rPr>
@@ -8296,7 +8619,7 @@
           <w:noProof/>
           <w:sz w:val="24"/>
         </w:rPr>
-        <w:t>J Appl Meteorol Climatol</w:t>
+        <w:t>Nat Clim Chang</w:t>
       </w:r>
       <w:r>
         <w:rPr>
@@ -8304,7 +8627,25 @@
           <w:noProof/>
           <w:sz w:val="24"/>
         </w:rPr>
-        <w:t xml:space="preserve"> 2017; : JAMC-D-16-0393.1.</w:t>
+        <w:t xml:space="preserve"> 2014; </w:t>
+      </w:r>
+      <w:r>
+        <w:rPr>
+          <w:rFonts w:ascii="Times New Roman" w:eastAsia="Times New Roman" w:hAnsi="Times New Roman"/>
+          <w:b/>
+          <w:bCs/>
+          <w:noProof/>
+          <w:sz w:val="24"/>
+        </w:rPr>
+        <w:t>4</w:t>
+      </w:r>
+      <w:r>
+        <w:rPr>
+          <w:rFonts w:ascii="Times New Roman" w:eastAsia="Times New Roman" w:hAnsi="Times New Roman"/>
+          <w:noProof/>
+          <w:sz w:val="24"/>
+        </w:rPr>
+        <w:t>: 269–73.</w:t>
       </w:r>
     </w:p>
     <w:p>
@@ -8315,7 +8656,6 @@
         <w:adjustRightInd w:val="0"/>
         <w:spacing w:line="240" w:lineRule="auto"/>
         <w:ind w:left="640" w:hanging="640"/>
-        <w:jc w:val="both"/>
         <w:rPr>
           <w:rFonts w:ascii="Times New Roman" w:eastAsia="Times New Roman" w:hAnsi="Times New Roman"/>
           <w:noProof/>
@@ -8337,7 +8677,7 @@
           <w:sz w:val="24"/>
         </w:rPr>
         <w:tab/>
-        <w:t xml:space="preserve">Guirguis K, Gershunov A, Cayan DR, Pierce DW. Heat wave probability in the changing climate of the Southwest US. </w:t>
+        <w:t xml:space="preserve">Song X, Wang S, Hu Y, </w:t>
       </w:r>
       <w:r>
         <w:rPr>
@@ -8347,7 +8687,25 @@
           <w:noProof/>
           <w:sz w:val="24"/>
         </w:rPr>
-        <w:t>Clim Dyn</w:t>
+        <w:t>et al.</w:t>
+      </w:r>
+      <w:r>
+        <w:rPr>
+          <w:rFonts w:ascii="Times New Roman" w:eastAsia="Times New Roman" w:hAnsi="Times New Roman"/>
+          <w:noProof/>
+          <w:sz w:val="24"/>
+        </w:rPr>
+        <w:t xml:space="preserve"> Impact of ambient temperature on morbidity and mortality: An overview of reviews. </w:t>
+      </w:r>
+      <w:r>
+        <w:rPr>
+          <w:rFonts w:ascii="Times New Roman" w:eastAsia="Times New Roman" w:hAnsi="Times New Roman"/>
+          <w:i/>
+          <w:iCs/>
+          <w:noProof/>
+          <w:sz w:val="24"/>
+        </w:rPr>
+        <w:t>Sci Total Environ</w:t>
       </w:r>
       <w:r>
         <w:rPr>
@@ -8365,7 +8723,7 @@
           <w:noProof/>
           <w:sz w:val="24"/>
         </w:rPr>
-        <w:t>0</w:t>
+        <w:t>586</w:t>
       </w:r>
       <w:r>
         <w:rPr>
@@ -8373,7 +8731,7 @@
           <w:noProof/>
           <w:sz w:val="24"/>
         </w:rPr>
-        <w:t>: 0.</w:t>
+        <w:t>: 241–54.</w:t>
       </w:r>
     </w:p>
     <w:p>
@@ -8384,7 +8742,6 @@
         <w:adjustRightInd w:val="0"/>
         <w:spacing w:line="240" w:lineRule="auto"/>
         <w:ind w:left="640" w:hanging="640"/>
-        <w:jc w:val="both"/>
         <w:rPr>
           <w:rFonts w:ascii="Times New Roman" w:eastAsia="Times New Roman" w:hAnsi="Times New Roman"/>
           <w:noProof/>
@@ -8406,7 +8763,7 @@
           <w:sz w:val="24"/>
         </w:rPr>
         <w:tab/>
-        <w:t xml:space="preserve">Lyon B, Barnston AG. Diverse Characteristics of U.S. Summer Heat Waves. </w:t>
+        <w:t xml:space="preserve">Jones B, O’Neill BC, McDaniel L, McGinnis S, Mearns LO, Tebaldi C. Future population exposure to US heat extremes. </w:t>
       </w:r>
       <w:r>
         <w:rPr>
@@ -8416,7 +8773,7 @@
           <w:noProof/>
           <w:sz w:val="24"/>
         </w:rPr>
-        <w:t>J Clim</w:t>
+        <w:t>Nat Clim Chang</w:t>
       </w:r>
       <w:r>
         <w:rPr>
@@ -8424,7 +8781,25 @@
           <w:noProof/>
           <w:sz w:val="24"/>
         </w:rPr>
-        <w:t xml:space="preserve"> 2017; : JCLI-D-17-0098.1.</w:t>
+        <w:t xml:space="preserve"> 2015; </w:t>
+      </w:r>
+      <w:r>
+        <w:rPr>
+          <w:rFonts w:ascii="Times New Roman" w:eastAsia="Times New Roman" w:hAnsi="Times New Roman"/>
+          <w:b/>
+          <w:bCs/>
+          <w:noProof/>
+          <w:sz w:val="24"/>
+        </w:rPr>
+        <w:t>5</w:t>
+      </w:r>
+      <w:r>
+        <w:rPr>
+          <w:rFonts w:ascii="Times New Roman" w:eastAsia="Times New Roman" w:hAnsi="Times New Roman"/>
+          <w:noProof/>
+          <w:sz w:val="24"/>
+        </w:rPr>
+        <w:t>: 652–5.</w:t>
       </w:r>
     </w:p>
     <w:p>
@@ -8435,7 +8810,6 @@
         <w:adjustRightInd w:val="0"/>
         <w:spacing w:line="240" w:lineRule="auto"/>
         <w:ind w:left="640" w:hanging="640"/>
-        <w:jc w:val="both"/>
         <w:rPr>
           <w:rFonts w:ascii="Times New Roman" w:eastAsia="Times New Roman" w:hAnsi="Times New Roman"/>
           <w:noProof/>
@@ -8457,7 +8831,7 @@
           <w:sz w:val="24"/>
         </w:rPr>
         <w:tab/>
-        <w:t xml:space="preserve">Cohen J, Screen JA, Furtado JC, </w:t>
+        <w:t xml:space="preserve">Ingram DD, Parker JD, Schenker N, </w:t>
       </w:r>
       <w:r>
         <w:rPr>
@@ -8475,7 +8849,7 @@
           <w:noProof/>
           <w:sz w:val="24"/>
         </w:rPr>
-        <w:t xml:space="preserve"> Recent Arctic amplification and extreme mid-latitude weather. </w:t>
+        <w:t xml:space="preserve"> United States Census 2000 population with bridged race categories. </w:t>
       </w:r>
       <w:r>
         <w:rPr>
@@ -8485,7 +8859,7 @@
           <w:noProof/>
           <w:sz w:val="24"/>
         </w:rPr>
-        <w:t>Nat Geosci</w:t>
+        <w:t>Vital Health Stat 2</w:t>
       </w:r>
       <w:r>
         <w:rPr>
@@ -8493,25 +8867,7 @@
           <w:noProof/>
           <w:sz w:val="24"/>
         </w:rPr>
-        <w:t xml:space="preserve"> 2014; </w:t>
-      </w:r>
-      <w:r>
-        <w:rPr>
-          <w:rFonts w:ascii="Times New Roman" w:eastAsia="Times New Roman" w:hAnsi="Times New Roman"/>
-          <w:b/>
-          <w:bCs/>
-          <w:noProof/>
-          <w:sz w:val="24"/>
-        </w:rPr>
-        <w:t>7</w:t>
-      </w:r>
-      <w:r>
-        <w:rPr>
-          <w:rFonts w:ascii="Times New Roman" w:eastAsia="Times New Roman" w:hAnsi="Times New Roman"/>
-          <w:noProof/>
-          <w:sz w:val="24"/>
-        </w:rPr>
-        <w:t>: 627–37.</w:t>
+        <w:t xml:space="preserve"> 2003; : 1–55.</w:t>
       </w:r>
     </w:p>
     <w:p>
@@ -8522,7 +8878,6 @@
         <w:adjustRightInd w:val="0"/>
         <w:spacing w:line="240" w:lineRule="auto"/>
         <w:ind w:left="640" w:hanging="640"/>
-        <w:jc w:val="both"/>
         <w:rPr>
           <w:rFonts w:ascii="Times New Roman" w:eastAsia="Times New Roman" w:hAnsi="Times New Roman"/>
           <w:noProof/>
@@ -8544,7 +8899,7 @@
           <w:sz w:val="24"/>
         </w:rPr>
         <w:tab/>
-        <w:t xml:space="preserve">Jones B, O’Neill BC, McDaniel L, McGinnis S, Mearns LO, Tebaldi C. Future population exposure to US heat extremes. </w:t>
+        <w:t xml:space="preserve">Dee DP, Uppala SM, Simmons AJ, </w:t>
       </w:r>
       <w:r>
         <w:rPr>
@@ -8554,7 +8909,7 @@
           <w:noProof/>
           <w:sz w:val="24"/>
         </w:rPr>
-        <w:t>Nat Clim Chang</w:t>
+        <w:t>et al.</w:t>
       </w:r>
       <w:r>
         <w:rPr>
@@ -8562,7 +8917,25 @@
           <w:noProof/>
           <w:sz w:val="24"/>
         </w:rPr>
-        <w:t xml:space="preserve"> 2015; </w:t>
+        <w:t xml:space="preserve"> The ERA-Interim reanalysis: configuration and performance of the data assimilation system. </w:t>
+      </w:r>
+      <w:r>
+        <w:rPr>
+          <w:rFonts w:ascii="Times New Roman" w:eastAsia="Times New Roman" w:hAnsi="Times New Roman"/>
+          <w:i/>
+          <w:iCs/>
+          <w:noProof/>
+          <w:sz w:val="24"/>
+        </w:rPr>
+        <w:t>Q J R Meteorol Soc</w:t>
+      </w:r>
+      <w:r>
+        <w:rPr>
+          <w:rFonts w:ascii="Times New Roman" w:eastAsia="Times New Roman" w:hAnsi="Times New Roman"/>
+          <w:noProof/>
+          <w:sz w:val="24"/>
+        </w:rPr>
+        <w:t xml:space="preserve"> 2011; </w:t>
       </w:r>
       <w:r>
         <w:rPr>
@@ -8572,7 +8945,7 @@
           <w:noProof/>
           <w:sz w:val="24"/>
         </w:rPr>
-        <w:t>5</w:t>
+        <w:t>137</w:t>
       </w:r>
       <w:r>
         <w:rPr>
@@ -8580,7 +8953,7 @@
           <w:noProof/>
           <w:sz w:val="24"/>
         </w:rPr>
-        <w:t>: 652–5.</w:t>
+        <w:t>: 553–97.</w:t>
       </w:r>
     </w:p>
     <w:p>
@@ -8591,7 +8964,6 @@
         <w:adjustRightInd w:val="0"/>
         <w:spacing w:line="240" w:lineRule="auto"/>
         <w:ind w:left="640" w:hanging="640"/>
-        <w:jc w:val="both"/>
         <w:rPr>
           <w:rFonts w:ascii="Times New Roman" w:eastAsia="Times New Roman" w:hAnsi="Times New Roman"/>
           <w:noProof/>
@@ -8613,7 +8985,7 @@
           <w:sz w:val="24"/>
         </w:rPr>
         <w:tab/>
-        <w:t xml:space="preserve">Song X, Wang S, Hu Y, </w:t>
+        <w:t xml:space="preserve">Hohnsbein J, Piekarski C, Kampmann B, Noack T. Effects of heat on visual acuity. </w:t>
       </w:r>
       <w:r>
         <w:rPr>
@@ -8623,7 +8995,7 @@
           <w:noProof/>
           <w:sz w:val="24"/>
         </w:rPr>
-        <w:t>et al.</w:t>
+        <w:t>Ergonomics</w:t>
       </w:r>
       <w:r>
         <w:rPr>
@@ -8631,43 +9003,7 @@
           <w:noProof/>
           <w:sz w:val="24"/>
         </w:rPr>
-        <w:t xml:space="preserve"> Impact of ambient temperature on morbidity and mortality: An overview of reviews. </w:t>
-      </w:r>
-      <w:r>
-        <w:rPr>
-          <w:rFonts w:ascii="Times New Roman" w:eastAsia="Times New Roman" w:hAnsi="Times New Roman"/>
-          <w:i/>
-          <w:iCs/>
-          <w:noProof/>
-          <w:sz w:val="24"/>
-        </w:rPr>
-        <w:t>Sci Total Environ</w:t>
-      </w:r>
-      <w:r>
-        <w:rPr>
-          <w:rFonts w:ascii="Times New Roman" w:eastAsia="Times New Roman" w:hAnsi="Times New Roman"/>
-          <w:noProof/>
-          <w:sz w:val="24"/>
-        </w:rPr>
-        <w:t xml:space="preserve"> 2017; </w:t>
-      </w:r>
-      <w:r>
-        <w:rPr>
-          <w:rFonts w:ascii="Times New Roman" w:eastAsia="Times New Roman" w:hAnsi="Times New Roman"/>
-          <w:b/>
-          <w:bCs/>
-          <w:noProof/>
-          <w:sz w:val="24"/>
-        </w:rPr>
-        <w:t>586</w:t>
-      </w:r>
-      <w:r>
-        <w:rPr>
-          <w:rFonts w:ascii="Times New Roman" w:eastAsia="Times New Roman" w:hAnsi="Times New Roman"/>
-          <w:noProof/>
-          <w:sz w:val="24"/>
-        </w:rPr>
-        <w:t>: 241–54.</w:t>
+        <w:t xml:space="preserve"> 1984. DOI:10.1080/00140138408963605.</w:t>
       </w:r>
     </w:p>
     <w:p>
@@ -8678,7 +9014,6 @@
         <w:adjustRightInd w:val="0"/>
         <w:spacing w:line="240" w:lineRule="auto"/>
         <w:ind w:left="640" w:hanging="640"/>
-        <w:jc w:val="both"/>
         <w:rPr>
           <w:rFonts w:ascii="Times New Roman" w:eastAsia="Times New Roman" w:hAnsi="Times New Roman"/>
           <w:noProof/>
@@ -8700,7 +9035,7 @@
           <w:sz w:val="24"/>
         </w:rPr>
         <w:tab/>
-        <w:t xml:space="preserve">Ingram DD, Parker JD, Schenker N, </w:t>
+        <w:t xml:space="preserve">Al-Harbi M, Yassin MF, Shams M Bin. Stochastic modeling of the impact of meteorological conditions on road traffic accidents. </w:t>
       </w:r>
       <w:r>
         <w:rPr>
@@ -8710,7 +9045,7 @@
           <w:noProof/>
           <w:sz w:val="24"/>
         </w:rPr>
-        <w:t>et al.</w:t>
+        <w:t>Stoch Environ Res Risk Assess</w:t>
       </w:r>
       <w:r>
         <w:rPr>
@@ -8718,25 +9053,7 @@
           <w:noProof/>
           <w:sz w:val="24"/>
         </w:rPr>
-        <w:t xml:space="preserve"> United States Census 2000 population with bridged race categories. </w:t>
-      </w:r>
-      <w:r>
-        <w:rPr>
-          <w:rFonts w:ascii="Times New Roman" w:eastAsia="Times New Roman" w:hAnsi="Times New Roman"/>
-          <w:i/>
-          <w:iCs/>
-          <w:noProof/>
-          <w:sz w:val="24"/>
-        </w:rPr>
-        <w:t>Vital Health Stat 2</w:t>
-      </w:r>
-      <w:r>
-        <w:rPr>
-          <w:rFonts w:ascii="Times New Roman" w:eastAsia="Times New Roman" w:hAnsi="Times New Roman"/>
-          <w:noProof/>
-          <w:sz w:val="24"/>
-        </w:rPr>
-        <w:t xml:space="preserve"> 2003; : 1–55.</w:t>
+        <w:t xml:space="preserve"> 2012. DOI:10.1007/s00477-012-0584-y.</w:t>
       </w:r>
     </w:p>
     <w:p>
@@ -8747,7 +9064,6 @@
         <w:adjustRightInd w:val="0"/>
         <w:spacing w:line="240" w:lineRule="auto"/>
         <w:ind w:left="640" w:hanging="640"/>
-        <w:jc w:val="both"/>
         <w:rPr>
           <w:rFonts w:ascii="Times New Roman" w:eastAsia="Times New Roman" w:hAnsi="Times New Roman"/>
           <w:noProof/>
@@ -8769,7 +9085,7 @@
           <w:sz w:val="24"/>
         </w:rPr>
         <w:tab/>
-        <w:t xml:space="preserve">Dee DP, Uppala SM, Simmons AJ, </w:t>
+        <w:t xml:space="preserve">Kramarow E, Chen L-H, Hedegaard H, Warner M. Deaths From Unintentional Injury Among Adults Aged 65 and Over: United States, 2000–2013. </w:t>
       </w:r>
       <w:r>
         <w:rPr>
@@ -8779,7 +9095,7 @@
           <w:noProof/>
           <w:sz w:val="24"/>
         </w:rPr>
-        <w:t>et al.</w:t>
+        <w:t>Natl Cent Heal Stat Data Br</w:t>
       </w:r>
       <w:r>
         <w:rPr>
@@ -8787,43 +9103,7 @@
           <w:noProof/>
           <w:sz w:val="24"/>
         </w:rPr>
-        <w:t xml:space="preserve"> The ERA-Interim reanalysis: configuration and performance of the data assimilation system. </w:t>
-      </w:r>
-      <w:r>
-        <w:rPr>
-          <w:rFonts w:ascii="Times New Roman" w:eastAsia="Times New Roman" w:hAnsi="Times New Roman"/>
-          <w:i/>
-          <w:iCs/>
-          <w:noProof/>
-          <w:sz w:val="24"/>
-        </w:rPr>
-        <w:t>Q J R Meteorol Soc</w:t>
-      </w:r>
-      <w:r>
-        <w:rPr>
-          <w:rFonts w:ascii="Times New Roman" w:eastAsia="Times New Roman" w:hAnsi="Times New Roman"/>
-          <w:noProof/>
-          <w:sz w:val="24"/>
-        </w:rPr>
-        <w:t xml:space="preserve"> 2011; </w:t>
-      </w:r>
-      <w:r>
-        <w:rPr>
-          <w:rFonts w:ascii="Times New Roman" w:eastAsia="Times New Roman" w:hAnsi="Times New Roman"/>
-          <w:b/>
-          <w:bCs/>
-          <w:noProof/>
-          <w:sz w:val="24"/>
-        </w:rPr>
-        <w:t>137</w:t>
-      </w:r>
-      <w:r>
-        <w:rPr>
-          <w:rFonts w:ascii="Times New Roman" w:eastAsia="Times New Roman" w:hAnsi="Times New Roman"/>
-          <w:noProof/>
-          <w:sz w:val="24"/>
-        </w:rPr>
-        <w:t>: 553–97.</w:t>
+        <w:t xml:space="preserve"> 2015.</w:t>
       </w:r>
     </w:p>
     <w:p>
@@ -8834,7 +9114,6 @@
         <w:adjustRightInd w:val="0"/>
         <w:spacing w:line="240" w:lineRule="auto"/>
         <w:ind w:left="640" w:hanging="640"/>
-        <w:jc w:val="both"/>
         <w:rPr>
           <w:rFonts w:ascii="Times New Roman" w:eastAsia="Times New Roman" w:hAnsi="Times New Roman"/>
           <w:noProof/>
@@ -8856,25 +9135,7 @@
           <w:sz w:val="24"/>
         </w:rPr>
         <w:tab/>
-        <w:t xml:space="preserve">Hohnsbein J, Piekarski C, Kampmann B, Noack T. Effects of heat on visual acuity. </w:t>
-      </w:r>
-      <w:r>
-        <w:rPr>
-          <w:rFonts w:ascii="Times New Roman" w:eastAsia="Times New Roman" w:hAnsi="Times New Roman"/>
-          <w:i/>
-          <w:iCs/>
-          <w:noProof/>
-          <w:sz w:val="24"/>
-        </w:rPr>
-        <w:t>Ergonomics</w:t>
-      </w:r>
-      <w:r>
-        <w:rPr>
-          <w:rFonts w:ascii="Times New Roman" w:eastAsia="Times New Roman" w:hAnsi="Times New Roman"/>
-          <w:noProof/>
-          <w:sz w:val="24"/>
-        </w:rPr>
-        <w:t xml:space="preserve"> 1984. DOI:10.1080/00140138408963605.</w:t>
+        <w:t>Stevens JA, Rudd RA. Circumstances and contributing causes of fall deaths among persons aged 65 and older: United States, 2010. J. Am. Geriatr. Soc. 2014. DOI:10.1111/jgs.12702.</w:t>
       </w:r>
     </w:p>
     <w:p>
@@ -8885,7 +9146,6 @@
         <w:adjustRightInd w:val="0"/>
         <w:spacing w:line="240" w:lineRule="auto"/>
         <w:ind w:left="640" w:hanging="640"/>
-        <w:jc w:val="both"/>
         <w:rPr>
           <w:rFonts w:ascii="Times New Roman" w:eastAsia="Times New Roman" w:hAnsi="Times New Roman"/>
           <w:noProof/>
@@ -8907,25 +9167,7 @@
           <w:sz w:val="24"/>
         </w:rPr>
         <w:tab/>
-        <w:t xml:space="preserve">Al-Harbi M, Yassin MF, Shams M Bin. Stochastic modeling of the impact of meteorological conditions on road traffic accidents. </w:t>
-      </w:r>
-      <w:r>
-        <w:rPr>
-          <w:rFonts w:ascii="Times New Roman" w:eastAsia="Times New Roman" w:hAnsi="Times New Roman"/>
-          <w:i/>
-          <w:iCs/>
-          <w:noProof/>
-          <w:sz w:val="24"/>
-        </w:rPr>
-        <w:t>Stoch Environ Res Risk Assess</w:t>
-      </w:r>
-      <w:r>
-        <w:rPr>
-          <w:rFonts w:ascii="Times New Roman" w:eastAsia="Times New Roman" w:hAnsi="Times New Roman"/>
-          <w:noProof/>
-          <w:sz w:val="24"/>
-        </w:rPr>
-        <w:t xml:space="preserve"> 2012. DOI:10.1007/s00477-012-0584-y.</w:t>
+        <w:t>Ambrose AF, Paul G, Hausdorff JM. Risk factors for falls among older adults: A review of the literature. Maturitas. 2013. DOI:10.1016/j.maturitas.2013.02.009.</w:t>
       </w:r>
     </w:p>
     <w:p>
@@ -8936,7 +9178,6 @@
         <w:adjustRightInd w:val="0"/>
         <w:spacing w:line="240" w:lineRule="auto"/>
         <w:ind w:left="640" w:hanging="640"/>
-        <w:jc w:val="both"/>
         <w:rPr>
           <w:rFonts w:ascii="Times New Roman" w:eastAsia="Times New Roman" w:hAnsi="Times New Roman"/>
           <w:noProof/>
@@ -8958,7 +9199,7 @@
           <w:sz w:val="24"/>
         </w:rPr>
         <w:tab/>
-        <w:t xml:space="preserve">Kramarow E, Chen L-H, Hedegaard H, Warner M. Deaths From Unintentional Injury Among Adults Aged 65 and Over: United States, 2000–2013. </w:t>
+        <w:t xml:space="preserve">Xu J. Unintentional drowning deaths in the United States, 1999-2010. </w:t>
       </w:r>
       <w:r>
         <w:rPr>
@@ -8968,7 +9209,7 @@
           <w:noProof/>
           <w:sz w:val="24"/>
         </w:rPr>
-        <w:t>Natl Cent Heal Stat Data Br</w:t>
+        <w:t>NCHS Data Brief</w:t>
       </w:r>
       <w:r>
         <w:rPr>
@@ -8976,7 +9217,7 @@
           <w:noProof/>
           <w:sz w:val="24"/>
         </w:rPr>
-        <w:t xml:space="preserve"> 2015.</w:t>
+        <w:t xml:space="preserve"> 2014.</w:t>
       </w:r>
     </w:p>
     <w:p>
@@ -8987,7 +9228,6 @@
         <w:adjustRightInd w:val="0"/>
         <w:spacing w:line="240" w:lineRule="auto"/>
         <w:ind w:left="640" w:hanging="640"/>
-        <w:jc w:val="both"/>
         <w:rPr>
           <w:rFonts w:ascii="Times New Roman" w:eastAsia="Times New Roman" w:hAnsi="Times New Roman"/>
           <w:noProof/>
@@ -9000,6 +9240,7 @@
           <w:noProof/>
           <w:sz w:val="24"/>
         </w:rPr>
+        <w:lastRenderedPageBreak/>
         <w:t>17</w:t>
       </w:r>
       <w:r>
@@ -9009,7 +9250,17 @@
           <w:sz w:val="24"/>
         </w:rPr>
         <w:tab/>
-        <w:t xml:space="preserve">Stevens JA, Rudd RA. Circumstances and contributing causes of fall deaths among </w:t>
+        <w:t xml:space="preserve">O’Loughlin J, Witmer FDW, Linke AM, Laing A, Gettelman A, Dudhia J. Climate variability and conflict risk in East Africa, 1990-2009. </w:t>
+      </w:r>
+      <w:r>
+        <w:rPr>
+          <w:rFonts w:ascii="Times New Roman" w:eastAsia="Times New Roman" w:hAnsi="Times New Roman"/>
+          <w:i/>
+          <w:iCs/>
+          <w:noProof/>
+          <w:sz w:val="24"/>
+        </w:rPr>
+        <w:t>Proc Natl Acad Sci</w:t>
       </w:r>
       <w:r>
         <w:rPr>
@@ -9017,8 +9268,7 @@
           <w:noProof/>
           <w:sz w:val="24"/>
         </w:rPr>
-        <w:lastRenderedPageBreak/>
-        <w:t>persons aged 65 and older: United States, 2010. J. Am. Geriatr. Soc. 2014. DOI:10.1111/jgs.12702.</w:t>
+        <w:t xml:space="preserve"> 2012. DOI:10.1073/pnas.1205130109.</w:t>
       </w:r>
     </w:p>
     <w:p>
@@ -9029,7 +9279,6 @@
         <w:adjustRightInd w:val="0"/>
         <w:spacing w:line="240" w:lineRule="auto"/>
         <w:ind w:left="640" w:hanging="640"/>
-        <w:jc w:val="both"/>
         <w:rPr>
           <w:rFonts w:ascii="Times New Roman" w:eastAsia="Times New Roman" w:hAnsi="Times New Roman"/>
           <w:noProof/>
@@ -9051,7 +9300,25 @@
           <w:sz w:val="24"/>
         </w:rPr>
         <w:tab/>
-        <w:t>Ambrose AF, Paul G, Hausdorff JM. Risk factors for falls among older adults: A review of the literature. Maturitas. 2013. DOI:10.1016/j.maturitas.2013.02.009.</w:t>
+        <w:t xml:space="preserve">Maystadt JF, Ecker O. Extreme weather and civil war: Does drought fuel conflict in Somalia through livestock price shocks? </w:t>
+      </w:r>
+      <w:r>
+        <w:rPr>
+          <w:rFonts w:ascii="Times New Roman" w:eastAsia="Times New Roman" w:hAnsi="Times New Roman"/>
+          <w:i/>
+          <w:iCs/>
+          <w:noProof/>
+          <w:sz w:val="24"/>
+        </w:rPr>
+        <w:t>Am J Agric Econ</w:t>
+      </w:r>
+      <w:r>
+        <w:rPr>
+          <w:rFonts w:ascii="Times New Roman" w:eastAsia="Times New Roman" w:hAnsi="Times New Roman"/>
+          <w:noProof/>
+          <w:sz w:val="24"/>
+        </w:rPr>
+        <w:t xml:space="preserve"> 2014. DOI:10.1093/ajae/aau010.</w:t>
       </w:r>
     </w:p>
     <w:p>
@@ -9062,7 +9329,6 @@
         <w:adjustRightInd w:val="0"/>
         <w:spacing w:line="240" w:lineRule="auto"/>
         <w:ind w:left="640" w:hanging="640"/>
-        <w:jc w:val="both"/>
         <w:rPr>
           <w:rFonts w:ascii="Times New Roman" w:eastAsia="Times New Roman" w:hAnsi="Times New Roman"/>
           <w:noProof/>
@@ -9084,7 +9350,7 @@
           <w:sz w:val="24"/>
         </w:rPr>
         <w:tab/>
-        <w:t xml:space="preserve">Xu J. Unintentional drowning deaths in the United States, 1999-2010. </w:t>
+        <w:t xml:space="preserve">Burke MB, Miguel E, Satyanath S, Dykema JA, Lobell DB. Warming increases the risk of civil war in Africa. </w:t>
       </w:r>
       <w:r>
         <w:rPr>
@@ -9094,7 +9360,7 @@
           <w:noProof/>
           <w:sz w:val="24"/>
         </w:rPr>
-        <w:t>NCHS Data Brief</w:t>
+        <w:t>Proc Natl Acad Sci</w:t>
       </w:r>
       <w:r>
         <w:rPr>
@@ -9102,7 +9368,7 @@
           <w:noProof/>
           <w:sz w:val="24"/>
         </w:rPr>
-        <w:t xml:space="preserve"> 2014.</w:t>
+        <w:t xml:space="preserve"> 2009. DOI:10.1073/pnas.0907998106.</w:t>
       </w:r>
     </w:p>
     <w:p>
@@ -9113,7 +9379,6 @@
         <w:adjustRightInd w:val="0"/>
         <w:spacing w:line="240" w:lineRule="auto"/>
         <w:ind w:left="640" w:hanging="640"/>
-        <w:jc w:val="both"/>
         <w:rPr>
           <w:rFonts w:ascii="Times New Roman" w:eastAsia="Times New Roman" w:hAnsi="Times New Roman"/>
           <w:noProof/>
@@ -9135,7 +9400,7 @@
           <w:sz w:val="24"/>
         </w:rPr>
         <w:tab/>
-        <w:t xml:space="preserve">O’Loughlin J, Witmer FDW, Linke AM, Laing A, Gettelman A, Dudhia J. Climate variability and conflict risk in East Africa, 1990-2009. </w:t>
+        <w:t xml:space="preserve">Hsiang SM, Burke M, Miguel E. Quantifying the Influence of Climate on Human Conflict. </w:t>
       </w:r>
       <w:r>
         <w:rPr>
@@ -9145,7 +9410,7 @@
           <w:noProof/>
           <w:sz w:val="24"/>
         </w:rPr>
-        <w:t>Proc Natl Acad Sci</w:t>
+        <w:t>Science (80- )</w:t>
       </w:r>
       <w:r>
         <w:rPr>
@@ -9153,7 +9418,7 @@
           <w:noProof/>
           <w:sz w:val="24"/>
         </w:rPr>
-        <w:t xml:space="preserve"> 2012. DOI:10.1073/pnas.1205130109.</w:t>
+        <w:t xml:space="preserve"> 2013. DOI:10.1126/science.1235367.</w:t>
       </w:r>
     </w:p>
     <w:p>
@@ -9164,7 +9429,6 @@
         <w:adjustRightInd w:val="0"/>
         <w:spacing w:line="240" w:lineRule="auto"/>
         <w:ind w:left="640" w:hanging="640"/>
-        <w:jc w:val="both"/>
         <w:rPr>
           <w:rFonts w:ascii="Times New Roman" w:eastAsia="Times New Roman" w:hAnsi="Times New Roman"/>
           <w:noProof/>
@@ -9186,7 +9450,7 @@
           <w:sz w:val="24"/>
         </w:rPr>
         <w:tab/>
-        <w:t xml:space="preserve">Maystadt JF, Ecker O. Extreme weather and civil war: Does drought fuel conflict in Somalia through livestock price shocks? </w:t>
+        <w:t xml:space="preserve">Hsiang SM, Meng KC, Cane MA. Civil conflicts are associated with the global climate. </w:t>
       </w:r>
       <w:r>
         <w:rPr>
@@ -9196,7 +9460,7 @@
           <w:noProof/>
           <w:sz w:val="24"/>
         </w:rPr>
-        <w:t>Am J Agric Econ</w:t>
+        <w:t>Nature</w:t>
       </w:r>
       <w:r>
         <w:rPr>
@@ -9204,7 +9468,7 @@
           <w:noProof/>
           <w:sz w:val="24"/>
         </w:rPr>
-        <w:t xml:space="preserve"> 2014. DOI:10.1093/ajae/aau010.</w:t>
+        <w:t xml:space="preserve"> 2011. DOI:10.1038/nature10311.</w:t>
       </w:r>
     </w:p>
     <w:p>
@@ -9215,7 +9479,6 @@
         <w:adjustRightInd w:val="0"/>
         <w:spacing w:line="240" w:lineRule="auto"/>
         <w:ind w:left="640" w:hanging="640"/>
-        <w:jc w:val="both"/>
         <w:rPr>
           <w:rFonts w:ascii="Times New Roman" w:eastAsia="Times New Roman" w:hAnsi="Times New Roman"/>
           <w:noProof/>
@@ -9237,7 +9500,7 @@
           <w:sz w:val="24"/>
         </w:rPr>
         <w:tab/>
-        <w:t xml:space="preserve">Burke MB, Miguel E, Satyanath S, Dykema JA, Lobell DB. Warming increases the risk of civil war in Africa. </w:t>
+        <w:t xml:space="preserve">Ranson M. Crime, weather, and climate change. </w:t>
       </w:r>
       <w:r>
         <w:rPr>
@@ -9247,7 +9510,7 @@
           <w:noProof/>
           <w:sz w:val="24"/>
         </w:rPr>
-        <w:t>Proc Natl Acad Sci</w:t>
+        <w:t>J Environ Econ Manage</w:t>
       </w:r>
       <w:r>
         <w:rPr>
@@ -9255,7 +9518,7 @@
           <w:noProof/>
           <w:sz w:val="24"/>
         </w:rPr>
-        <w:t xml:space="preserve"> 2009. DOI:10.1073/pnas.0907998106.</w:t>
+        <w:t xml:space="preserve"> 2014. DOI:10.1016/j.jeem.2013.11.008.</w:t>
       </w:r>
     </w:p>
     <w:p>
@@ -9266,7 +9529,6 @@
         <w:adjustRightInd w:val="0"/>
         <w:spacing w:line="240" w:lineRule="auto"/>
         <w:ind w:left="640" w:hanging="640"/>
-        <w:jc w:val="both"/>
         <w:rPr>
           <w:rFonts w:ascii="Times New Roman" w:eastAsia="Times New Roman" w:hAnsi="Times New Roman"/>
           <w:noProof/>
@@ -9288,7 +9550,7 @@
           <w:sz w:val="24"/>
         </w:rPr>
         <w:tab/>
-        <w:t xml:space="preserve">Hsiang SM, Burke M, Miguel E. Quantifying the Influence of Climate on Human Conflict. </w:t>
+        <w:t xml:space="preserve">Mares D. Climate change and levels of violence in socially disadvantaged neighborhood groups. </w:t>
       </w:r>
       <w:r>
         <w:rPr>
@@ -9298,7 +9560,7 @@
           <w:noProof/>
           <w:sz w:val="24"/>
         </w:rPr>
-        <w:t>Science (80- )</w:t>
+        <w:t>J Urban Heal</w:t>
       </w:r>
       <w:r>
         <w:rPr>
@@ -9306,7 +9568,7 @@
           <w:noProof/>
           <w:sz w:val="24"/>
         </w:rPr>
-        <w:t xml:space="preserve"> 2013. DOI:10.1126/science.1235367.</w:t>
+        <w:t xml:space="preserve"> 2013. DOI:10.1007/s11524-013-9791-1.</w:t>
       </w:r>
     </w:p>
     <w:p>
@@ -9317,29 +9579,28 @@
         <w:adjustRightInd w:val="0"/>
         <w:spacing w:line="240" w:lineRule="auto"/>
         <w:ind w:left="640" w:hanging="640"/>
-        <w:jc w:val="both"/>
+        <w:rPr>
+          <w:rFonts w:ascii="Times New Roman" w:hAnsi="Times New Roman"/>
+          <w:noProof/>
+          <w:sz w:val="24"/>
+        </w:rPr>
+      </w:pPr>
+      <w:r>
         <w:rPr>
           <w:rFonts w:ascii="Times New Roman" w:eastAsia="Times New Roman" w:hAnsi="Times New Roman"/>
           <w:noProof/>
           <w:sz w:val="24"/>
         </w:rPr>
-      </w:pPr>
+        <w:t>24</w:t>
+      </w:r>
       <w:r>
         <w:rPr>
           <w:rFonts w:ascii="Times New Roman" w:eastAsia="Times New Roman" w:hAnsi="Times New Roman"/>
           <w:noProof/>
           <w:sz w:val="24"/>
         </w:rPr>
-        <w:t>24</w:t>
-      </w:r>
-      <w:r>
-        <w:rPr>
-          <w:rFonts w:ascii="Times New Roman" w:eastAsia="Times New Roman" w:hAnsi="Times New Roman"/>
-          <w:noProof/>
-          <w:sz w:val="24"/>
-        </w:rPr>
         <w:tab/>
-        <w:t xml:space="preserve">Hsiang SM, Meng KC, Cane MA. Civil conflicts are associated with the global climate. </w:t>
+        <w:t xml:space="preserve">Page LA, Hajat S, Kovats RS. Relationship between daily suicide counts and temperature in England and Wales. </w:t>
       </w:r>
       <w:r>
         <w:rPr>
@@ -9349,7 +9610,7 @@
           <w:noProof/>
           <w:sz w:val="24"/>
         </w:rPr>
-        <w:t>Nature</w:t>
+        <w:t>Br J Psychiatry</w:t>
       </w:r>
       <w:r>
         <w:rPr>
@@ -9357,7 +9618,7 @@
           <w:noProof/>
           <w:sz w:val="24"/>
         </w:rPr>
-        <w:t xml:space="preserve"> 2011. DOI:10.1038/nature10311.</w:t>
+        <w:t xml:space="preserve"> 2007. DOI:10.1192/bjp.bp.106.031948.</w:t>
       </w:r>
     </w:p>
     <w:p>
@@ -9368,160 +9629,6 @@
         <w:adjustRightInd w:val="0"/>
         <w:spacing w:line="240" w:lineRule="auto"/>
         <w:ind w:left="640" w:hanging="640"/>
-        <w:jc w:val="both"/>
-        <w:rPr>
-          <w:rFonts w:ascii="Times New Roman" w:eastAsia="Times New Roman" w:hAnsi="Times New Roman"/>
-          <w:noProof/>
-          <w:sz w:val="24"/>
-        </w:rPr>
-      </w:pPr>
-      <w:r>
-        <w:rPr>
-          <w:rFonts w:ascii="Times New Roman" w:eastAsia="Times New Roman" w:hAnsi="Times New Roman"/>
-          <w:noProof/>
-          <w:sz w:val="24"/>
-        </w:rPr>
-        <w:t>25</w:t>
-      </w:r>
-      <w:r>
-        <w:rPr>
-          <w:rFonts w:ascii="Times New Roman" w:eastAsia="Times New Roman" w:hAnsi="Times New Roman"/>
-          <w:noProof/>
-          <w:sz w:val="24"/>
-        </w:rPr>
-        <w:tab/>
-        <w:t xml:space="preserve">Ranson M. Crime, weather, and climate change. </w:t>
-      </w:r>
-      <w:r>
-        <w:rPr>
-          <w:rFonts w:ascii="Times New Roman" w:eastAsia="Times New Roman" w:hAnsi="Times New Roman"/>
-          <w:i/>
-          <w:iCs/>
-          <w:noProof/>
-          <w:sz w:val="24"/>
-        </w:rPr>
-        <w:t>J Environ Econ Manage</w:t>
-      </w:r>
-      <w:r>
-        <w:rPr>
-          <w:rFonts w:ascii="Times New Roman" w:eastAsia="Times New Roman" w:hAnsi="Times New Roman"/>
-          <w:noProof/>
-          <w:sz w:val="24"/>
-        </w:rPr>
-        <w:t xml:space="preserve"> 2014. DOI:10.1016/j.jeem.2013.11.008.</w:t>
-      </w:r>
-    </w:p>
-    <w:p>
-      <w:pPr>
-        <w:widowControl w:val="0"/>
-        <w:autoSpaceDE w:val="0"/>
-        <w:autoSpaceDN w:val="0"/>
-        <w:adjustRightInd w:val="0"/>
-        <w:spacing w:line="240" w:lineRule="auto"/>
-        <w:ind w:left="640" w:hanging="640"/>
-        <w:jc w:val="both"/>
-        <w:rPr>
-          <w:rFonts w:ascii="Times New Roman" w:eastAsia="Times New Roman" w:hAnsi="Times New Roman"/>
-          <w:noProof/>
-          <w:sz w:val="24"/>
-        </w:rPr>
-      </w:pPr>
-      <w:r>
-        <w:rPr>
-          <w:rFonts w:ascii="Times New Roman" w:eastAsia="Times New Roman" w:hAnsi="Times New Roman"/>
-          <w:noProof/>
-          <w:sz w:val="24"/>
-        </w:rPr>
-        <w:t>26</w:t>
-      </w:r>
-      <w:r>
-        <w:rPr>
-          <w:rFonts w:ascii="Times New Roman" w:eastAsia="Times New Roman" w:hAnsi="Times New Roman"/>
-          <w:noProof/>
-          <w:sz w:val="24"/>
-        </w:rPr>
-        <w:tab/>
-        <w:t xml:space="preserve">Mares D. Climate change and levels of violence in socially disadvantaged neighborhood groups. </w:t>
-      </w:r>
-      <w:r>
-        <w:rPr>
-          <w:rFonts w:ascii="Times New Roman" w:eastAsia="Times New Roman" w:hAnsi="Times New Roman"/>
-          <w:i/>
-          <w:iCs/>
-          <w:noProof/>
-          <w:sz w:val="24"/>
-        </w:rPr>
-        <w:t>J Urban Heal</w:t>
-      </w:r>
-      <w:r>
-        <w:rPr>
-          <w:rFonts w:ascii="Times New Roman" w:eastAsia="Times New Roman" w:hAnsi="Times New Roman"/>
-          <w:noProof/>
-          <w:sz w:val="24"/>
-        </w:rPr>
-        <w:t xml:space="preserve"> 2013. DOI:10.1007/s11524-013-9791-1.</w:t>
-      </w:r>
-    </w:p>
-    <w:p>
-      <w:pPr>
-        <w:widowControl w:val="0"/>
-        <w:autoSpaceDE w:val="0"/>
-        <w:autoSpaceDN w:val="0"/>
-        <w:adjustRightInd w:val="0"/>
-        <w:spacing w:line="240" w:lineRule="auto"/>
-        <w:ind w:left="640" w:hanging="640"/>
-        <w:jc w:val="both"/>
-        <w:rPr>
-          <w:rFonts w:ascii="Times New Roman" w:hAnsi="Times New Roman"/>
-          <w:noProof/>
-          <w:sz w:val="24"/>
-        </w:rPr>
-      </w:pPr>
-      <w:r>
-        <w:rPr>
-          <w:rFonts w:ascii="Times New Roman" w:eastAsia="Times New Roman" w:hAnsi="Times New Roman"/>
-          <w:noProof/>
-          <w:sz w:val="24"/>
-        </w:rPr>
-        <w:t>27</w:t>
-      </w:r>
-      <w:r>
-        <w:rPr>
-          <w:rFonts w:ascii="Times New Roman" w:eastAsia="Times New Roman" w:hAnsi="Times New Roman"/>
-          <w:noProof/>
-          <w:sz w:val="24"/>
-        </w:rPr>
-        <w:tab/>
-        <w:t xml:space="preserve">Page LA, Hajat S, Kovats RS. Relationship between daily suicide counts and temperature in England and Wales. </w:t>
-      </w:r>
-      <w:r>
-        <w:rPr>
-          <w:rFonts w:ascii="Times New Roman" w:eastAsia="Times New Roman" w:hAnsi="Times New Roman"/>
-          <w:i/>
-          <w:iCs/>
-          <w:noProof/>
-          <w:sz w:val="24"/>
-        </w:rPr>
-        <w:t>Br J Psychiatry</w:t>
-      </w:r>
-      <w:r>
-        <w:rPr>
-          <w:rFonts w:ascii="Times New Roman" w:eastAsia="Times New Roman" w:hAnsi="Times New Roman"/>
-          <w:noProof/>
-          <w:sz w:val="24"/>
-        </w:rPr>
-        <w:t xml:space="preserve"> 2007. DOI:10.1192/bjp.bp.106.031948.</w:t>
-      </w:r>
-    </w:p>
-    <w:p>
-      <w:pPr>
-        <w:widowControl w:val="0"/>
-        <w:autoSpaceDE w:val="0"/>
-        <w:autoSpaceDN w:val="0"/>
-        <w:adjustRightInd w:val="0"/>
-        <w:spacing w:line="240" w:lineRule="auto"/>
-        <w:ind w:left="640" w:hanging="640"/>
-        <w:jc w:val="both"/>
         <w:rPr>
           <w:rFonts w:ascii="Times New Roman" w:hAnsi="Times New Roman"/>
           <w:b/>
@@ -19992,7 +20099,7 @@
         <w:rStyle w:val="PageNumber"/>
         <w:noProof/>
       </w:rPr>
-      <w:t>7</w:t>
+      <w:t>2</w:t>
     </w:r>
     <w:r>
       <w:rPr>
@@ -22197,7 +22304,7 @@
 </file>
 
 <file path=customXml/itemProps1.xml><?xml version="1.0" encoding="utf-8"?>
-<ds:datastoreItem xmlns:ds="http://schemas.openxmlformats.org/officeDocument/2006/customXml" ds:itemID="{25DDD467-3615-CE49-BAC7-39A31010A7FD}">
+<ds:datastoreItem xmlns:ds="http://schemas.openxmlformats.org/officeDocument/2006/customXml" ds:itemID="{E6015885-3294-BF41-ACFB-4D1E3404472C}">
   <ds:schemaRefs>
     <ds:schemaRef ds:uri="http://schemas.openxmlformats.org/officeDocument/2006/bibliography"/>
   </ds:schemaRefs>
